--- a/writing/Final_Submission/20251223_Pendleton_ISME_FinalManuscript.docx
+++ b/writing/Final_Submission/20251223_Pendleton_ISME_FinalManuscript.docx
@@ -4,7 +4,7 @@
   <w:body>
     <w:p>
       <w:pPr>
-        <w:spacing w:line="240" w:lineRule="auto"/>
+        <w:spacing w:line="360" w:lineRule="auto"/>
         <w:rPr>
           <w:b/>
           <w:bCs/>
@@ -37,7 +37,7 @@
     </w:p>
     <w:p>
       <w:pPr>
-        <w:spacing w:line="240" w:lineRule="auto"/>
+        <w:spacing w:line="360" w:lineRule="auto"/>
       </w:pPr>
       <w:r>
         <w:t>Augustus Pendleton</w:t>
@@ -63,7 +63,7 @@
     </w:p>
     <w:p>
       <w:pPr>
-        <w:spacing w:line="240" w:lineRule="auto"/>
+        <w:spacing w:line="360" w:lineRule="auto"/>
       </w:pPr>
       <w:r>
         <w:rPr>
@@ -77,7 +77,10 @@
     </w:p>
     <w:p>
       <w:pPr>
-        <w:spacing w:line="240" w:lineRule="auto"/>
+        <w:spacing w:line="360" w:lineRule="auto"/>
+        <w:rPr>
+          <w:rFonts w:cs="Times New Roman"/>
+        </w:rPr>
       </w:pPr>
       <w:r>
         <w:rPr>
@@ -98,169 +101,77 @@
       <w:r>
         <w:t xml:space="preserve">; Marian L. Schmidt: </w:t>
       </w:r>
-      <w:r>
-        <w:rPr>
-          <w:rFonts w:cs="Times New Roman"/>
-        </w:rPr>
-        <w:t>marschmi@cornell.edu</w:t>
-      </w:r>
+      <w:hyperlink r:id="rId8" w:history="1">
+        <w:r>
+          <w:rPr>
+            <w:rStyle w:val="Hyperlink"/>
+            <w:rFonts w:cs="Times New Roman"/>
+          </w:rPr>
+          <w:t>marschmi@cornell.edu</w:t>
+        </w:r>
+      </w:hyperlink>
     </w:p>
     <w:p>
       <w:pPr>
-        <w:spacing w:line="240" w:lineRule="auto"/>
+        <w:pStyle w:val="p1"/>
+        <w:spacing w:line="360" w:lineRule="auto"/>
       </w:pPr>
       <w:r>
         <w:rPr>
           <w:b/>
           <w:bCs/>
         </w:rPr>
-        <w:t>Author Contribution Statement:</w:t>
-      </w:r>
-      <w:r>
-        <w:t xml:space="preserve"> Both authors contributed equally to the manuscript.</w:t>
+        <w:t xml:space="preserve">Physical Mailing Address: </w:t>
+      </w:r>
+      <w:r>
+        <w:t>Augustus Pendleton or Marian L. Schmidt, Department of Microbiology, Cornell University, 123 Wing Drive, Ithaca, NY, 14853, United States</w:t>
       </w:r>
     </w:p>
     <w:p>
       <w:pPr>
-        <w:spacing w:line="240" w:lineRule="auto"/>
-        <w:rPr>
-          <w:rFonts w:cs="Times New Roman"/>
-        </w:rPr>
+        <w:pStyle w:val="p1"/>
+        <w:spacing w:line="360" w:lineRule="auto"/>
       </w:pPr>
       <w:r>
         <w:rPr>
           <w:b/>
           <w:bCs/>
         </w:rPr>
-        <w:t>Preprint servers:</w:t>
-      </w:r>
-      <w:r>
-        <w:t xml:space="preserve"> This article was submitted to </w:t>
+        <w:t xml:space="preserve">Running Title: </w:t>
+      </w:r>
+      <w:r>
+        <w:t xml:space="preserve">A Guide to Absolute-Abundance </w:t>
       </w:r>
       <w:proofErr w:type="spellStart"/>
       <w:r>
-        <w:rPr>
-          <w:i/>
-          <w:iCs/>
-        </w:rPr>
-        <w:t>bioRxiv</w:t>
+        <w:t>UniFrac</w:t>
       </w:r>
       <w:proofErr w:type="spellEnd"/>
       <w:r>
-        <w:t xml:space="preserve"> (</w:t>
-      </w:r>
-      <w:proofErr w:type="spellStart"/>
-      <w:r>
-        <w:t>doi</w:t>
-      </w:r>
-      <w:proofErr w:type="spellEnd"/>
-      <w:r>
-        <w:rPr>
-          <w:rFonts w:cs="Times New Roman"/>
-        </w:rPr>
-        <w:t xml:space="preserve">: </w:t>
-      </w:r>
-      <w:r>
-        <w:rPr>
-          <w:rFonts w:cs="Times New Roman"/>
-          <w:color w:val="333333"/>
-          <w:shd w:val="clear" w:color="auto" w:fill="FFFFFF"/>
-        </w:rPr>
-        <w:t>10.1101/2025.07.18.665540</w:t>
-      </w:r>
-      <w:r>
-        <w:rPr>
-          <w:rFonts w:cs="Times New Roman"/>
-        </w:rPr>
-        <w:t>) under a CC-BY-NC-ND 4.0 International license.</w:t>
+        <w:br w:type="page"/>
       </w:r>
     </w:p>
     <w:p>
       <w:pPr>
-        <w:spacing w:line="240" w:lineRule="auto"/>
-      </w:pPr>
-      <w:r>
+        <w:spacing w:line="360" w:lineRule="auto"/>
         <w:rPr>
           <w:b/>
           <w:bCs/>
         </w:rPr>
-        <w:t>Keywords:</w:t>
-      </w:r>
-      <w:r>
-        <w:t xml:space="preserve"> Microbial Ecology - Beta Diversity - Absolute Abundance - Bioinformatics - </w:t>
-      </w:r>
-      <w:proofErr w:type="spellStart"/>
-      <w:r>
-        <w:t>UniFrac</w:t>
-      </w:r>
-      <w:proofErr w:type="spellEnd"/>
+      </w:pPr>
+      <w:bookmarkStart w:id="1" w:name="abstract"/>
+      <w:r>
+        <w:rPr>
+          <w:b/>
+          <w:bCs/>
+        </w:rPr>
+        <w:lastRenderedPageBreak/>
+        <w:t>Abstract</w:t>
+      </w:r>
     </w:p>
     <w:p>
       <w:pPr>
-        <w:spacing w:line="240" w:lineRule="auto"/>
-      </w:pPr>
-      <w:r>
-        <w:rPr>
-          <w:b/>
-          <w:bCs/>
-        </w:rPr>
-        <w:t>Data Availability:</w:t>
-      </w:r>
-      <w:r>
-        <w:t xml:space="preserve"> All data and code used to produce the manuscript are available at </w:t>
-      </w:r>
-      <w:r>
-        <w:rPr>
-          <w:rFonts w:cs="Times New Roman"/>
-        </w:rPr>
-        <w:t>https://github.com/MarschmiLab/Pendleton_2025_Absolute_Unifrac_Paper</w:t>
-      </w:r>
-      <w:r>
-        <w:t xml:space="preserve">, in addition to a reproducible </w:t>
-      </w:r>
-      <w:proofErr w:type="spellStart"/>
-      <w:r>
-        <w:rPr>
-          <w:rStyle w:val="VerbatimChar"/>
-          <w:rFonts w:ascii="Times New Roman" w:hAnsi="Times New Roman" w:cs="Times New Roman"/>
-          <w:sz w:val="24"/>
-        </w:rPr>
-        <w:t>renv</w:t>
-      </w:r>
-      <w:proofErr w:type="spellEnd"/>
-      <w:r>
-        <w:t xml:space="preserve"> environment. All packages used for analysis are listed in Table S1.</w:t>
-      </w:r>
-    </w:p>
-    <w:p>
-      <w:pPr>
-        <w:spacing w:line="240" w:lineRule="auto"/>
-      </w:pPr>
-      <w:r>
-        <w:br w:type="page"/>
-      </w:r>
-    </w:p>
-    <w:p>
-      <w:pPr>
-        <w:spacing w:line="240" w:lineRule="auto"/>
-        <w:rPr>
-          <w:b/>
-          <w:bCs/>
-        </w:rPr>
-      </w:pPr>
-      <w:bookmarkStart w:id="1" w:name="abstract"/>
-      <w:r>
-        <w:rPr>
-          <w:b/>
-          <w:bCs/>
-        </w:rPr>
-        <w:lastRenderedPageBreak/>
-        <w:t>Abstract</w:t>
-      </w:r>
-    </w:p>
-    <w:p>
-      <w:pPr>
-        <w:spacing w:line="240" w:lineRule="auto"/>
+        <w:spacing w:line="360" w:lineRule="auto"/>
       </w:pPr>
       <m:oMath>
         <m:r>
@@ -670,13 +581,42 @@
       <w:r>
         <w:t>integrates three dimensions of ecological change, better equipping microbial ecologists to quantitatively compare microbial communities.</w:t>
       </w:r>
-      <w:r>
-        <w:br w:type="page"/>
-      </w:r>
     </w:p>
     <w:p>
       <w:pPr>
-        <w:spacing w:line="240" w:lineRule="auto"/>
+        <w:spacing w:line="360" w:lineRule="auto"/>
+        <w:rPr>
+          <w:b/>
+          <w:bCs/>
+        </w:rPr>
+      </w:pPr>
+    </w:p>
+    <w:p>
+      <w:pPr>
+        <w:spacing w:line="360" w:lineRule="auto"/>
+      </w:pPr>
+      <w:r>
+        <w:rPr>
+          <w:b/>
+          <w:bCs/>
+        </w:rPr>
+        <w:t>Keywords:</w:t>
+      </w:r>
+      <w:r>
+        <w:t xml:space="preserve"> Microbial Ecology - Beta Diversity - Absolute Abundance - Bioinformatics - </w:t>
+      </w:r>
+      <w:proofErr w:type="spellStart"/>
+      <w:r>
+        <w:t>UniFrac</w:t>
+      </w:r>
+      <w:proofErr w:type="spellEnd"/>
+      <w:r>
+        <w:br w:type="page"/>
+      </w:r>
+    </w:p>
+    <w:p>
+      <w:pPr>
+        <w:spacing w:line="360" w:lineRule="auto"/>
         <w:rPr>
           <w:b/>
           <w:bCs/>
@@ -695,7 +635,7 @@
     </w:p>
     <w:p>
       <w:pPr>
-        <w:spacing w:line="240" w:lineRule="auto"/>
+        <w:spacing w:line="360" w:lineRule="auto"/>
         <w:ind w:firstLine="720"/>
       </w:pPr>
       <w:r>
@@ -787,7 +727,7 @@
     </w:p>
     <w:p>
       <w:pPr>
-        <w:spacing w:line="240" w:lineRule="auto"/>
+        <w:spacing w:line="360" w:lineRule="auto"/>
         <w:ind w:firstLine="720"/>
       </w:pPr>
       <w:r>
@@ -894,7 +834,7 @@
     </w:p>
     <w:p>
       <w:pPr>
-        <w:spacing w:line="240" w:lineRule="auto"/>
+        <w:spacing w:line="360" w:lineRule="auto"/>
         <w:ind w:firstLine="720"/>
       </w:pPr>
       <w:r>
@@ -1061,7 +1001,7 @@
     </w:p>
     <w:p>
       <w:pPr>
-        <w:spacing w:line="240" w:lineRule="auto"/>
+        <w:spacing w:line="360" w:lineRule="auto"/>
         <w:ind w:firstLine="720"/>
       </w:pPr>
       <w:r>
@@ -1079,7 +1019,11 @@
         <w:t>-</w:t>
       </w:r>
       <w:r>
-        <w:t xml:space="preserve">diversity, we use both simulations and reanalysis of four 16S rRNA amplicon datasets. The simulations use a simple four-taxon community with controlled abundance shifts to directly compare both Bray-Curtis and </w:t>
+        <w:t xml:space="preserve">diversity, we use both simulations and reanalysis of four 16S rRNA amplicon datasets. The </w:t>
+      </w:r>
+      <w:r>
+        <w:lastRenderedPageBreak/>
+        <w:t xml:space="preserve">simulations use a simple four-taxon community with controlled abundance shifts to directly compare both Bray-Curtis and </w:t>
       </w:r>
       <w:proofErr w:type="spellStart"/>
       <w:r>
@@ -1227,7 +1171,7 @@
     </w:p>
     <w:p>
       <w:pPr>
-        <w:spacing w:line="240" w:lineRule="auto"/>
+        <w:spacing w:line="360" w:lineRule="auto"/>
         <w:ind w:firstLine="720"/>
       </w:pPr>
       <w:r>
@@ -1354,7 +1298,7 @@
     </w:p>
     <w:p>
       <w:pPr>
-        <w:spacing w:line="240" w:lineRule="auto"/>
+        <w:spacing w:line="360" w:lineRule="auto"/>
         <w:rPr>
           <w:b/>
           <w:bCs/>
@@ -1365,7 +1309,6 @@
           <w:b/>
           <w:bCs/>
         </w:rPr>
-        <w:lastRenderedPageBreak/>
         <w:t xml:space="preserve">Defining Absolute </w:t>
       </w:r>
       <w:proofErr w:type="spellStart"/>
@@ -1380,7 +1323,7 @@
     </w:p>
     <w:p>
       <w:pPr>
-        <w:spacing w:line="240" w:lineRule="auto"/>
+        <w:spacing w:line="360" w:lineRule="auto"/>
         <w:ind w:firstLine="720"/>
       </w:pPr>
       <w:r>
@@ -1518,7 +1461,7 @@
     </w:p>
     <w:p>
       <w:pPr>
-        <w:spacing w:line="240" w:lineRule="auto"/>
+        <w:spacing w:line="360" w:lineRule="auto"/>
       </w:pPr>
       <m:oMathPara>
         <m:oMathParaPr>
@@ -1889,7 +1832,7 @@
     </w:p>
     <w:p>
       <w:pPr>
-        <w:spacing w:line="240" w:lineRule="auto"/>
+        <w:spacing w:line="360" w:lineRule="auto"/>
       </w:pPr>
       <w:r>
         <w:t xml:space="preserve">where </w:t>
@@ -2028,6 +1971,7 @@
       </w:r>
       <w:proofErr w:type="spellStart"/>
       <w:r>
+        <w:lastRenderedPageBreak/>
         <w:t>Unifrac</w:t>
       </w:r>
       <w:proofErr w:type="spellEnd"/>
@@ -2107,7 +2051,7 @@
     </w:p>
     <w:p>
       <w:pPr>
-        <w:spacing w:line="240" w:lineRule="auto"/>
+        <w:spacing w:line="360" w:lineRule="auto"/>
         <w:ind w:firstLine="720"/>
       </w:pPr>
       <w:r>
@@ -2237,7 +2181,7 @@
     </w:p>
     <w:p>
       <w:pPr>
-        <w:spacing w:line="240" w:lineRule="auto"/>
+        <w:spacing w:line="360" w:lineRule="auto"/>
       </w:pPr>
       <m:oMathPara>
         <m:oMathParaPr>
@@ -2826,7 +2770,7 @@
     </w:p>
     <w:p>
       <w:pPr>
-        <w:spacing w:line="240" w:lineRule="auto"/>
+        <w:spacing w:line="360" w:lineRule="auto"/>
       </w:pPr>
       <w:r>
         <w:t xml:space="preserve">where </w:t>
@@ -2955,7 +2899,7 @@
     </w:p>
     <w:p>
       <w:pPr>
-        <w:spacing w:line="240" w:lineRule="auto"/>
+        <w:spacing w:line="360" w:lineRule="auto"/>
       </w:pPr>
       <m:oMathPara>
         <m:oMathParaPr>
@@ -3946,7 +3890,7 @@
     </w:p>
     <w:p>
       <w:pPr>
-        <w:spacing w:line="240" w:lineRule="auto"/>
+        <w:spacing w:line="360" w:lineRule="auto"/>
       </w:pPr>
       <w:r>
         <w:t xml:space="preserve">Where </w:t>
@@ -4335,7 +4279,12 @@
     </w:p>
     <w:p>
       <w:pPr>
-        <w:spacing w:line="240" w:lineRule="auto"/>
+        <w:spacing w:line="360" w:lineRule="auto"/>
+      </w:pPr>
+    </w:p>
+    <w:p>
+      <w:pPr>
+        <w:spacing w:line="360" w:lineRule="auto"/>
         <w:rPr>
           <w:b/>
           <w:bCs/>
@@ -4390,11 +4339,10 @@
     </w:p>
     <w:p>
       <w:pPr>
-        <w:spacing w:line="240" w:lineRule="auto"/>
+        <w:spacing w:line="360" w:lineRule="auto"/>
         <w:ind w:firstLine="720"/>
       </w:pPr>
       <w:r>
-        <w:lastRenderedPageBreak/>
         <w:t xml:space="preserve">To </w:t>
       </w:r>
       <w:r>
@@ -4475,7 +4423,11 @@
         <w:t xml:space="preserve"> </w:t>
       </w:r>
       <w:r>
-        <w:t>By varying the absolute abundance of each ASV (1, 10, or 100), we generated 81 samples and 3,240 pairwise comparisons. For each pair, we computed four dissimilarity metrics: Bray-Curtis with relative abundance (</w:t>
+        <w:t xml:space="preserve">By varying the absolute abundance of each ASV (1, 10, or 100), we generated 81 samples and 3,240 pairwise </w:t>
+      </w:r>
+      <w:r>
+        <w:lastRenderedPageBreak/>
+        <w:t>comparisons. For each pair, we computed four dissimilarity metrics: Bray-Curtis with relative abundance (</w:t>
       </w:r>
       <m:oMath>
         <m:r>
@@ -4615,7 +4567,7 @@
     </w:p>
     <w:p>
       <w:pPr>
-        <w:spacing w:line="240" w:lineRule="auto"/>
+        <w:spacing w:line="360" w:lineRule="auto"/>
         <w:ind w:firstLine="720"/>
       </w:pPr>
       <m:oMath>
@@ -4965,7 +4917,7 @@
     </w:p>
     <w:p>
       <w:pPr>
-        <w:spacing w:line="240" w:lineRule="auto"/>
+        <w:spacing w:line="360" w:lineRule="auto"/>
         <w:ind w:firstLine="720"/>
       </w:pPr>
       <w:r>
@@ -5324,7 +5276,7 @@
     </w:p>
     <w:p>
       <w:pPr>
-        <w:spacing w:line="240" w:lineRule="auto"/>
+        <w:spacing w:line="360" w:lineRule="auto"/>
         <w:ind w:firstLine="720"/>
       </w:pPr>
       <w:r>
@@ -5396,369 +5348,40 @@
     </w:p>
     <w:p>
       <w:pPr>
-        <w:spacing w:line="240" w:lineRule="auto"/>
+        <w:spacing w:line="360" w:lineRule="auto"/>
+        <w:rPr>
+          <w:b/>
+          <w:bCs/>
+        </w:rPr>
       </w:pPr>
+      <w:r>
+        <w:rPr>
+          <w:b/>
+          <w:bCs/>
+        </w:rPr>
+        <w:lastRenderedPageBreak/>
+        <w:t xml:space="preserve">Application of Absolute </w:t>
+      </w:r>
+      <w:proofErr w:type="spellStart"/>
+      <w:r>
+        <w:rPr>
+          <w:b/>
+          <w:bCs/>
+        </w:rPr>
+        <w:t>UniFrac</w:t>
+      </w:r>
+      <w:proofErr w:type="spellEnd"/>
+      <w:r>
+        <w:rPr>
+          <w:b/>
+          <w:bCs/>
+        </w:rPr>
+        <w:t xml:space="preserve"> to Four Real-World Microbiome Datasets</w:t>
+      </w:r>
     </w:p>
     <w:p>
       <w:pPr>
-        <w:spacing w:line="240" w:lineRule="auto"/>
-        <w:ind w:firstLine="720"/>
-      </w:pPr>
-    </w:p>
-    <w:p>
-      <w:pPr>
-        <w:spacing w:line="240" w:lineRule="auto"/>
-        <w:ind w:firstLine="720"/>
-      </w:pPr>
-    </w:p>
-    <w:p>
-      <w:pPr>
-        <w:spacing w:line="240" w:lineRule="auto"/>
-        <w:rPr>
-          <w:sz w:val="20"/>
-          <w:szCs w:val="20"/>
-        </w:rPr>
-      </w:pPr>
-      <w:r>
-        <w:rPr>
-          <w:noProof/>
-        </w:rPr>
-        <w:lastRenderedPageBreak/>
-        <w:drawing>
-          <wp:anchor distT="0" distB="0" distL="114300" distR="114300" simplePos="0" relativeHeight="251658240" behindDoc="0" locked="0" layoutInCell="1" allowOverlap="1" wp14:anchorId="746AB1CC" wp14:editId="29C77D53">
-            <wp:simplePos x="0" y="0"/>
-            <wp:positionH relativeFrom="column">
-              <wp:posOffset>-152400</wp:posOffset>
-            </wp:positionH>
-            <wp:positionV relativeFrom="paragraph">
-              <wp:posOffset>0</wp:posOffset>
-            </wp:positionV>
-            <wp:extent cx="6111240" cy="3355340"/>
-            <wp:effectExtent l="0" t="0" r="0" b="0"/>
-            <wp:wrapSquare wrapText="bothSides"/>
-            <wp:docPr id="523309400" name="Picture 1"/>
-            <wp:cNvGraphicFramePr>
-              <a:graphicFrameLocks xmlns:a="http://schemas.openxmlformats.org/drawingml/2006/main" noChangeAspect="1"/>
-            </wp:cNvGraphicFramePr>
-            <a:graphic xmlns:a="http://schemas.openxmlformats.org/drawingml/2006/main">
-              <a:graphicData uri="http://schemas.openxmlformats.org/drawingml/2006/picture">
-                <pic:pic xmlns:pic="http://schemas.openxmlformats.org/drawingml/2006/picture">
-                  <pic:nvPicPr>
-                    <pic:cNvPr id="523309400" name="Picture 1"/>
-                    <pic:cNvPicPr/>
-                  </pic:nvPicPr>
-                  <pic:blipFill>
-                    <a:blip r:embed="rId7" cstate="print">
-                      <a:extLst>
-                        <a:ext uri="{28A0092B-C50C-407E-A947-70E740481C1C}">
-                          <a14:useLocalDpi xmlns:a14="http://schemas.microsoft.com/office/drawing/2010/main" val="0"/>
-                        </a:ext>
-                      </a:extLst>
-                    </a:blip>
-                    <a:stretch>
-                      <a:fillRect/>
-                    </a:stretch>
-                  </pic:blipFill>
-                  <pic:spPr>
-                    <a:xfrm>
-                      <a:off x="0" y="0"/>
-                      <a:ext cx="6111240" cy="3355340"/>
-                    </a:xfrm>
-                    <a:prstGeom prst="rect">
-                      <a:avLst/>
-                    </a:prstGeom>
-                  </pic:spPr>
-                </pic:pic>
-              </a:graphicData>
-            </a:graphic>
-            <wp14:sizeRelH relativeFrom="page">
-              <wp14:pctWidth>0</wp14:pctWidth>
-            </wp14:sizeRelH>
-            <wp14:sizeRelV relativeFrom="page">
-              <wp14:pctHeight>0</wp14:pctHeight>
-            </wp14:sizeRelV>
-          </wp:anchor>
-        </w:drawing>
-      </w:r>
-      <w:r>
-        <w:rPr>
-          <w:i/>
-          <w:iCs/>
-          <w:sz w:val="20"/>
-          <w:szCs w:val="20"/>
-        </w:rPr>
-        <w:t>Figure 1. Simulated communities reveal how absolute abundance affects phylogenetic and non-phylogenetic β-diversity measures.</w:t>
-      </w:r>
-      <w:r>
-        <w:rPr>
-          <w:sz w:val="20"/>
-          <w:szCs w:val="20"/>
-        </w:rPr>
-        <w:t xml:space="preserve"> (A) We constructed a simple four-ASV community with a known phylogeny and generated all permutations of each ASV having an absolute abundance of 1, 10, or 100, resulting in 81 unique communities and 3,240 pairwise comparisons. (B) Distributions of pairwise differences between weighted </w:t>
-      </w:r>
-      <w:proofErr w:type="spellStart"/>
-      <w:r>
-        <w:rPr>
-          <w:sz w:val="20"/>
-          <w:szCs w:val="20"/>
-        </w:rPr>
-        <w:t>UniFrac</w:t>
-      </w:r>
-      <w:proofErr w:type="spellEnd"/>
-      <w:r>
-        <w:rPr>
-          <w:sz w:val="20"/>
-          <w:szCs w:val="20"/>
-        </w:rPr>
-        <w:t xml:space="preserve"> using absolute abundance (</w:t>
-      </w:r>
-      <m:oMath>
-        <m:sSup>
-          <m:sSupPr>
-            <m:ctrlPr>
-              <w:rPr>
-                <w:rFonts w:ascii="Cambria Math" w:hAnsi="Cambria Math"/>
-                <w:sz w:val="20"/>
-                <w:szCs w:val="20"/>
-              </w:rPr>
-            </m:ctrlPr>
-          </m:sSupPr>
-          <m:e>
-            <m:r>
-              <w:rPr>
-                <w:rFonts w:ascii="Cambria Math" w:hAnsi="Cambria Math"/>
-                <w:sz w:val="20"/>
-                <w:szCs w:val="20"/>
-              </w:rPr>
-              <m:t>U</m:t>
-            </m:r>
-          </m:e>
-          <m:sup>
-            <m:r>
-              <w:rPr>
-                <w:rFonts w:ascii="Cambria Math" w:hAnsi="Cambria Math"/>
-                <w:sz w:val="20"/>
-                <w:szCs w:val="20"/>
-              </w:rPr>
-              <m:t>A</m:t>
-            </m:r>
-          </m:sup>
-        </m:sSup>
-      </m:oMath>
-      <w:r>
-        <w:rPr>
-          <w:sz w:val="20"/>
-          <w:szCs w:val="20"/>
-        </w:rPr>
-        <w:t>) and three other metrics: Bray-Curtis using relative abundance (</w:t>
-      </w:r>
-      <m:oMath>
-        <m:r>
-          <w:rPr>
-            <w:rFonts w:ascii="Cambria Math" w:hAnsi="Cambria Math"/>
-            <w:sz w:val="20"/>
-            <w:szCs w:val="20"/>
-          </w:rPr>
-          <m:t>B</m:t>
-        </m:r>
-        <m:sSup>
-          <m:sSupPr>
-            <m:ctrlPr>
-              <w:rPr>
-                <w:rFonts w:ascii="Cambria Math" w:hAnsi="Cambria Math"/>
-                <w:sz w:val="20"/>
-                <w:szCs w:val="20"/>
-              </w:rPr>
-            </m:ctrlPr>
-          </m:sSupPr>
-          <m:e>
-            <m:r>
-              <w:rPr>
-                <w:rFonts w:ascii="Cambria Math" w:hAnsi="Cambria Math"/>
-                <w:sz w:val="20"/>
-                <w:szCs w:val="20"/>
-              </w:rPr>
-              <m:t>C</m:t>
-            </m:r>
-          </m:e>
-          <m:sup>
-            <m:r>
-              <w:rPr>
-                <w:rFonts w:ascii="Cambria Math" w:hAnsi="Cambria Math"/>
-                <w:sz w:val="20"/>
-                <w:szCs w:val="20"/>
-              </w:rPr>
-              <m:t>R</m:t>
-            </m:r>
-          </m:sup>
-        </m:sSup>
-      </m:oMath>
-      <w:r>
-        <w:rPr>
-          <w:sz w:val="20"/>
-          <w:szCs w:val="20"/>
-        </w:rPr>
-        <w:t>), weighted UniFrac using relative abundance (</w:t>
-      </w:r>
-      <m:oMath>
-        <m:sSup>
-          <m:sSupPr>
-            <m:ctrlPr>
-              <w:rPr>
-                <w:rFonts w:ascii="Cambria Math" w:hAnsi="Cambria Math"/>
-                <w:sz w:val="20"/>
-                <w:szCs w:val="20"/>
-              </w:rPr>
-            </m:ctrlPr>
-          </m:sSupPr>
-          <m:e>
-            <m:r>
-              <w:rPr>
-                <w:rFonts w:ascii="Cambria Math" w:hAnsi="Cambria Math"/>
-                <w:sz w:val="20"/>
-                <w:szCs w:val="20"/>
-              </w:rPr>
-              <m:t>U</m:t>
-            </m:r>
-          </m:e>
-          <m:sup>
-            <m:r>
-              <w:rPr>
-                <w:rFonts w:ascii="Cambria Math" w:hAnsi="Cambria Math"/>
-                <w:sz w:val="20"/>
-                <w:szCs w:val="20"/>
-              </w:rPr>
-              <m:t>R</m:t>
-            </m:r>
-          </m:sup>
-        </m:sSup>
-      </m:oMath>
-      <w:r>
-        <w:rPr>
-          <w:sz w:val="20"/>
-          <w:szCs w:val="20"/>
-        </w:rPr>
-        <w:t>), and Bray-Curtis using absolute abundance (</w:t>
-      </w:r>
-      <m:oMath>
-        <m:r>
-          <w:rPr>
-            <w:rFonts w:ascii="Cambria Math" w:hAnsi="Cambria Math"/>
-            <w:sz w:val="20"/>
-            <w:szCs w:val="20"/>
-          </w:rPr>
-          <m:t>B</m:t>
-        </m:r>
-        <m:sSup>
-          <m:sSupPr>
-            <m:ctrlPr>
-              <w:rPr>
-                <w:rFonts w:ascii="Cambria Math" w:hAnsi="Cambria Math"/>
-                <w:sz w:val="20"/>
-                <w:szCs w:val="20"/>
-              </w:rPr>
-            </m:ctrlPr>
-          </m:sSupPr>
-          <m:e>
-            <m:r>
-              <w:rPr>
-                <w:rFonts w:ascii="Cambria Math" w:hAnsi="Cambria Math"/>
-                <w:sz w:val="20"/>
-                <w:szCs w:val="20"/>
-              </w:rPr>
-              <m:t>C</m:t>
-            </m:r>
-          </m:e>
-          <m:sup>
-            <m:r>
-              <w:rPr>
-                <w:rFonts w:ascii="Cambria Math" w:hAnsi="Cambria Math"/>
-                <w:sz w:val="20"/>
-                <w:szCs w:val="20"/>
-              </w:rPr>
-              <m:t>A</m:t>
-            </m:r>
-          </m:sup>
-        </m:sSup>
-      </m:oMath>
-      <w:r>
-        <w:rPr>
-          <w:sz w:val="20"/>
-          <w:szCs w:val="20"/>
-        </w:rPr>
-        <w:t xml:space="preserve">). (C) </w:t>
-      </w:r>
-      <w:r>
-        <w:rPr>
-          <w:sz w:val="20"/>
-          <w:szCs w:val="20"/>
-        </w:rPr>
-        <w:t>I</w:t>
-      </w:r>
-      <w:r>
-        <w:rPr>
-          <w:sz w:val="20"/>
-          <w:szCs w:val="20"/>
-        </w:rPr>
-        <w:t>llustrati</w:t>
-      </w:r>
-      <w:r>
-        <w:rPr>
-          <w:sz w:val="20"/>
-          <w:szCs w:val="20"/>
-        </w:rPr>
-        <w:t>ve</w:t>
-      </w:r>
-      <w:r>
-        <w:rPr>
-          <w:sz w:val="20"/>
-          <w:szCs w:val="20"/>
-        </w:rPr>
-        <w:t xml:space="preserve"> sample pairs demonstrate how absolute abundances and phylogenetic structure interact to increase or decrease dissimilarity across metrics. S</w:t>
-      </w:r>
-      <w:r>
-        <w:rPr>
-          <w:sz w:val="20"/>
-          <w:szCs w:val="20"/>
-        </w:rPr>
-        <w:t>tars indicate where each scenario falls within the distributions shown in panel B. Actual values for each metric are displayed beneath each scenario.</w:t>
-      </w:r>
-    </w:p>
-    <w:p>
-      <w:pPr>
-        <w:spacing w:line="240" w:lineRule="auto"/>
-        <w:rPr>
-          <w:b/>
-          <w:bCs/>
-        </w:rPr>
-      </w:pPr>
-      <w:r>
-        <w:rPr>
-          <w:b/>
-          <w:bCs/>
-        </w:rPr>
-        <w:t xml:space="preserve">Application of Absolute </w:t>
-      </w:r>
-      <w:proofErr w:type="spellStart"/>
-      <w:r>
-        <w:rPr>
-          <w:b/>
-          <w:bCs/>
-        </w:rPr>
-        <w:t>UniFrac</w:t>
-      </w:r>
-      <w:proofErr w:type="spellEnd"/>
-      <w:r>
-        <w:rPr>
-          <w:b/>
-          <w:bCs/>
-        </w:rPr>
-        <w:t xml:space="preserve"> to Four Real-World Microbiome Datasets</w:t>
-      </w:r>
-    </w:p>
-    <w:p>
-      <w:pPr>
-        <w:spacing w:line="240" w:lineRule="auto"/>
+        <w:spacing w:line="360" w:lineRule="auto"/>
         <w:ind w:firstLine="720"/>
       </w:pPr>
       <w:r>
@@ -6013,139 +5636,104 @@
         <w:t>12</w:t>
       </w:r>
       <w:r>
-        <w:t xml:space="preserve"> 16S rRNA copies/gram (mouse gut). Additional </w:t>
-      </w:r>
-      <w:r>
-        <w:lastRenderedPageBreak/>
-        <w:t xml:space="preserve">details of the re-analysis workflow, including ASV generation and phylogenetic inference, are </w:t>
-      </w:r>
-      <w:r>
-        <w:rPr>
-          <w:noProof/>
-          <w:sz w:val="20"/>
-          <w:szCs w:val="20"/>
-        </w:rPr>
-        <w:drawing>
-          <wp:anchor distT="0" distB="0" distL="114300" distR="114300" simplePos="0" relativeHeight="251659264" behindDoc="0" locked="0" layoutInCell="1" allowOverlap="1" wp14:anchorId="73DB701C" wp14:editId="5B60C08B">
-            <wp:simplePos x="0" y="0"/>
-            <wp:positionH relativeFrom="margin">
-              <wp:posOffset>-23929</wp:posOffset>
-            </wp:positionH>
-            <wp:positionV relativeFrom="margin">
-              <wp:posOffset>436880</wp:posOffset>
-            </wp:positionV>
-            <wp:extent cx="5942965" cy="5723255"/>
-            <wp:effectExtent l="0" t="0" r="635" b="4445"/>
-            <wp:wrapSquare wrapText="bothSides"/>
-            <wp:docPr id="1906658992" name="Picture 1"/>
-            <wp:cNvGraphicFramePr>
-              <a:graphicFrameLocks xmlns:a="http://schemas.openxmlformats.org/drawingml/2006/main" noChangeAspect="1"/>
-            </wp:cNvGraphicFramePr>
-            <a:graphic xmlns:a="http://schemas.openxmlformats.org/drawingml/2006/main">
-              <a:graphicData uri="http://schemas.openxmlformats.org/drawingml/2006/picture">
-                <pic:pic xmlns:pic="http://schemas.openxmlformats.org/drawingml/2006/picture">
-                  <pic:nvPicPr>
-                    <pic:cNvPr id="1906658992" name="Picture 1"/>
-                    <pic:cNvPicPr/>
-                  </pic:nvPicPr>
-                  <pic:blipFill>
-                    <a:blip r:embed="rId8" cstate="print">
-                      <a:extLst>
-                        <a:ext uri="{28A0092B-C50C-407E-A947-70E740481C1C}">
-                          <a14:useLocalDpi xmlns:a14="http://schemas.microsoft.com/office/drawing/2010/main" val="0"/>
-                        </a:ext>
-                      </a:extLst>
-                    </a:blip>
-                    <a:stretch>
-                      <a:fillRect/>
-                    </a:stretch>
-                  </pic:blipFill>
-                  <pic:spPr>
-                    <a:xfrm>
-                      <a:off x="0" y="0"/>
-                      <a:ext cx="5942965" cy="5723255"/>
-                    </a:xfrm>
-                    <a:prstGeom prst="rect">
-                      <a:avLst/>
-                    </a:prstGeom>
-                  </pic:spPr>
-                </pic:pic>
-              </a:graphicData>
-            </a:graphic>
-            <wp14:sizeRelH relativeFrom="page">
-              <wp14:pctWidth>0</wp14:pctWidth>
-            </wp14:sizeRelH>
-            <wp14:sizeRelV relativeFrom="page">
-              <wp14:pctHeight>0</wp14:pctHeight>
-            </wp14:sizeRelV>
-          </wp:anchor>
-        </w:drawing>
-      </w:r>
-      <w:r>
-        <w:t>provided in the Supporting Methods.</w:t>
+        <w:t xml:space="preserve"> 16S rRNA copies/gram (mouse gut). Additional details of the re-analysis workflow, including ASV generation and phylogenetic inference, are provided in the Supporting Methods.</w:t>
       </w:r>
     </w:p>
     <w:p>
       <w:pPr>
-        <w:spacing w:line="240" w:lineRule="auto"/>
-        <w:rPr>
-          <w:sz w:val="20"/>
-          <w:szCs w:val="20"/>
-        </w:rPr>
+        <w:spacing w:line="360" w:lineRule="auto"/>
+        <w:ind w:firstLine="720"/>
       </w:pPr>
       <w:r>
-        <w:rPr>
-          <w:i/>
-          <w:iCs/>
-          <w:sz w:val="20"/>
-          <w:szCs w:val="20"/>
-        </w:rPr>
-        <w:t xml:space="preserve">Figure 2. </w:t>
-      </w:r>
-      <w:r>
-        <w:rPr>
-          <w:i/>
-          <w:iCs/>
-          <w:sz w:val="20"/>
-          <w:szCs w:val="20"/>
-        </w:rPr>
-        <w:t xml:space="preserve">Absolute </w:t>
-      </w:r>
-      <w:proofErr w:type="spellStart"/>
-      <w:r>
-        <w:rPr>
-          <w:i/>
-          <w:iCs/>
-          <w:sz w:val="20"/>
-          <w:szCs w:val="20"/>
-        </w:rPr>
-        <w:t>UniFrac</w:t>
-      </w:r>
-      <w:proofErr w:type="spellEnd"/>
-      <w:r>
-        <w:rPr>
-          <w:i/>
-          <w:iCs/>
-          <w:sz w:val="20"/>
-          <w:szCs w:val="20"/>
+        <w:t>We first calculated four</w:t>
+      </w:r>
+      <w:r>
+        <w:t xml:space="preserve"> β-diversity</w:t>
+      </w:r>
+      <w:r>
+        <w:t xml:space="preserve"> metrics for all sample pairs in each dataset and compared them to </w:t>
+      </w:r>
+      <w:r>
+        <w:rPr>
+          <w:i/>
+          <w:iCs/>
+        </w:rPr>
+        <w:t>U</w:t>
+      </w:r>
+      <w:r>
+        <w:rPr>
+          <w:i/>
+          <w:iCs/>
+          <w:vertAlign w:val="superscript"/>
+        </w:rPr>
+        <w:t>A</w:t>
+      </w:r>
+      <w:r>
+        <w:t xml:space="preserve"> (Fig. 2). The degree of concordance </w:t>
+      </w:r>
+      <w:r>
+        <w:t xml:space="preserve">between </w:t>
+      </w:r>
+      <w:r>
+        <w:rPr>
+          <w:i/>
+          <w:iCs/>
+        </w:rPr>
+        <w:t>U</w:t>
+      </w:r>
+      <w:r>
+        <w:rPr>
+          <w:i/>
+          <w:iCs/>
+          <w:vertAlign w:val="superscript"/>
+        </w:rPr>
+        <w:t>A</w:t>
+      </w:r>
+      <w:r>
+        <w:t xml:space="preserve"> and other metrics was</w:t>
+      </w:r>
+      <w:r>
+        <w:t xml:space="preserve"> highly context dependent</w:t>
+      </w:r>
+      <w:r>
+        <w:rPr>
+          <w:i/>
+          <w:iCs/>
+        </w:rPr>
+        <w:t xml:space="preserve">. </w:t>
+      </w:r>
+      <w:r>
+        <w:t xml:space="preserve">In the cooling water dataset, </w:t>
+      </w:r>
+      <w:r>
+        <w:rPr>
+          <w:i/>
+          <w:iCs/>
+        </w:rPr>
+        <w:t>U</w:t>
+      </w:r>
+      <w:r>
+        <w:rPr>
+          <w:i/>
+          <w:iCs/>
+          <w:vertAlign w:val="superscript"/>
+        </w:rPr>
+        <w:t>A</w:t>
+      </w:r>
+      <w:r>
+        <w:rPr>
+          <w:i/>
+          <w:iCs/>
         </w:rPr>
         <w:t xml:space="preserve"> </w:t>
       </w:r>
       <w:r>
-        <w:rPr>
-          <w:i/>
-          <w:iCs/>
-          <w:sz w:val="20"/>
-          <w:szCs w:val="20"/>
-        </w:rPr>
-        <w:t>(</w:t>
-      </w:r>
-      <w:r>
-        <w:rPr>
-          <w:i/>
-          <w:iCs/>
-          <w:sz w:val="20"/>
-          <w:szCs w:val="20"/>
+        <w:t xml:space="preserve">closely tracked all three alternatives, whereas in the remaining systems it diverged substantially. </w:t>
+      </w:r>
+      <w:r>
+        <w:rPr>
+          <w:i/>
+          <w:iCs/>
         </w:rPr>
         <w:t>U</w:t>
       </w:r>
@@ -6153,106 +5741,42 @@
         <w:rPr>
           <w:i/>
           <w:iCs/>
-          <w:sz w:val="20"/>
-          <w:szCs w:val="20"/>
           <w:vertAlign w:val="superscript"/>
         </w:rPr>
         <w:t>A</w:t>
       </w:r>
       <w:r>
-        <w:rPr>
-          <w:i/>
-          <w:iCs/>
-          <w:sz w:val="20"/>
-          <w:szCs w:val="20"/>
-        </w:rPr>
-        <w:t xml:space="preserve">) compared with </w:t>
-      </w:r>
-      <w:r>
-        <w:rPr>
-          <w:i/>
-          <w:iCs/>
-          <w:sz w:val="20"/>
-          <w:szCs w:val="20"/>
-        </w:rPr>
-        <w:t xml:space="preserve">other </w:t>
-      </w:r>
-      <w:r>
-        <w:rPr>
-          <w:i/>
-          <w:iCs/>
-          <w:sz w:val="20"/>
-          <w:szCs w:val="20"/>
-        </w:rPr>
-        <w:sym w:font="Symbol" w:char="F062"/>
-      </w:r>
-      <w:r>
-        <w:rPr>
-          <w:i/>
-          <w:iCs/>
-          <w:sz w:val="20"/>
-          <w:szCs w:val="20"/>
-        </w:rPr>
-        <w:t xml:space="preserve">-diversity </w:t>
-      </w:r>
-      <w:r>
-        <w:rPr>
-          <w:i/>
-          <w:iCs/>
-          <w:sz w:val="20"/>
-          <w:szCs w:val="20"/>
-        </w:rPr>
-        <w:t xml:space="preserve">metrics across </w:t>
-      </w:r>
-      <w:r>
-        <w:rPr>
-          <w:i/>
-          <w:iCs/>
-          <w:sz w:val="20"/>
-          <w:szCs w:val="20"/>
-        </w:rPr>
-        <w:t xml:space="preserve">four </w:t>
-      </w:r>
-      <w:r>
-        <w:rPr>
-          <w:i/>
-          <w:iCs/>
-          <w:sz w:val="20"/>
-          <w:szCs w:val="20"/>
-        </w:rPr>
-        <w:t xml:space="preserve">real microbial </w:t>
-      </w:r>
-      <w:r>
-        <w:rPr>
-          <w:i/>
-          <w:iCs/>
-          <w:sz w:val="20"/>
-          <w:szCs w:val="20"/>
-        </w:rPr>
-        <w:t>datasets</w:t>
-      </w:r>
-      <w:r>
-        <w:rPr>
-          <w:i/>
-          <w:iCs/>
-          <w:sz w:val="20"/>
-          <w:szCs w:val="20"/>
-        </w:rPr>
-        <w:t xml:space="preserve">. </w:t>
-      </w:r>
-      <w:r>
-        <w:rPr>
-          <w:sz w:val="20"/>
-          <w:szCs w:val="20"/>
-        </w:rPr>
-        <w:t xml:space="preserve">Each panel shows pairwise sample distances for </w:t>
-      </w:r>
-      <w:r>
-        <w:rPr>
-          <w:i/>
-          <w:iCs/>
-          <w:sz w:val="20"/>
-          <w:szCs w:val="20"/>
+        <w:t xml:space="preserve"> also spanned a similar or wider range of distances than the other metrics. For example, in the soil dataset </w:t>
+      </w:r>
+      <w:r>
+        <w:rPr>
+          <w:i/>
+          <w:iCs/>
+        </w:rPr>
+        <w:t>BC</w:t>
+      </w:r>
+      <w:r>
+        <w:rPr>
+          <w:i/>
+          <w:iCs/>
+          <w:vertAlign w:val="superscript"/>
+        </w:rPr>
+        <w:t>R</w:t>
+      </w:r>
+      <w:r>
+        <w:rPr>
+          <w:i/>
+          <w:iCs/>
+        </w:rPr>
+        <w:t xml:space="preserve"> </w:t>
+      </w:r>
+      <w:r>
+        <w:t xml:space="preserve">and </w:t>
+      </w:r>
+      <w:r>
+        <w:rPr>
+          <w:i/>
+          <w:iCs/>
         </w:rPr>
         <w:t>U</w:t>
       </w:r>
@@ -6260,463 +5784,42 @@
         <w:rPr>
           <w:i/>
           <w:iCs/>
-          <w:sz w:val="20"/>
-          <w:szCs w:val="20"/>
           <w:vertAlign w:val="superscript"/>
         </w:rPr>
+        <w:t>R</w:t>
+      </w:r>
+      <w:r>
+        <w:t xml:space="preserve"> occupied a narrow range relative to the broad separation observed under </w:t>
+      </w:r>
+      <w:r>
+        <w:rPr>
+          <w:i/>
+          <w:iCs/>
+        </w:rPr>
+        <w:t>U</w:t>
+      </w:r>
+      <w:r>
+        <w:rPr>
+          <w:i/>
+          <w:iCs/>
+          <w:vertAlign w:val="superscript"/>
+        </w:rPr>
         <w:t>A</w:t>
       </w:r>
       <w:r>
         <w:rPr>
-          <w:sz w:val="20"/>
-          <w:szCs w:val="20"/>
-        </w:rPr>
-        <w:t xml:space="preserve"> </w:t>
-      </w:r>
-      <w:r>
-        <w:rPr>
-          <w:sz w:val="20"/>
-          <w:szCs w:val="20"/>
-        </w:rPr>
-        <w:t xml:space="preserve">(x-axis) against </w:t>
-      </w:r>
-      <w:r>
-        <w:rPr>
-          <w:sz w:val="20"/>
-          <w:szCs w:val="20"/>
-        </w:rPr>
-        <w:t xml:space="preserve">another metric </w:t>
-      </w:r>
-      <w:r>
-        <w:rPr>
-          <w:sz w:val="20"/>
-          <w:szCs w:val="20"/>
-        </w:rPr>
-        <w:t>(</w:t>
-      </w:r>
-      <w:r>
-        <w:rPr>
-          <w:sz w:val="20"/>
-          <w:szCs w:val="20"/>
-        </w:rPr>
-        <w:t>y-axis</w:t>
-      </w:r>
-      <w:r>
-        <w:rPr>
-          <w:sz w:val="20"/>
-          <w:szCs w:val="20"/>
-        </w:rPr>
-        <w:t>)</w:t>
-      </w:r>
-      <w:r>
-        <w:rPr>
-          <w:sz w:val="20"/>
-          <w:szCs w:val="20"/>
-        </w:rPr>
-        <w:t xml:space="preserve">: </w:t>
-      </w:r>
-      <w:r>
-        <w:rPr>
-          <w:sz w:val="20"/>
-          <w:szCs w:val="20"/>
-        </w:rPr>
-        <w:t>Bray-Curtis using relative abundance (</w:t>
-      </w:r>
-      <w:r>
-        <w:rPr>
-          <w:i/>
-          <w:iCs/>
-          <w:sz w:val="20"/>
-          <w:szCs w:val="20"/>
-        </w:rPr>
-        <w:t>BC</w:t>
-      </w:r>
-      <w:r>
-        <w:rPr>
-          <w:i/>
-          <w:iCs/>
-          <w:sz w:val="20"/>
-          <w:szCs w:val="20"/>
-          <w:vertAlign w:val="superscript"/>
-        </w:rPr>
-        <w:t>R</w:t>
-      </w:r>
-      <w:r>
-        <w:rPr>
-          <w:sz w:val="20"/>
-          <w:szCs w:val="20"/>
-        </w:rPr>
-        <w:t xml:space="preserve">, </w:t>
-      </w:r>
-      <w:r>
-        <w:rPr>
-          <w:sz w:val="20"/>
-          <w:szCs w:val="20"/>
-        </w:rPr>
-        <w:t>first column</w:t>
-      </w:r>
-      <w:r>
-        <w:rPr>
-          <w:sz w:val="20"/>
-          <w:szCs w:val="20"/>
-        </w:rPr>
-        <w:t>)</w:t>
-      </w:r>
-      <w:r>
-        <w:rPr>
-          <w:sz w:val="20"/>
-          <w:szCs w:val="20"/>
-        </w:rPr>
-        <w:t>,</w:t>
-      </w:r>
-      <w:r>
-        <w:rPr>
-          <w:sz w:val="20"/>
-          <w:szCs w:val="20"/>
-        </w:rPr>
-        <w:t xml:space="preserve"> weighted </w:t>
-      </w:r>
-      <w:proofErr w:type="spellStart"/>
-      <w:r>
-        <w:rPr>
-          <w:sz w:val="20"/>
-          <w:szCs w:val="20"/>
-        </w:rPr>
-        <w:t>UniFrac</w:t>
-      </w:r>
-      <w:proofErr w:type="spellEnd"/>
-      <w:r>
-        <w:rPr>
-          <w:sz w:val="20"/>
-          <w:szCs w:val="20"/>
-        </w:rPr>
-        <w:t xml:space="preserve"> using relative abundances (</w:t>
-      </w:r>
-      <w:r>
-        <w:rPr>
-          <w:i/>
-          <w:iCs/>
-          <w:sz w:val="20"/>
-          <w:szCs w:val="20"/>
-        </w:rPr>
-        <w:t>U</w:t>
-      </w:r>
-      <w:r>
-        <w:rPr>
-          <w:i/>
-          <w:iCs/>
-          <w:sz w:val="20"/>
-          <w:szCs w:val="20"/>
-          <w:vertAlign w:val="superscript"/>
-        </w:rPr>
-        <w:t>R</w:t>
-      </w:r>
-      <w:r>
-        <w:rPr>
-          <w:sz w:val="20"/>
-          <w:szCs w:val="20"/>
-        </w:rPr>
-        <w:t xml:space="preserve">, </w:t>
-      </w:r>
-      <w:r>
-        <w:rPr>
-          <w:sz w:val="20"/>
-          <w:szCs w:val="20"/>
-        </w:rPr>
-        <w:t>second</w:t>
-      </w:r>
-      <w:r>
-        <w:rPr>
-          <w:sz w:val="20"/>
-          <w:szCs w:val="20"/>
-        </w:rPr>
-        <w:t xml:space="preserve"> column)</w:t>
-      </w:r>
-      <w:r>
-        <w:rPr>
-          <w:sz w:val="20"/>
-          <w:szCs w:val="20"/>
-        </w:rPr>
-        <w:t>, and</w:t>
-      </w:r>
-      <w:r>
-        <w:rPr>
-          <w:sz w:val="20"/>
-          <w:szCs w:val="20"/>
-        </w:rPr>
-        <w:t xml:space="preserve"> Bray-</w:t>
-      </w:r>
-      <w:proofErr w:type="spellStart"/>
-      <w:r>
-        <w:rPr>
-          <w:sz w:val="20"/>
-          <w:szCs w:val="20"/>
-        </w:rPr>
-        <w:t>curtis</w:t>
-      </w:r>
-      <w:proofErr w:type="spellEnd"/>
-      <w:r>
-        <w:rPr>
-          <w:sz w:val="20"/>
-          <w:szCs w:val="20"/>
-        </w:rPr>
-        <w:t xml:space="preserve"> using absolute abundances (</w:t>
-      </w:r>
-      <w:r>
-        <w:rPr>
-          <w:i/>
-          <w:iCs/>
-          <w:sz w:val="20"/>
-          <w:szCs w:val="20"/>
-        </w:rPr>
-        <w:t>BC</w:t>
-      </w:r>
-      <w:r>
-        <w:rPr>
-          <w:i/>
-          <w:iCs/>
-          <w:sz w:val="20"/>
-          <w:szCs w:val="20"/>
-          <w:vertAlign w:val="superscript"/>
-        </w:rPr>
-        <w:t>A</w:t>
-      </w:r>
-      <w:r>
-        <w:rPr>
-          <w:sz w:val="20"/>
-          <w:szCs w:val="20"/>
-        </w:rPr>
-        <w:t xml:space="preserve">, </w:t>
-      </w:r>
-      <w:r>
-        <w:rPr>
-          <w:sz w:val="20"/>
-          <w:szCs w:val="20"/>
-        </w:rPr>
-        <w:t>third</w:t>
-      </w:r>
-      <w:r>
-        <w:rPr>
-          <w:sz w:val="20"/>
-          <w:szCs w:val="20"/>
-        </w:rPr>
-        <w:t xml:space="preserve"> column)</w:t>
-      </w:r>
-      <w:r>
-        <w:rPr>
-          <w:sz w:val="20"/>
-          <w:szCs w:val="20"/>
-        </w:rPr>
-        <w:t>. Contours in</w:t>
-      </w:r>
-      <w:r>
-        <w:rPr>
-          <w:sz w:val="20"/>
-          <w:szCs w:val="20"/>
-        </w:rPr>
-        <w:t xml:space="preserve">dicate </w:t>
-      </w:r>
-      <w:r>
-        <w:rPr>
-          <w:sz w:val="20"/>
-          <w:szCs w:val="20"/>
-        </w:rPr>
-        <w:t xml:space="preserve">the </w:t>
-      </w:r>
-      <w:r>
-        <w:rPr>
-          <w:sz w:val="20"/>
-          <w:szCs w:val="20"/>
-        </w:rPr>
-        <w:t xml:space="preserve">relative </w:t>
-      </w:r>
-      <w:r>
-        <w:rPr>
-          <w:sz w:val="20"/>
-          <w:szCs w:val="20"/>
-        </w:rPr>
-        <w:t xml:space="preserve">density of </w:t>
-      </w:r>
-      <w:r>
-        <w:rPr>
-          <w:sz w:val="20"/>
-          <w:szCs w:val="20"/>
-        </w:rPr>
-        <w:t>pairwise comparisons (</w:t>
-      </w:r>
-      <w:r>
-        <w:rPr>
-          <w:sz w:val="20"/>
-          <w:szCs w:val="20"/>
-        </w:rPr>
-        <w:t xml:space="preserve">n </w:t>
-      </w:r>
-      <w:r>
-        <w:rPr>
-          <w:sz w:val="20"/>
-          <w:szCs w:val="20"/>
-        </w:rPr>
-        <w:t xml:space="preserve">shown for </w:t>
-      </w:r>
-      <w:r>
-        <w:rPr>
-          <w:sz w:val="20"/>
-          <w:szCs w:val="20"/>
-        </w:rPr>
-        <w:t>each dataset</w:t>
-      </w:r>
-      <w:r>
-        <w:rPr>
-          <w:sz w:val="20"/>
-          <w:szCs w:val="20"/>
-        </w:rPr>
-        <w:t>, left</w:t>
-      </w:r>
-      <w:r>
-        <w:rPr>
-          <w:sz w:val="20"/>
-          <w:szCs w:val="20"/>
-        </w:rPr>
-        <w:t xml:space="preserve">), with darker </w:t>
-      </w:r>
-      <w:r>
-        <w:rPr>
-          <w:sz w:val="20"/>
-          <w:szCs w:val="20"/>
-        </w:rPr>
-        <w:t>shading</w:t>
-      </w:r>
-      <w:r>
-        <w:rPr>
-          <w:sz w:val="20"/>
-          <w:szCs w:val="20"/>
-        </w:rPr>
-        <w:t xml:space="preserve"> corresponding to more observations. The</w:t>
-      </w:r>
-      <w:r>
-        <w:rPr>
-          <w:sz w:val="20"/>
-          <w:szCs w:val="20"/>
-        </w:rPr>
-        <w:t xml:space="preserve"> dashed line marks the </w:t>
-      </w:r>
-      <w:r>
-        <w:rPr>
-          <w:sz w:val="20"/>
-          <w:szCs w:val="20"/>
-        </w:rPr>
-        <w:t xml:space="preserve">1:1 </w:t>
-      </w:r>
-      <w:r>
-        <w:rPr>
-          <w:sz w:val="20"/>
-          <w:szCs w:val="20"/>
-        </w:rPr>
-        <w:t xml:space="preserve">relationship. Points </w:t>
-      </w:r>
-      <w:r>
-        <w:rPr>
-          <w:sz w:val="20"/>
-          <w:szCs w:val="20"/>
-        </w:rPr>
-        <w:t>above the line</w:t>
-      </w:r>
-      <w:r>
-        <w:rPr>
-          <w:sz w:val="20"/>
-          <w:szCs w:val="20"/>
-        </w:rPr>
-        <w:t xml:space="preserve"> indicate cases where</w:t>
-      </w:r>
-      <w:r>
-        <w:rPr>
-          <w:sz w:val="20"/>
-          <w:szCs w:val="20"/>
-        </w:rPr>
-        <w:t xml:space="preserve"> </w:t>
-      </w:r>
-      <w:r>
-        <w:rPr>
-          <w:i/>
-          <w:iCs/>
-          <w:sz w:val="20"/>
-          <w:szCs w:val="20"/>
-        </w:rPr>
-        <w:t>U</w:t>
-      </w:r>
-      <w:r>
-        <w:rPr>
-          <w:i/>
-          <w:iCs/>
-          <w:sz w:val="20"/>
-          <w:szCs w:val="20"/>
-          <w:vertAlign w:val="superscript"/>
-        </w:rPr>
-        <w:t>A</w:t>
-      </w:r>
-      <w:r>
-        <w:rPr>
-          <w:sz w:val="20"/>
-          <w:szCs w:val="20"/>
-        </w:rPr>
-        <w:t xml:space="preserve"> </w:t>
-      </w:r>
-      <w:r>
-        <w:rPr>
-          <w:sz w:val="20"/>
-          <w:szCs w:val="20"/>
-        </w:rPr>
-        <w:t xml:space="preserve">is smaller than the comparator metric, while points below the line indicate cases where </w:t>
-      </w:r>
-      <w:r>
-        <w:rPr>
-          <w:i/>
-          <w:iCs/>
-          <w:sz w:val="20"/>
-          <w:szCs w:val="20"/>
-        </w:rPr>
-        <w:t>U</w:t>
-      </w:r>
-      <w:r>
-        <w:rPr>
-          <w:i/>
-          <w:iCs/>
-          <w:sz w:val="20"/>
-          <w:szCs w:val="20"/>
-          <w:vertAlign w:val="superscript"/>
-        </w:rPr>
-        <w:t>A</w:t>
-      </w:r>
-      <w:r>
-        <w:rPr>
-          <w:sz w:val="20"/>
-          <w:szCs w:val="20"/>
-        </w:rPr>
-        <w:t xml:space="preserve"> </w:t>
-      </w:r>
-      <w:r>
-        <w:rPr>
-          <w:sz w:val="20"/>
-          <w:szCs w:val="20"/>
-        </w:rPr>
-        <w:t>is larger.</w:t>
+          <w:i/>
+          <w:iCs/>
+        </w:rPr>
+        <w:t>.</w:t>
       </w:r>
     </w:p>
     <w:p>
       <w:pPr>
-        <w:spacing w:line="240" w:lineRule="auto"/>
+        <w:spacing w:line="360" w:lineRule="auto"/>
         <w:ind w:firstLine="720"/>
       </w:pPr>
       <w:r>
-        <w:t>We first calculated four</w:t>
-      </w:r>
-      <w:r>
-        <w:t xml:space="preserve"> β-diversity</w:t>
-      </w:r>
-      <w:r>
-        <w:t xml:space="preserve"> metrics for all sample pairs in each dataset and compared them to </w:t>
-      </w:r>
-      <w:r>
         <w:rPr>
           <w:i/>
           <w:iCs/>
@@ -6732,10 +5835,22 @@
         <w:t>A</w:t>
       </w:r>
       <w:r>
-        <w:t xml:space="preserve"> (Fig. 2). The degree of concordance </w:t>
-      </w:r>
-      <w:r>
-        <w:t xml:space="preserve">between </w:t>
+        <w:rPr>
+          <w:i/>
+          <w:iCs/>
+        </w:rPr>
+        <w:t xml:space="preserve"> </w:t>
+      </w:r>
+      <w:r>
+        <w:t xml:space="preserve">generally reported distances that were </w:t>
+      </w:r>
+      <w:proofErr w:type="gramStart"/>
+      <w:r>
+        <w:t>similar to</w:t>
+      </w:r>
+      <w:proofErr w:type="gramEnd"/>
+      <w:r>
+        <w:t xml:space="preserve"> or greater than </w:t>
       </w:r>
       <w:r>
         <w:rPr>
@@ -6750,23 +5865,42 @@
           <w:iCs/>
           <w:vertAlign w:val="superscript"/>
         </w:rPr>
+        <w:t>R</w:t>
+      </w:r>
+      <w:r>
+        <w:rPr>
+          <w:i/>
+          <w:iCs/>
+        </w:rPr>
+        <w:t xml:space="preserve">, </w:t>
+      </w:r>
+      <w:r>
+        <w:t xml:space="preserve">consistent with the simulations shown in Fig. 1B. This reflects the ability of </w:t>
+      </w:r>
+      <w:r>
+        <w:rPr>
+          <w:i/>
+          <w:iCs/>
+        </w:rPr>
+        <w:t>U</w:t>
+      </w:r>
+      <w:r>
+        <w:rPr>
+          <w:i/>
+          <w:iCs/>
+          <w:vertAlign w:val="superscript"/>
+        </w:rPr>
         <w:t>A</w:t>
       </w:r>
       <w:r>
-        <w:t xml:space="preserve"> and other metrics was</w:t>
-      </w:r>
-      <w:r>
-        <w:t xml:space="preserve"> highly context dependent</w:t>
-      </w:r>
-      <w:r>
-        <w:rPr>
-          <w:i/>
-          <w:iCs/>
-        </w:rPr>
-        <w:t xml:space="preserve">. </w:t>
-      </w:r>
-      <w:r>
-        <w:t xml:space="preserve">In the cooling water dataset, </w:t>
+        <w:rPr>
+          <w:i/>
+          <w:iCs/>
+        </w:rPr>
+        <w:t xml:space="preserve"> </w:t>
+      </w:r>
+      <w:r>
+        <w:t xml:space="preserve">to discern dissimilarity due to differences in microbial load, even when community composition is conserved. In contrast, </w:t>
       </w:r>
       <w:r>
         <w:rPr>
@@ -6791,7 +5925,48 @@
         <w:t xml:space="preserve"> </w:t>
       </w:r>
       <w:r>
-        <w:t xml:space="preserve">closely tracked all three alternatives, whereas in the remaining systems it diverged substantially. </w:t>
+        <w:t xml:space="preserve">yielded distances that were </w:t>
+      </w:r>
+      <w:proofErr w:type="gramStart"/>
+      <w:r>
+        <w:t>similar to</w:t>
+      </w:r>
+      <w:proofErr w:type="gramEnd"/>
+      <w:r>
+        <w:t xml:space="preserve"> or lower than </w:t>
+      </w:r>
+      <w:r>
+        <w:rPr>
+          <w:i/>
+          <w:iCs/>
+        </w:rPr>
+        <w:t>BC</w:t>
+      </w:r>
+      <w:r>
+        <w:rPr>
+          <w:i/>
+          <w:iCs/>
+          <w:vertAlign w:val="superscript"/>
+        </w:rPr>
+        <w:t>A</w:t>
+      </w:r>
+      <w:r>
+        <w:rPr>
+          <w:i/>
+          <w:iCs/>
+        </w:rPr>
+        <w:t xml:space="preserve">, </w:t>
+      </w:r>
+      <w:r>
+        <w:t xml:space="preserve">again matching the simulated behavior in Fig 1B. In these cases, phylogenetic proximity between abundant, </w:t>
+      </w:r>
+      <w:proofErr w:type="gramStart"/>
+      <w:r>
+        <w:t>closely-related</w:t>
+      </w:r>
+      <w:proofErr w:type="gramEnd"/>
+      <w:r>
+        <w:t xml:space="preserve"> ASVs leads </w:t>
       </w:r>
       <w:r>
         <w:rPr>
@@ -6809,11 +5984,7 @@
         <w:t>A</w:t>
       </w:r>
       <w:r>
-        <w:t xml:space="preserve"> also spanned a similar or wider </w:t>
-      </w:r>
-      <w:r>
-        <w:lastRenderedPageBreak/>
-        <w:t xml:space="preserve">range of distances than the other metrics. For example, in the soil dataset </w:t>
+        <w:t xml:space="preserve"> to register greater similarity than </w:t>
       </w:r>
       <w:r>
         <w:rPr>
@@ -6821,49 +5992,6 @@
           <w:iCs/>
         </w:rPr>
         <w:t>BC</w:t>
-      </w:r>
-      <w:r>
-        <w:rPr>
-          <w:i/>
-          <w:iCs/>
-          <w:vertAlign w:val="superscript"/>
-        </w:rPr>
-        <w:t>R</w:t>
-      </w:r>
-      <w:r>
-        <w:rPr>
-          <w:i/>
-          <w:iCs/>
-        </w:rPr>
-        <w:t xml:space="preserve"> </w:t>
-      </w:r>
-      <w:r>
-        <w:t xml:space="preserve">and </w:t>
-      </w:r>
-      <w:r>
-        <w:rPr>
-          <w:i/>
-          <w:iCs/>
-        </w:rPr>
-        <w:t>U</w:t>
-      </w:r>
-      <w:r>
-        <w:rPr>
-          <w:i/>
-          <w:iCs/>
-          <w:vertAlign w:val="superscript"/>
-        </w:rPr>
-        <w:t>R</w:t>
-      </w:r>
-      <w:r>
-        <w:t xml:space="preserve"> occupied a narrow range relative to the broad separation observed under </w:t>
-      </w:r>
-      <w:r>
-        <w:rPr>
-          <w:i/>
-          <w:iCs/>
-        </w:rPr>
-        <w:t>U</w:t>
       </w:r>
       <w:r>
         <w:rPr>
@@ -6883,15 +6011,21 @@
     </w:p>
     <w:p>
       <w:pPr>
-        <w:spacing w:line="240" w:lineRule="auto"/>
+        <w:spacing w:line="360" w:lineRule="auto"/>
         <w:ind w:firstLine="720"/>
+        <w:rPr>
+          <w:rFonts w:eastAsiaTheme="minorEastAsia"/>
+        </w:rPr>
       </w:pPr>
       <w:r>
-        <w:rPr>
-          <w:i/>
-          <w:iCs/>
-        </w:rPr>
-        <w:t>U</w:t>
+        <w:t>Given these differences, we next quantified how well each metric discriminates among categorical sample groups. For each dataset, we ran PERMANOVAs to measure the proportion of variance (</w:t>
+      </w:r>
+      <w:r>
+        <w:rPr>
+          <w:i/>
+          <w:iCs/>
+        </w:rPr>
+        <w:t>R</w:t>
       </w:r>
       <w:r>
         <w:rPr>
@@ -6899,207 +6033,6 @@
           <w:iCs/>
           <w:vertAlign w:val="superscript"/>
         </w:rPr>
-        <w:t>A</w:t>
-      </w:r>
-      <w:r>
-        <w:rPr>
-          <w:i/>
-          <w:iCs/>
-        </w:rPr>
-        <w:t xml:space="preserve"> </w:t>
-      </w:r>
-      <w:r>
-        <w:t xml:space="preserve">generally reported distances that were </w:t>
-      </w:r>
-      <w:proofErr w:type="gramStart"/>
-      <w:r>
-        <w:t>similar to</w:t>
-      </w:r>
-      <w:proofErr w:type="gramEnd"/>
-      <w:r>
-        <w:t xml:space="preserve"> or greater than </w:t>
-      </w:r>
-      <w:r>
-        <w:rPr>
-          <w:i/>
-          <w:iCs/>
-        </w:rPr>
-        <w:t>U</w:t>
-      </w:r>
-      <w:r>
-        <w:rPr>
-          <w:i/>
-          <w:iCs/>
-          <w:vertAlign w:val="superscript"/>
-        </w:rPr>
-        <w:t>R</w:t>
-      </w:r>
-      <w:r>
-        <w:rPr>
-          <w:i/>
-          <w:iCs/>
-        </w:rPr>
-        <w:t xml:space="preserve">, </w:t>
-      </w:r>
-      <w:r>
-        <w:t xml:space="preserve">consistent with the simulations shown in Fig. 1B. This reflects the ability of </w:t>
-      </w:r>
-      <w:r>
-        <w:rPr>
-          <w:i/>
-          <w:iCs/>
-        </w:rPr>
-        <w:t>U</w:t>
-      </w:r>
-      <w:r>
-        <w:rPr>
-          <w:i/>
-          <w:iCs/>
-          <w:vertAlign w:val="superscript"/>
-        </w:rPr>
-        <w:t>A</w:t>
-      </w:r>
-      <w:r>
-        <w:rPr>
-          <w:i/>
-          <w:iCs/>
-        </w:rPr>
-        <w:t xml:space="preserve"> </w:t>
-      </w:r>
-      <w:r>
-        <w:t xml:space="preserve">to discern dissimilarity due to differences in microbial load, even when community composition is conserved. In contrast, </w:t>
-      </w:r>
-      <w:r>
-        <w:rPr>
-          <w:i/>
-          <w:iCs/>
-        </w:rPr>
-        <w:t>U</w:t>
-      </w:r>
-      <w:r>
-        <w:rPr>
-          <w:i/>
-          <w:iCs/>
-          <w:vertAlign w:val="superscript"/>
-        </w:rPr>
-        <w:t>A</w:t>
-      </w:r>
-      <w:r>
-        <w:rPr>
-          <w:i/>
-          <w:iCs/>
-        </w:rPr>
-        <w:t xml:space="preserve"> </w:t>
-      </w:r>
-      <w:r>
-        <w:t xml:space="preserve">yielded distances that were </w:t>
-      </w:r>
-      <w:proofErr w:type="gramStart"/>
-      <w:r>
-        <w:t>similar to</w:t>
-      </w:r>
-      <w:proofErr w:type="gramEnd"/>
-      <w:r>
-        <w:t xml:space="preserve"> or lower than </w:t>
-      </w:r>
-      <w:r>
-        <w:rPr>
-          <w:i/>
-          <w:iCs/>
-        </w:rPr>
-        <w:t>BC</w:t>
-      </w:r>
-      <w:r>
-        <w:rPr>
-          <w:i/>
-          <w:iCs/>
-          <w:vertAlign w:val="superscript"/>
-        </w:rPr>
-        <w:t>A</w:t>
-      </w:r>
-      <w:r>
-        <w:rPr>
-          <w:i/>
-          <w:iCs/>
-        </w:rPr>
-        <w:t xml:space="preserve">, </w:t>
-      </w:r>
-      <w:r>
-        <w:t xml:space="preserve">again matching the simulated behavior in Fig 1B. In these cases, phylogenetic proximity between abundant, </w:t>
-      </w:r>
-      <w:proofErr w:type="gramStart"/>
-      <w:r>
-        <w:t>closely-related</w:t>
-      </w:r>
-      <w:proofErr w:type="gramEnd"/>
-      <w:r>
-        <w:t xml:space="preserve"> ASVs leads </w:t>
-      </w:r>
-      <w:r>
-        <w:rPr>
-          <w:i/>
-          <w:iCs/>
-        </w:rPr>
-        <w:t>U</w:t>
-      </w:r>
-      <w:r>
-        <w:rPr>
-          <w:i/>
-          <w:iCs/>
-          <w:vertAlign w:val="superscript"/>
-        </w:rPr>
-        <w:t>A</w:t>
-      </w:r>
-      <w:r>
-        <w:t xml:space="preserve"> to register greater similarity than </w:t>
-      </w:r>
-      <w:r>
-        <w:rPr>
-          <w:i/>
-          <w:iCs/>
-        </w:rPr>
-        <w:t>BC</w:t>
-      </w:r>
-      <w:r>
-        <w:rPr>
-          <w:i/>
-          <w:iCs/>
-          <w:vertAlign w:val="superscript"/>
-        </w:rPr>
-        <w:t>A</w:t>
-      </w:r>
-      <w:r>
-        <w:rPr>
-          <w:i/>
-          <w:iCs/>
-        </w:rPr>
-        <w:t>.</w:t>
-      </w:r>
-    </w:p>
-    <w:p>
-      <w:pPr>
-        <w:spacing w:line="240" w:lineRule="auto"/>
-        <w:ind w:firstLine="720"/>
-        <w:rPr>
-          <w:rFonts w:eastAsiaTheme="minorEastAsia"/>
-        </w:rPr>
-      </w:pPr>
-      <w:r>
-        <w:t>Given these differences, we next quantified how well each metric discriminates among categorical sample groups. For each dataset, we ran PERMANOVAs to measure the proportion of variance (</w:t>
-      </w:r>
-      <w:r>
-        <w:rPr>
-          <w:i/>
-          <w:iCs/>
-        </w:rPr>
-        <w:t>R</w:t>
-      </w:r>
-      <w:r>
-        <w:rPr>
-          <w:i/>
-          <w:iCs/>
-          <w:vertAlign w:val="superscript"/>
-        </w:rPr>
         <w:t>2</w:t>
       </w:r>
       <w:r>
@@ -7123,7 +6056,11 @@
         <w:t>value</w:t>
       </w:r>
       <w:r>
-        <w:t xml:space="preserve">) attributable to group structure, using groupings that were determined to be significant in the original publications. To evaluate how strongly absolute abundance contributed to this discrimination, we also calculated </w:t>
+        <w:t xml:space="preserve">) attributable to group structure, using groupings that were determined to be significant in the original publications. To evaluate how </w:t>
+      </w:r>
+      <w:r>
+        <w:lastRenderedPageBreak/>
+        <w:t xml:space="preserve">strongly absolute abundance contributed to this discrimination, we also calculated </w:t>
       </w:r>
       <w:r>
         <w:rPr>
@@ -7218,7 +6155,8 @@
     </w:p>
     <w:p>
       <w:pPr>
-        <w:spacing w:line="240" w:lineRule="auto"/>
+        <w:spacing w:line="360" w:lineRule="auto"/>
+        <w:ind w:firstLine="720"/>
         <w:rPr>
           <w:rFonts w:eastAsiaTheme="minorEastAsia"/>
         </w:rPr>
@@ -7375,7 +6313,7 @@
     </w:p>
     <w:p>
       <w:pPr>
-        <w:spacing w:line="240" w:lineRule="auto"/>
+        <w:spacing w:line="360" w:lineRule="auto"/>
         <w:ind w:firstLine="720"/>
       </w:pPr>
       <w:r>
@@ -7678,431 +6616,7 @@
     </w:p>
     <w:p>
       <w:pPr>
-        <w:spacing w:line="240" w:lineRule="auto"/>
-        <w:ind w:firstLine="720"/>
-      </w:pPr>
-    </w:p>
-    <w:p>
-      <w:pPr>
-        <w:spacing w:line="240" w:lineRule="auto"/>
-      </w:pPr>
-      <w:r>
-        <w:rPr>
-          <w:noProof/>
-        </w:rPr>
-        <w:lastRenderedPageBreak/>
-        <w:drawing>
-          <wp:anchor distT="0" distB="0" distL="114300" distR="114300" simplePos="0" relativeHeight="251660288" behindDoc="0" locked="0" layoutInCell="1" allowOverlap="1" wp14:anchorId="0079D173" wp14:editId="6D1F0DC9">
-            <wp:simplePos x="0" y="0"/>
-            <wp:positionH relativeFrom="column">
-              <wp:posOffset>-88900</wp:posOffset>
-            </wp:positionH>
-            <wp:positionV relativeFrom="paragraph">
-              <wp:posOffset>101600</wp:posOffset>
-            </wp:positionV>
-            <wp:extent cx="5942330" cy="2492375"/>
-            <wp:effectExtent l="0" t="0" r="1270" b="0"/>
-            <wp:wrapSquare wrapText="bothSides"/>
-            <wp:docPr id="1430345689" name="Picture 2"/>
-            <wp:cNvGraphicFramePr>
-              <a:graphicFrameLocks xmlns:a="http://schemas.openxmlformats.org/drawingml/2006/main" noChangeAspect="1"/>
-            </wp:cNvGraphicFramePr>
-            <a:graphic xmlns:a="http://schemas.openxmlformats.org/drawingml/2006/main">
-              <a:graphicData uri="http://schemas.openxmlformats.org/drawingml/2006/picture">
-                <pic:pic xmlns:pic="http://schemas.openxmlformats.org/drawingml/2006/picture">
-                  <pic:nvPicPr>
-                    <pic:cNvPr id="1430345689" name="Picture 2"/>
-                    <pic:cNvPicPr/>
-                  </pic:nvPicPr>
-                  <pic:blipFill>
-                    <a:blip r:embed="rId9" cstate="print">
-                      <a:extLst>
-                        <a:ext uri="{28A0092B-C50C-407E-A947-70E740481C1C}">
-                          <a14:useLocalDpi xmlns:a14="http://schemas.microsoft.com/office/drawing/2010/main" val="0"/>
-                        </a:ext>
-                      </a:extLst>
-                    </a:blip>
-                    <a:stretch>
-                      <a:fillRect/>
-                    </a:stretch>
-                  </pic:blipFill>
-                  <pic:spPr>
-                    <a:xfrm>
-                      <a:off x="0" y="0"/>
-                      <a:ext cx="5942330" cy="2492375"/>
-                    </a:xfrm>
-                    <a:prstGeom prst="rect">
-                      <a:avLst/>
-                    </a:prstGeom>
-                  </pic:spPr>
-                </pic:pic>
-              </a:graphicData>
-            </a:graphic>
-            <wp14:sizeRelH relativeFrom="page">
-              <wp14:pctWidth>0</wp14:pctWidth>
-            </wp14:sizeRelH>
-            <wp14:sizeRelV relativeFrom="page">
-              <wp14:pctHeight>0</wp14:pctHeight>
-            </wp14:sizeRelV>
-          </wp:anchor>
-        </w:drawing>
-      </w:r>
-      <w:r>
-        <w:rPr>
-          <w:i/>
-          <w:iCs/>
-          <w:sz w:val="20"/>
-          <w:szCs w:val="20"/>
-        </w:rPr>
-        <w:t xml:space="preserve">Figure 3. </w:t>
-      </w:r>
-      <w:r>
-        <w:rPr>
-          <w:i/>
-          <w:iCs/>
-          <w:sz w:val="20"/>
-          <w:szCs w:val="20"/>
-        </w:rPr>
-        <w:t>D</w:t>
-      </w:r>
-      <w:r>
-        <w:rPr>
-          <w:i/>
-          <w:iCs/>
-          <w:sz w:val="20"/>
-          <w:szCs w:val="20"/>
-        </w:rPr>
-        <w:t>iscriminat</w:t>
-      </w:r>
-      <w:r>
-        <w:rPr>
-          <w:i/>
-          <w:iCs/>
-          <w:sz w:val="20"/>
-          <w:szCs w:val="20"/>
-        </w:rPr>
-        <w:t>ory performance of U</w:t>
-      </w:r>
-      <w:r>
-        <w:rPr>
-          <w:i/>
-          <w:iCs/>
-          <w:sz w:val="20"/>
-          <w:szCs w:val="20"/>
-          <w:vertAlign w:val="superscript"/>
-        </w:rPr>
-        <w:t>A</w:t>
-      </w:r>
-      <w:r>
-        <w:rPr>
-          <w:i/>
-          <w:iCs/>
-          <w:sz w:val="20"/>
-          <w:szCs w:val="20"/>
-        </w:rPr>
-        <w:t xml:space="preserve"> and related metrics across four microbial systems</w:t>
-      </w:r>
-      <w:r>
-        <w:rPr>
-          <w:i/>
-          <w:iCs/>
-          <w:sz w:val="20"/>
-          <w:szCs w:val="20"/>
-        </w:rPr>
-        <w:t xml:space="preserve">. </w:t>
-      </w:r>
-      <w:r>
-        <w:rPr>
-          <w:sz w:val="20"/>
-          <w:szCs w:val="20"/>
-        </w:rPr>
-        <w:t xml:space="preserve">(A) PERMANOVAs were </w:t>
-      </w:r>
-      <w:r>
-        <w:rPr>
-          <w:sz w:val="20"/>
-          <w:szCs w:val="20"/>
-        </w:rPr>
-        <w:t>used to quantify the percent variance (</w:t>
-      </w:r>
-      <w:r>
-        <w:rPr>
-          <w:i/>
-          <w:iCs/>
-          <w:sz w:val="20"/>
-          <w:szCs w:val="20"/>
-        </w:rPr>
-        <w:t>R</w:t>
-      </w:r>
-      <w:r>
-        <w:rPr>
-          <w:i/>
-          <w:iCs/>
-          <w:sz w:val="20"/>
-          <w:szCs w:val="20"/>
-          <w:vertAlign w:val="superscript"/>
-        </w:rPr>
-        <w:t>2</w:t>
-      </w:r>
-      <w:r>
-        <w:rPr>
-          <w:sz w:val="20"/>
-          <w:szCs w:val="20"/>
-        </w:rPr>
-        <w:t xml:space="preserve">) explained by predefined </w:t>
-      </w:r>
-      <w:r>
-        <w:rPr>
-          <w:sz w:val="20"/>
-          <w:szCs w:val="20"/>
-        </w:rPr>
-        <w:t>categor</w:t>
-      </w:r>
-      <w:r>
-        <w:rPr>
-          <w:sz w:val="20"/>
-          <w:szCs w:val="20"/>
-        </w:rPr>
-        <w:t>ical</w:t>
-      </w:r>
-      <w:r>
-        <w:rPr>
-          <w:sz w:val="20"/>
-          <w:szCs w:val="20"/>
-        </w:rPr>
-        <w:t xml:space="preserve"> groups </w:t>
-      </w:r>
-      <w:r>
-        <w:rPr>
-          <w:sz w:val="20"/>
-          <w:szCs w:val="20"/>
-        </w:rPr>
-        <w:t>(shown in italics beneath each dataset name),</w:t>
-      </w:r>
-      <w:r>
-        <w:rPr>
-          <w:sz w:val="20"/>
-          <w:szCs w:val="20"/>
-        </w:rPr>
-        <w:t xml:space="preserve"> with 1,000 </w:t>
-      </w:r>
-      <w:r>
-        <w:rPr>
-          <w:sz w:val="20"/>
-          <w:szCs w:val="20"/>
-        </w:rPr>
-        <w:t>permutations</w:t>
-      </w:r>
-      <w:r>
-        <w:rPr>
-          <w:sz w:val="20"/>
-          <w:szCs w:val="20"/>
-        </w:rPr>
-        <w:t xml:space="preserve">. </w:t>
-      </w:r>
-      <w:r>
-        <w:rPr>
-          <w:sz w:val="20"/>
-          <w:szCs w:val="20"/>
-        </w:rPr>
-        <w:t>PERMANOVA results</w:t>
-      </w:r>
-      <w:r>
-        <w:rPr>
-          <w:sz w:val="20"/>
-          <w:szCs w:val="20"/>
-        </w:rPr>
-        <w:t xml:space="preserve"> were evaluated</w:t>
-      </w:r>
-      <w:r>
-        <w:rPr>
-          <w:sz w:val="20"/>
-          <w:szCs w:val="20"/>
-        </w:rPr>
-        <w:t xml:space="preserve"> across five metrics and, where applicable, across eleven </w:t>
-      </w:r>
-      <m:oMath>
-        <m:r>
-          <w:rPr>
-            <w:rFonts w:ascii="Cambria Math" w:hAnsi="Cambria Math"/>
-            <w:sz w:val="20"/>
-            <w:szCs w:val="20"/>
-          </w:rPr>
-          <m:t>α</m:t>
-        </m:r>
-      </m:oMath>
-      <w:r>
-        <w:rPr>
-          <w:rFonts w:eastAsiaTheme="minorEastAsia"/>
-          <w:sz w:val="20"/>
-          <w:szCs w:val="20"/>
-        </w:rPr>
-        <w:t xml:space="preserve"> values (0</w:t>
-      </w:r>
-      <w:r>
-        <w:rPr>
-          <w:rFonts w:eastAsiaTheme="minorEastAsia"/>
-          <w:sz w:val="20"/>
-          <w:szCs w:val="20"/>
-        </w:rPr>
-        <w:t>-</w:t>
-      </w:r>
-      <w:r>
-        <w:rPr>
-          <w:rFonts w:eastAsiaTheme="minorEastAsia"/>
-          <w:sz w:val="20"/>
-          <w:szCs w:val="20"/>
-        </w:rPr>
-        <w:t xml:space="preserve">1 in 0.1 </w:t>
-      </w:r>
-      <w:r>
-        <w:rPr>
-          <w:rFonts w:eastAsiaTheme="minorEastAsia"/>
-          <w:sz w:val="20"/>
-          <w:szCs w:val="20"/>
-        </w:rPr>
-        <w:t>increments</w:t>
-      </w:r>
-      <w:r>
-        <w:rPr>
-          <w:rFonts w:eastAsiaTheme="minorEastAsia"/>
-          <w:sz w:val="20"/>
-          <w:szCs w:val="20"/>
-        </w:rPr>
-        <w:t>).</w:t>
-      </w:r>
-      <w:r>
-        <w:rPr>
-          <w:rFonts w:eastAsiaTheme="minorEastAsia"/>
-          <w:sz w:val="20"/>
-          <w:szCs w:val="20"/>
-        </w:rPr>
-        <w:t xml:space="preserve"> For consistency with the original studies, only samples from Reactor cycle 1 were used for the cooling-water dataset, only stool samples for the mouse gut dataset, and only mature rhizosphere samples for the </w:t>
-      </w:r>
-      <w:r>
-        <w:rPr>
-          <w:rFonts w:eastAsiaTheme="minorEastAsia"/>
-          <w:sz w:val="20"/>
-          <w:szCs w:val="20"/>
-        </w:rPr>
-        <w:t xml:space="preserve">soil </w:t>
-      </w:r>
-      <w:r>
-        <w:rPr>
-          <w:rFonts w:eastAsiaTheme="minorEastAsia"/>
-          <w:sz w:val="20"/>
-          <w:szCs w:val="20"/>
-        </w:rPr>
-        <w:t>dataset</w:t>
-      </w:r>
-      <w:r>
-        <w:rPr>
-          <w:rFonts w:eastAsiaTheme="minorEastAsia"/>
-          <w:sz w:val="20"/>
-          <w:szCs w:val="20"/>
-        </w:rPr>
-        <w:t xml:space="preserve"> (no samples were excluded from the freshwater dataset)</w:t>
-      </w:r>
-      <w:r>
-        <w:rPr>
-          <w:rFonts w:eastAsiaTheme="minorEastAsia"/>
-          <w:sz w:val="20"/>
-          <w:szCs w:val="20"/>
-        </w:rPr>
-        <w:t>.</w:t>
-      </w:r>
-      <w:r>
-        <w:rPr>
-          <w:rFonts w:eastAsiaTheme="minorEastAsia"/>
-          <w:sz w:val="20"/>
-          <w:szCs w:val="20"/>
-        </w:rPr>
-        <w:t xml:space="preserve"> (B) </w:t>
-      </w:r>
-      <w:r>
-        <w:rPr>
-          <w:rFonts w:eastAsiaTheme="minorEastAsia"/>
-          <w:sz w:val="20"/>
-          <w:szCs w:val="20"/>
-        </w:rPr>
-        <w:t>Mantel c</w:t>
-      </w:r>
-      <w:r>
-        <w:rPr>
-          <w:rFonts w:eastAsiaTheme="minorEastAsia"/>
-          <w:sz w:val="20"/>
-          <w:szCs w:val="20"/>
-        </w:rPr>
-        <w:t xml:space="preserve">orrelation </w:t>
-      </w:r>
-      <w:r>
-        <w:rPr>
-          <w:rFonts w:eastAsiaTheme="minorEastAsia"/>
-          <w:sz w:val="20"/>
-          <w:szCs w:val="20"/>
-        </w:rPr>
-        <w:t xml:space="preserve">(R) </w:t>
-      </w:r>
-      <w:r>
-        <w:rPr>
-          <w:rFonts w:eastAsiaTheme="minorEastAsia"/>
-          <w:sz w:val="20"/>
-          <w:szCs w:val="20"/>
-        </w:rPr>
-        <w:t xml:space="preserve">between each distance metric and the </w:t>
-      </w:r>
-      <w:r>
-        <w:rPr>
-          <w:rFonts w:eastAsiaTheme="minorEastAsia"/>
-          <w:sz w:val="20"/>
-          <w:szCs w:val="20"/>
-        </w:rPr>
-        <w:t xml:space="preserve">pairwise differences in </w:t>
-      </w:r>
-      <w:r>
-        <w:rPr>
-          <w:rFonts w:eastAsiaTheme="minorEastAsia"/>
-          <w:sz w:val="20"/>
-          <w:szCs w:val="20"/>
-        </w:rPr>
-        <w:t xml:space="preserve">absolute </w:t>
-      </w:r>
-      <w:r>
-        <w:rPr>
-          <w:rFonts w:eastAsiaTheme="minorEastAsia"/>
-          <w:sz w:val="20"/>
-          <w:szCs w:val="20"/>
-        </w:rPr>
-        <w:t>abundance (</w:t>
-      </w:r>
-      <w:r>
-        <w:rPr>
-          <w:rFonts w:eastAsiaTheme="minorEastAsia"/>
-          <w:sz w:val="20"/>
-          <w:szCs w:val="20"/>
-        </w:rPr>
-        <w:t>cell counts or 16S copy number</w:t>
-      </w:r>
-      <w:r>
-        <w:rPr>
-          <w:rFonts w:eastAsiaTheme="minorEastAsia"/>
-          <w:sz w:val="20"/>
-          <w:szCs w:val="20"/>
-        </w:rPr>
-        <w:t>), illustrating the degree to which each metric is driven by biomass differences</w:t>
-      </w:r>
-      <w:r>
-        <w:rPr>
-          <w:rFonts w:eastAsiaTheme="minorEastAsia"/>
-          <w:sz w:val="20"/>
-          <w:szCs w:val="20"/>
-        </w:rPr>
-        <w:t>.</w:t>
-      </w:r>
-    </w:p>
-    <w:p>
-      <w:pPr>
-        <w:spacing w:line="240" w:lineRule="auto"/>
+        <w:spacing w:line="360" w:lineRule="auto"/>
         <w:ind w:firstLine="720"/>
       </w:pPr>
       <w:r>
@@ -8315,7 +6829,7 @@
     </w:p>
     <w:p>
       <w:pPr>
-        <w:spacing w:line="240" w:lineRule="auto"/>
+        <w:spacing w:line="360" w:lineRule="auto"/>
         <w:ind w:firstLine="720"/>
       </w:pPr>
       <w:r>
@@ -8337,7 +6851,11 @@
         <w:t xml:space="preserve"> load in the system is unknown, o</w:t>
       </w:r>
       <w:r>
-        <w:t>ne potential approac</w:t>
+        <w:t xml:space="preserve">ne </w:t>
+      </w:r>
+      <w:r>
+        <w:lastRenderedPageBreak/>
+        <w:t>potential approac</w:t>
       </w:r>
       <w:r>
         <w:t>h</w:t>
@@ -8491,7 +7009,7 @@
     </w:p>
     <w:p>
       <w:pPr>
-        <w:spacing w:line="240" w:lineRule="auto"/>
+        <w:spacing w:line="360" w:lineRule="auto"/>
         <w:rPr>
           <w:b/>
           <w:bCs/>
@@ -8507,7 +7025,7 @@
     </w:p>
     <w:p>
       <w:pPr>
-        <w:spacing w:line="240" w:lineRule="auto"/>
+        <w:spacing w:line="360" w:lineRule="auto"/>
         <w:ind w:firstLine="720"/>
       </w:pPr>
       <w:r>
@@ -8559,11 +7077,7 @@
         <w:fldChar w:fldCharType="end"/>
       </w:r>
       <w:r>
-        <w:t xml:space="preserve">. To address this, we provide a workflow and accompanying code describing how we incorporated rarefaction into our own analyses (Box </w:t>
-      </w:r>
-      <w:r>
-        <w:lastRenderedPageBreak/>
-        <w:t xml:space="preserve">2; available code). This approach minimizes sequencing-depth biases while preserving abundance scaling for downstream </w:t>
+        <w:t xml:space="preserve">. To address this, we provide a workflow and accompanying code describing how we incorporated rarefaction into our own analyses (Box 2; available code). This approach minimizes sequencing-depth biases while preserving abundance scaling for downstream </w:t>
       </w:r>
       <m:oMath>
         <m:r>
@@ -8579,7 +7093,7 @@
     </w:p>
     <w:p>
       <w:pPr>
-        <w:spacing w:line="240" w:lineRule="auto"/>
+        <w:spacing w:line="360" w:lineRule="auto"/>
         <w:ind w:firstLine="720"/>
         <w:rPr>
           <w:iCs/>
@@ -8702,1061 +7216,7 @@
     </w:p>
     <w:p>
       <w:pPr>
-        <w:spacing w:line="240" w:lineRule="auto"/>
-      </w:pPr>
-      <w:r>
-        <w:rPr>
-          <w:noProof/>
-        </w:rPr>
-        <w:drawing>
-          <wp:inline distT="0" distB="0" distL="0" distR="0" wp14:anchorId="4B7C33C7" wp14:editId="405D4484">
-            <wp:extent cx="5943447" cy="5494019"/>
-            <wp:effectExtent l="0" t="0" r="635" b="5715"/>
-            <wp:docPr id="1652260866" name="Picture 1"/>
-            <wp:cNvGraphicFramePr>
-              <a:graphicFrameLocks xmlns:a="http://schemas.openxmlformats.org/drawingml/2006/main" noChangeAspect="1"/>
-            </wp:cNvGraphicFramePr>
-            <a:graphic xmlns:a="http://schemas.openxmlformats.org/drawingml/2006/main">
-              <a:graphicData uri="http://schemas.openxmlformats.org/drawingml/2006/picture">
-                <pic:pic xmlns:pic="http://schemas.openxmlformats.org/drawingml/2006/picture">
-                  <pic:nvPicPr>
-                    <pic:cNvPr id="1652260866" name="Picture 1"/>
-                    <pic:cNvPicPr/>
-                  </pic:nvPicPr>
-                  <pic:blipFill>
-                    <a:blip r:embed="rId10" cstate="print">
-                      <a:extLst>
-                        <a:ext uri="{28A0092B-C50C-407E-A947-70E740481C1C}">
-                          <a14:useLocalDpi xmlns:a14="http://schemas.microsoft.com/office/drawing/2010/main" val="0"/>
-                        </a:ext>
-                      </a:extLst>
-                    </a:blip>
-                    <a:stretch>
-                      <a:fillRect/>
-                    </a:stretch>
-                  </pic:blipFill>
-                  <pic:spPr>
-                    <a:xfrm>
-                      <a:off x="0" y="0"/>
-                      <a:ext cx="5943447" cy="5494019"/>
-                    </a:xfrm>
-                    <a:prstGeom prst="rect">
-                      <a:avLst/>
-                    </a:prstGeom>
-                  </pic:spPr>
-                </pic:pic>
-              </a:graphicData>
-            </a:graphic>
-          </wp:inline>
-        </w:drawing>
-      </w:r>
-    </w:p>
-    <w:p>
-      <w:pPr>
-        <w:spacing w:line="240" w:lineRule="auto"/>
-        <w:rPr>
-          <w:sz w:val="20"/>
-          <w:szCs w:val="20"/>
-        </w:rPr>
-      </w:pPr>
-      <w:r>
-        <w:rPr>
-          <w:i/>
-          <w:iCs/>
-          <w:sz w:val="20"/>
-          <w:szCs w:val="20"/>
-        </w:rPr>
-        <w:t>Figure 4. GU</w:t>
-      </w:r>
-      <w:r>
-        <w:rPr>
-          <w:i/>
-          <w:iCs/>
-          <w:sz w:val="20"/>
-          <w:szCs w:val="20"/>
-          <w:vertAlign w:val="superscript"/>
-        </w:rPr>
-        <w:t>A</w:t>
-      </w:r>
-      <w:r>
-        <w:rPr>
-          <w:i/>
-          <w:iCs/>
-          <w:sz w:val="20"/>
-          <w:szCs w:val="20"/>
-        </w:rPr>
-        <w:t xml:space="preserve"> </w:t>
-      </w:r>
-      <w:r>
-        <w:rPr>
-          <w:i/>
-          <w:iCs/>
-          <w:sz w:val="20"/>
-          <w:szCs w:val="20"/>
-        </w:rPr>
-        <w:t xml:space="preserve">requires more computational time but remains </w:t>
-      </w:r>
-      <w:r>
-        <w:rPr>
-          <w:i/>
-          <w:iCs/>
-          <w:sz w:val="20"/>
-          <w:szCs w:val="20"/>
-        </w:rPr>
-        <w:t>resilien</w:t>
-      </w:r>
-      <w:r>
-        <w:rPr>
-          <w:i/>
-          <w:iCs/>
-          <w:sz w:val="20"/>
-          <w:szCs w:val="20"/>
-        </w:rPr>
-        <w:t>t</w:t>
-      </w:r>
-      <w:r>
-        <w:rPr>
-          <w:i/>
-          <w:iCs/>
-          <w:sz w:val="20"/>
-          <w:szCs w:val="20"/>
-        </w:rPr>
-        <w:t xml:space="preserve"> to quantification error. </w:t>
-      </w:r>
-      <w:r>
-        <w:rPr>
-          <w:sz w:val="20"/>
-          <w:szCs w:val="20"/>
-        </w:rPr>
-        <w:t xml:space="preserve">(A) </w:t>
-      </w:r>
-      <w:r>
-        <w:rPr>
-          <w:sz w:val="20"/>
-          <w:szCs w:val="20"/>
-        </w:rPr>
-        <w:t>Runtime for</w:t>
-      </w:r>
-      <w:r>
-        <w:rPr>
-          <w:sz w:val="20"/>
-          <w:szCs w:val="20"/>
-        </w:rPr>
-        <w:t xml:space="preserve"> </w:t>
-      </w:r>
-      <w:r>
-        <w:rPr>
-          <w:i/>
-          <w:iCs/>
-          <w:sz w:val="20"/>
-          <w:szCs w:val="20"/>
-        </w:rPr>
-        <w:t>GU</w:t>
-      </w:r>
-      <w:r>
-        <w:rPr>
-          <w:i/>
-          <w:iCs/>
-          <w:sz w:val="20"/>
-          <w:szCs w:val="20"/>
-          <w:vertAlign w:val="superscript"/>
-        </w:rPr>
-        <w:t>A</w:t>
-      </w:r>
-      <w:r>
-        <w:rPr>
-          <w:i/>
-          <w:iCs/>
-          <w:sz w:val="20"/>
-          <w:szCs w:val="20"/>
-        </w:rPr>
-        <w:t xml:space="preserve"> </w:t>
-      </w:r>
-      <w:r>
-        <w:rPr>
-          <w:sz w:val="20"/>
-          <w:szCs w:val="20"/>
-        </w:rPr>
-        <w:t>(</w:t>
-      </w:r>
-      <w:proofErr w:type="spellStart"/>
-      <w:r>
-        <w:rPr>
-          <w:sz w:val="20"/>
-          <w:szCs w:val="20"/>
-        </w:rPr>
-        <w:t>GUni</w:t>
-      </w:r>
-      <w:r>
-        <w:rPr>
-          <w:sz w:val="20"/>
-          <w:szCs w:val="20"/>
-        </w:rPr>
-        <w:t>F</w:t>
-      </w:r>
-      <w:r>
-        <w:rPr>
-          <w:sz w:val="20"/>
-          <w:szCs w:val="20"/>
-        </w:rPr>
-        <w:t>rac</w:t>
-      </w:r>
-      <w:proofErr w:type="spellEnd"/>
-      <w:r>
-        <w:rPr>
-          <w:sz w:val="20"/>
-          <w:szCs w:val="20"/>
-        </w:rPr>
-        <w:t xml:space="preserve"> package</w:t>
-      </w:r>
-      <w:r>
-        <w:rPr>
-          <w:sz w:val="20"/>
-          <w:szCs w:val="20"/>
-        </w:rPr>
-        <w:t xml:space="preserve">), </w:t>
-      </w:r>
-      <w:r>
-        <w:rPr>
-          <w:i/>
-          <w:iCs/>
-          <w:sz w:val="20"/>
-          <w:szCs w:val="20"/>
-        </w:rPr>
-        <w:t>U</w:t>
-      </w:r>
-      <w:r>
-        <w:rPr>
-          <w:i/>
-          <w:iCs/>
-          <w:sz w:val="20"/>
-          <w:szCs w:val="20"/>
-          <w:vertAlign w:val="superscript"/>
-        </w:rPr>
-        <w:t>R</w:t>
-      </w:r>
-      <w:r>
-        <w:rPr>
-          <w:sz w:val="20"/>
-          <w:szCs w:val="20"/>
-        </w:rPr>
-        <w:t xml:space="preserve"> (</w:t>
-      </w:r>
-      <w:proofErr w:type="spellStart"/>
-      <w:r>
-        <w:rPr>
-          <w:sz w:val="20"/>
-          <w:szCs w:val="20"/>
-        </w:rPr>
-        <w:t>FastUni</w:t>
-      </w:r>
-      <w:r>
-        <w:rPr>
-          <w:sz w:val="20"/>
-          <w:szCs w:val="20"/>
-        </w:rPr>
-        <w:t>F</w:t>
-      </w:r>
-      <w:r>
-        <w:rPr>
-          <w:sz w:val="20"/>
-          <w:szCs w:val="20"/>
-        </w:rPr>
-        <w:t>rac</w:t>
-      </w:r>
-      <w:proofErr w:type="spellEnd"/>
-      <w:r>
-        <w:rPr>
-          <w:sz w:val="20"/>
-          <w:szCs w:val="20"/>
-        </w:rPr>
-        <w:t xml:space="preserve"> in the </w:t>
-      </w:r>
-      <w:proofErr w:type="spellStart"/>
-      <w:r>
-        <w:rPr>
-          <w:sz w:val="20"/>
-          <w:szCs w:val="20"/>
-        </w:rPr>
-        <w:t>phyloseq</w:t>
-      </w:r>
-      <w:proofErr w:type="spellEnd"/>
-      <w:r>
-        <w:rPr>
-          <w:sz w:val="20"/>
-          <w:szCs w:val="20"/>
-        </w:rPr>
-        <w:t xml:space="preserve"> package</w:t>
-      </w:r>
-      <w:r>
-        <w:rPr>
-          <w:sz w:val="20"/>
-          <w:szCs w:val="20"/>
-        </w:rPr>
-        <w:t xml:space="preserve">) and </w:t>
-      </w:r>
-      <w:r>
-        <w:rPr>
-          <w:i/>
-          <w:iCs/>
-          <w:sz w:val="20"/>
-          <w:szCs w:val="20"/>
-        </w:rPr>
-        <w:t>BC</w:t>
-      </w:r>
-      <w:r>
-        <w:rPr>
-          <w:i/>
-          <w:iCs/>
-          <w:sz w:val="20"/>
-          <w:szCs w:val="20"/>
-          <w:vertAlign w:val="superscript"/>
-        </w:rPr>
-        <w:t>A</w:t>
-      </w:r>
-      <w:r>
-        <w:rPr>
-          <w:sz w:val="20"/>
-          <w:szCs w:val="20"/>
-        </w:rPr>
-        <w:t xml:space="preserve"> (vegan</w:t>
-      </w:r>
-      <w:r>
-        <w:rPr>
-          <w:sz w:val="20"/>
-          <w:szCs w:val="20"/>
-        </w:rPr>
-        <w:t xml:space="preserve"> package</w:t>
-      </w:r>
-      <w:r>
-        <w:rPr>
-          <w:sz w:val="20"/>
-          <w:szCs w:val="20"/>
-        </w:rPr>
-        <w:t xml:space="preserve">) was </w:t>
-      </w:r>
-      <w:r>
-        <w:rPr>
-          <w:sz w:val="20"/>
-          <w:szCs w:val="20"/>
-        </w:rPr>
-        <w:t>benchmarked</w:t>
-      </w:r>
-      <w:r>
-        <w:rPr>
-          <w:sz w:val="20"/>
-          <w:szCs w:val="20"/>
-        </w:rPr>
-        <w:t xml:space="preserve"> across 50 iterations on </w:t>
-      </w:r>
-      <w:r>
-        <w:rPr>
-          <w:sz w:val="20"/>
-          <w:szCs w:val="20"/>
-        </w:rPr>
-        <w:t>a</w:t>
-      </w:r>
-      <w:r>
-        <w:rPr>
-          <w:sz w:val="20"/>
-          <w:szCs w:val="20"/>
-        </w:rPr>
-        <w:t xml:space="preserve"> sub-sampled soil dataset</w:t>
-      </w:r>
-      <w:r>
-        <w:rPr>
-          <w:sz w:val="20"/>
-          <w:szCs w:val="20"/>
-        </w:rPr>
-        <w:t xml:space="preserve"> (mature samples only) </w:t>
-      </w:r>
-      <w:r>
-        <w:rPr>
-          <w:sz w:val="20"/>
-          <w:szCs w:val="20"/>
-        </w:rPr>
-        <w:fldChar w:fldCharType="begin"/>
-      </w:r>
-      <w:r>
-        <w:rPr>
-          <w:sz w:val="20"/>
-          <w:szCs w:val="20"/>
-        </w:rPr>
-        <w:instrText xml:space="preserve"> ADDIN ZOTERO_ITEM CSL_CITATION {"citationID":"OAkv404I","properties":{"formattedCitation":"[10]","plainCitation":"[10]","noteIndex":0},"citationItems":[{"id":2082,"uris":["http://zotero.org/groups/5077571/items/7DSKNWDW"],"itemData":{"id":2082,"type":"article-journal","abstract":"High-throughput sequencing has become a critical tool for studying microbiomes by measuring relative microbiome profiling, although this typically overlooks the absolute abundance of microbiomes. Consequently, pathological, physiological, and ecological roles of microbial communities may be represented inaccurately. To address this, we estimated absolute abundances of soil microbiomes by combining amplicon sequencing with quantitative PCR. We collected soil samples (0–30 cm) at three sampling times (pre-planting, flowering, and maturity) from peanut plots subject to a long-term conventional rotation (peanut-cotton-cotton, CR) or sod-based rotation (bahiagrass-bahiagrass-peanut-cotton, SBR). Rotation and sampling time were important in shaping microbial communities. Relative to CR, SBR had greater microbial diversity, greater community stability, complexity and stability of bacterial-fungal networks, and greater richness and abundance of keystone taxa, which may make soil microbiomes more resilient to environmental changes among sampling times. SBR also showed significantly greater concentrations of total C and N, NO3−-N, resin-extractable P, Mg, Zn, Fe, and Cu, and greater potential N mineralization rates and C:N ratios, indicating that SBR’s higher rotational diversity affected soil health in the topsoil. There were more significant relationships between soil nutrients and microbial community composition as well as keystone taxa under SBR, indicating that higher rotational diversity intensified ecological connections among soil, microbes, and crops. Our results suggest that a more complex and stable microbial network with greater richness and abundance of keystone taxa (primarily bacterial communities) had critical impacts on nutrient cycling and plant health and fitness under SBR, which are the main factors contributing to crop productivity.","container-title":"Biology and Fertility of Soils","DOI":"10.1007/s00374-022-01675-4","ISSN":"1432-0789","issue":"8","journalAbbreviation":"Biol Fertil Soils","language":"en","page":"883-901","source":"Springer Link","title":"Absolute microbiome profiling highlights the links among microbial stability, soil health, and crop productivity under long-term sod-based rotation","volume":"58","author":[{"family":"Zhang","given":"Kaile"},{"family":"Maltais-Landry","given":"Gabriel"},{"family":"James","given":"Michael"},{"family":"Mendez","given":"Valerie"},{"family":"Wright","given":"David"},{"family":"George","given":"Sheeja"},{"family":"Liao","given":"Hui-Ling"}],"issued":{"date-parts":[["2022",11,1]]},"citation-key":"zhangAbsoluteMicrobiomeProfiling2022"}}],"schema":"https://github.com/citation-style-language/schema/raw/master/csl-citation.json"} </w:instrText>
-      </w:r>
-      <w:r>
-        <w:rPr>
-          <w:sz w:val="20"/>
-          <w:szCs w:val="20"/>
-        </w:rPr>
-        <w:fldChar w:fldCharType="separate"/>
-      </w:r>
-      <w:r>
-        <w:rPr>
-          <w:noProof/>
-          <w:sz w:val="20"/>
-          <w:szCs w:val="20"/>
-        </w:rPr>
-        <w:t>[10]</w:t>
-      </w:r>
-      <w:r>
-        <w:rPr>
-          <w:sz w:val="20"/>
-          <w:szCs w:val="20"/>
-        </w:rPr>
-        <w:fldChar w:fldCharType="end"/>
-      </w:r>
-      <w:r>
-        <w:rPr>
-          <w:sz w:val="20"/>
-          <w:szCs w:val="20"/>
-        </w:rPr>
-        <w:t xml:space="preserve">, using increasing </w:t>
-      </w:r>
-      <w:r>
-        <w:rPr>
-          <w:sz w:val="20"/>
-          <w:szCs w:val="20"/>
-        </w:rPr>
-        <w:t xml:space="preserve">ASV </w:t>
-      </w:r>
-      <w:r>
-        <w:rPr>
-          <w:sz w:val="20"/>
-          <w:szCs w:val="20"/>
-        </w:rPr>
-        <w:t>richness</w:t>
-      </w:r>
-      <w:r>
-        <w:rPr>
-          <w:sz w:val="20"/>
-          <w:szCs w:val="20"/>
-        </w:rPr>
-        <w:t xml:space="preserve"> (50, 100, 200, 500, 1,000, 2,000, 5,000, 10,000), </w:t>
-      </w:r>
-      <w:r>
-        <w:rPr>
-          <w:sz w:val="20"/>
-          <w:szCs w:val="20"/>
-        </w:rPr>
-        <w:t>with</w:t>
-      </w:r>
-      <w:r>
-        <w:rPr>
-          <w:sz w:val="20"/>
-          <w:szCs w:val="20"/>
-        </w:rPr>
-        <w:t xml:space="preserve"> 10 samples and </w:t>
-      </w:r>
-      <w:r>
-        <w:rPr>
-          <w:sz w:val="20"/>
-          <w:szCs w:val="20"/>
-        </w:rPr>
-        <w:t>one</w:t>
-      </w:r>
-      <w:r>
-        <w:rPr>
-          <w:sz w:val="20"/>
-          <w:szCs w:val="20"/>
-        </w:rPr>
-        <w:t xml:space="preserve"> </w:t>
-      </w:r>
-      <m:oMath>
-        <m:r>
-          <w:rPr>
-            <w:rFonts w:ascii="Cambria Math" w:hAnsi="Cambria Math"/>
-            <w:sz w:val="20"/>
-            <w:szCs w:val="20"/>
-          </w:rPr>
-          <m:t>α</m:t>
-        </m:r>
-      </m:oMath>
-      <w:r>
-        <w:rPr>
-          <w:sz w:val="20"/>
-          <w:szCs w:val="20"/>
-        </w:rPr>
-        <w:t xml:space="preserve"> value </w:t>
-      </w:r>
-      <w:r>
-        <w:rPr>
-          <w:sz w:val="20"/>
-          <w:szCs w:val="20"/>
-        </w:rPr>
-        <w:t xml:space="preserve">per run </w:t>
-      </w:r>
-      <w:r>
-        <w:rPr>
-          <w:sz w:val="20"/>
-          <w:szCs w:val="20"/>
-        </w:rPr>
-        <w:t xml:space="preserve">(unweighted </w:t>
-      </w:r>
-      <w:proofErr w:type="spellStart"/>
-      <w:r>
-        <w:rPr>
-          <w:sz w:val="20"/>
-          <w:szCs w:val="20"/>
-        </w:rPr>
-        <w:t>Uni</w:t>
-      </w:r>
-      <w:r>
-        <w:rPr>
-          <w:sz w:val="20"/>
-          <w:szCs w:val="20"/>
-        </w:rPr>
-        <w:t>F</w:t>
-      </w:r>
-      <w:r>
-        <w:rPr>
-          <w:sz w:val="20"/>
-          <w:szCs w:val="20"/>
-        </w:rPr>
-        <w:t>rac</w:t>
-      </w:r>
-      <w:proofErr w:type="spellEnd"/>
-      <w:r>
-        <w:rPr>
-          <w:sz w:val="20"/>
-          <w:szCs w:val="20"/>
-        </w:rPr>
-        <w:t xml:space="preserve"> is also calculated by default). </w:t>
-      </w:r>
-      <w:r>
-        <w:rPr>
-          <w:sz w:val="20"/>
-          <w:szCs w:val="20"/>
-        </w:rPr>
-        <w:t>Error bars represent standard deviation.</w:t>
-      </w:r>
-      <w:r>
-        <w:rPr>
-          <w:sz w:val="20"/>
-          <w:szCs w:val="20"/>
-        </w:rPr>
-        <w:t xml:space="preserve"> (B) </w:t>
-      </w:r>
-      <w:r>
-        <w:rPr>
-          <w:sz w:val="20"/>
-          <w:szCs w:val="20"/>
-        </w:rPr>
-        <w:t>Quadratic</w:t>
-      </w:r>
-      <w:r>
-        <w:rPr>
-          <w:sz w:val="20"/>
-          <w:szCs w:val="20"/>
-        </w:rPr>
-        <w:t xml:space="preserve"> relationship</w:t>
-      </w:r>
-      <w:r>
-        <w:rPr>
-          <w:sz w:val="20"/>
-          <w:szCs w:val="20"/>
-        </w:rPr>
-        <w:t xml:space="preserve"> </w:t>
-      </w:r>
-      <w:r>
-        <w:rPr>
-          <w:sz w:val="20"/>
-          <w:szCs w:val="20"/>
-        </w:rPr>
-        <w:t xml:space="preserve">between </w:t>
-      </w:r>
-      <w:r>
-        <w:rPr>
-          <w:i/>
-          <w:iCs/>
-          <w:sz w:val="20"/>
-          <w:szCs w:val="20"/>
-        </w:rPr>
-        <w:t>GU</w:t>
-      </w:r>
-      <w:r>
-        <w:rPr>
-          <w:i/>
-          <w:iCs/>
-          <w:sz w:val="20"/>
-          <w:szCs w:val="20"/>
-          <w:vertAlign w:val="superscript"/>
-        </w:rPr>
-        <w:t>A</w:t>
-      </w:r>
-      <w:r>
-        <w:rPr>
-          <w:i/>
-          <w:iCs/>
-          <w:sz w:val="20"/>
-          <w:szCs w:val="20"/>
-        </w:rPr>
-        <w:t xml:space="preserve"> </w:t>
-      </w:r>
-      <w:r>
-        <w:rPr>
-          <w:sz w:val="20"/>
-          <w:szCs w:val="20"/>
-        </w:rPr>
-        <w:t xml:space="preserve">computation time and ASV </w:t>
-      </w:r>
-      <w:r>
-        <w:rPr>
-          <w:sz w:val="20"/>
-          <w:szCs w:val="20"/>
-        </w:rPr>
-        <w:t>richness</w:t>
-      </w:r>
-      <w:r>
-        <w:rPr>
-          <w:sz w:val="20"/>
-          <w:szCs w:val="20"/>
-        </w:rPr>
-        <w:t xml:space="preserve">. </w:t>
-      </w:r>
-      <w:r>
-        <w:rPr>
-          <w:sz w:val="20"/>
-          <w:szCs w:val="20"/>
-        </w:rPr>
-        <w:t xml:space="preserve">Large center point represents median across 50 iterations, error bars (standard deviation) are too </w:t>
-      </w:r>
-      <w:r>
-        <w:rPr>
-          <w:sz w:val="20"/>
-          <w:szCs w:val="20"/>
-        </w:rPr>
-        <w:lastRenderedPageBreak/>
-        <w:t>small to be seen.</w:t>
-      </w:r>
-      <w:r>
-        <w:rPr>
-          <w:sz w:val="20"/>
-          <w:szCs w:val="20"/>
-        </w:rPr>
-        <w:t xml:space="preserve"> All benchmarks were run on an </w:t>
-      </w:r>
-      <w:r>
-        <w:rPr>
-          <w:sz w:val="20"/>
-          <w:szCs w:val="20"/>
-        </w:rPr>
-        <w:t>AMD EPYC 64-core processor with 1014</w:t>
-      </w:r>
-      <w:r>
-        <w:rPr>
-          <w:sz w:val="20"/>
-          <w:szCs w:val="20"/>
-        </w:rPr>
-        <w:t xml:space="preserve"> </w:t>
-      </w:r>
-      <w:r>
-        <w:rPr>
-          <w:sz w:val="20"/>
-          <w:szCs w:val="20"/>
-        </w:rPr>
-        <w:t>GB system memory</w:t>
-      </w:r>
-      <w:r>
-        <w:rPr>
-          <w:sz w:val="20"/>
-          <w:szCs w:val="20"/>
-        </w:rPr>
-        <w:t xml:space="preserve"> (R v4.3.3, vegan v2.7-1, </w:t>
-      </w:r>
-      <w:proofErr w:type="spellStart"/>
-      <w:r>
-        <w:rPr>
-          <w:sz w:val="20"/>
-          <w:szCs w:val="20"/>
-        </w:rPr>
-        <w:t>phyloseq</w:t>
-      </w:r>
-      <w:proofErr w:type="spellEnd"/>
-      <w:r>
-        <w:rPr>
-          <w:sz w:val="20"/>
-          <w:szCs w:val="20"/>
-        </w:rPr>
-        <w:t xml:space="preserve"> </w:t>
-      </w:r>
-      <w:r>
-        <w:rPr>
-          <w:sz w:val="20"/>
-          <w:szCs w:val="20"/>
-        </w:rPr>
-        <w:t>v</w:t>
-      </w:r>
-      <w:r>
-        <w:rPr>
-          <w:sz w:val="20"/>
-          <w:szCs w:val="20"/>
-        </w:rPr>
-        <w:t xml:space="preserve">1.52.0, </w:t>
-      </w:r>
-      <w:proofErr w:type="spellStart"/>
-      <w:r>
-        <w:rPr>
-          <w:sz w:val="20"/>
-          <w:szCs w:val="20"/>
-        </w:rPr>
-        <w:t>GUnifrac</w:t>
-      </w:r>
-      <w:proofErr w:type="spellEnd"/>
-      <w:r>
-        <w:rPr>
-          <w:sz w:val="20"/>
-          <w:szCs w:val="20"/>
-        </w:rPr>
-        <w:t xml:space="preserve"> </w:t>
-      </w:r>
-      <w:r>
-        <w:rPr>
-          <w:sz w:val="20"/>
-          <w:szCs w:val="20"/>
-        </w:rPr>
-        <w:t>v</w:t>
-      </w:r>
-      <w:r>
-        <w:rPr>
-          <w:sz w:val="20"/>
-          <w:szCs w:val="20"/>
-        </w:rPr>
-        <w:t xml:space="preserve">1.8.1). </w:t>
-      </w:r>
-      <w:r>
-        <w:rPr>
-          <w:sz w:val="20"/>
-          <w:szCs w:val="20"/>
-        </w:rPr>
-        <w:t xml:space="preserve">(C-D) </w:t>
-      </w:r>
-      <w:r>
-        <w:rPr>
-          <w:sz w:val="20"/>
-          <w:szCs w:val="20"/>
-        </w:rPr>
-        <w:t>Sensit</w:t>
-      </w:r>
-      <w:r>
-        <w:rPr>
-          <w:sz w:val="20"/>
-          <w:szCs w:val="20"/>
-        </w:rPr>
-        <w:t>i</w:t>
-      </w:r>
-      <w:r>
-        <w:rPr>
-          <w:sz w:val="20"/>
-          <w:szCs w:val="20"/>
-        </w:rPr>
-        <w:t xml:space="preserve">vity of </w:t>
-      </w:r>
-      <w:r>
-        <w:rPr>
-          <w:i/>
-          <w:iCs/>
-          <w:sz w:val="20"/>
-          <w:szCs w:val="20"/>
-        </w:rPr>
-        <w:t>GU</w:t>
-      </w:r>
-      <w:r>
-        <w:rPr>
-          <w:i/>
-          <w:iCs/>
-          <w:sz w:val="20"/>
-          <w:szCs w:val="20"/>
-          <w:vertAlign w:val="superscript"/>
-        </w:rPr>
-        <w:t>A</w:t>
-      </w:r>
-      <w:r>
-        <w:rPr>
-          <w:sz w:val="20"/>
-          <w:szCs w:val="20"/>
-        </w:rPr>
-        <w:t xml:space="preserve"> (</w:t>
-      </w:r>
-      <m:oMath>
-        <m:r>
-          <w:rPr>
-            <w:rFonts w:ascii="Cambria Math" w:hAnsi="Cambria Math"/>
-            <w:sz w:val="20"/>
-            <w:szCs w:val="20"/>
-          </w:rPr>
-          <m:t>α</m:t>
-        </m:r>
-      </m:oMath>
-      <w:r>
-        <w:rPr>
-          <w:sz w:val="20"/>
-          <w:szCs w:val="20"/>
-        </w:rPr>
-        <w:t xml:space="preserve"> =</w:t>
-      </w:r>
-      <w:r>
-        <w:rPr>
-          <w:sz w:val="20"/>
-          <w:szCs w:val="20"/>
-        </w:rPr>
-        <w:t xml:space="preserve"> </w:t>
-      </w:r>
-      <w:r>
-        <w:rPr>
-          <w:sz w:val="20"/>
-          <w:szCs w:val="20"/>
-        </w:rPr>
-        <w:t>1</w:t>
-      </w:r>
-      <w:r>
-        <w:rPr>
-          <w:sz w:val="20"/>
-          <w:szCs w:val="20"/>
-        </w:rPr>
-        <w:t xml:space="preserve"> and 0.2) and </w:t>
-      </w:r>
-      <w:r>
-        <w:rPr>
-          <w:i/>
-          <w:iCs/>
-          <w:sz w:val="20"/>
-          <w:szCs w:val="20"/>
-        </w:rPr>
-        <w:t>BC</w:t>
-      </w:r>
-      <w:r>
-        <w:rPr>
-          <w:i/>
-          <w:iCs/>
-          <w:sz w:val="20"/>
-          <w:szCs w:val="20"/>
-          <w:vertAlign w:val="superscript"/>
-        </w:rPr>
-        <w:t>A</w:t>
-      </w:r>
-      <w:r>
-        <w:rPr>
-          <w:sz w:val="20"/>
-          <w:szCs w:val="20"/>
-        </w:rPr>
-        <w:t xml:space="preserve"> </w:t>
-      </w:r>
-      <w:r>
-        <w:rPr>
-          <w:sz w:val="20"/>
-          <w:szCs w:val="20"/>
-        </w:rPr>
-        <w:t>to measurement error was evaluated by adding random variation (</w:t>
-      </w:r>
-      <w:r>
-        <w:rPr>
-          <w:sz w:val="20"/>
-          <w:szCs w:val="20"/>
-        </w:rPr>
-        <w:t>±</w:t>
-      </w:r>
-      <w:r>
-        <w:rPr>
-          <w:sz w:val="20"/>
-          <w:szCs w:val="20"/>
-        </w:rPr>
-        <w:t xml:space="preserve">1% to </w:t>
-      </w:r>
-      <w:r>
-        <w:rPr>
-          <w:sz w:val="20"/>
-          <w:szCs w:val="20"/>
-        </w:rPr>
-        <w:t>±</w:t>
-      </w:r>
-      <w:r>
-        <w:rPr>
-          <w:sz w:val="20"/>
-          <w:szCs w:val="20"/>
-        </w:rPr>
-        <w:t>50%</w:t>
-      </w:r>
-      <w:r>
-        <w:rPr>
-          <w:sz w:val="20"/>
-          <w:szCs w:val="20"/>
-        </w:rPr>
-        <w:t xml:space="preserve">; </w:t>
-      </w:r>
-      <w:r>
-        <w:rPr>
-          <w:sz w:val="20"/>
-          <w:szCs w:val="20"/>
-        </w:rPr>
-        <w:t>Supp</w:t>
-      </w:r>
-      <w:r>
-        <w:rPr>
-          <w:sz w:val="20"/>
-          <w:szCs w:val="20"/>
-        </w:rPr>
-        <w:t>orting</w:t>
-      </w:r>
-      <w:r>
-        <w:rPr>
-          <w:sz w:val="20"/>
-          <w:szCs w:val="20"/>
-        </w:rPr>
-        <w:t xml:space="preserve"> Methods</w:t>
-      </w:r>
-      <w:r>
-        <w:rPr>
-          <w:sz w:val="20"/>
-          <w:szCs w:val="20"/>
-        </w:rPr>
-        <w:t xml:space="preserve">) to 16S </w:t>
-      </w:r>
-      <w:r>
-        <w:rPr>
-          <w:sz w:val="20"/>
-          <w:szCs w:val="20"/>
-        </w:rPr>
-        <w:t>c</w:t>
-      </w:r>
-      <w:r>
-        <w:rPr>
-          <w:sz w:val="20"/>
-          <w:szCs w:val="20"/>
-        </w:rPr>
-        <w:t>opy number estimates in</w:t>
-      </w:r>
-      <w:r>
-        <w:rPr>
-          <w:sz w:val="20"/>
-          <w:szCs w:val="20"/>
-        </w:rPr>
-        <w:t xml:space="preserve"> stool samples from</w:t>
-      </w:r>
-      <w:r>
-        <w:rPr>
-          <w:sz w:val="20"/>
-          <w:szCs w:val="20"/>
-        </w:rPr>
-        <w:t xml:space="preserve"> </w:t>
-      </w:r>
-      <w:r>
-        <w:rPr>
-          <w:sz w:val="20"/>
-          <w:szCs w:val="20"/>
-        </w:rPr>
-        <w:t xml:space="preserve">the mouse gut dataset </w:t>
-      </w:r>
-      <w:r>
-        <w:rPr>
-          <w:sz w:val="20"/>
-          <w:szCs w:val="20"/>
-        </w:rPr>
-        <w:fldChar w:fldCharType="begin"/>
-      </w:r>
-      <w:r>
-        <w:rPr>
-          <w:sz w:val="20"/>
-          <w:szCs w:val="20"/>
-        </w:rPr>
-        <w:instrText xml:space="preserve"> ADDIN ZOTERO_ITEM CSL_CITATION {"citationID":"shcUK0s4","properties":{"formattedCitation":"[3]","plainCitation":"[3]","noteIndex":0},"citationItems":[{"id":2078,"uris":["http://zotero.org/groups/5077571/items/9FC6PKRB"],"itemData":{"id":2078,"type":"article-journal","abstract":"A fundamental goal in microbiome studies is determining which microbes affect host physiology. Standard methods for determining changes in microbial taxa measure relative, rather than absolute abundances. Moreover, studies often analyze only stool, despite microbial diversity differing substantially among gastrointestinal (GI) locations. Here, we develop a quantitative framework to measure absolute abundances of individual bacterial taxa by combining the precision of digital PCR with the high-throughput nature of 16S rRNA gene amplicon sequencing. In a murine ketogenic-diet study, we compare microbial loads in lumenal and mucosal samples along the GI tract. Quantitative measurements of absolute (but not relative) abundances reveal decreases in total microbial loads on the ketogenic diet and enable us to determine the differential effects of diet on each taxon in stool and small-intestine mucosa samples. This rigorous quantitative microbial analysis framework, appropriate for diverse GI locations enables mapping microbial biogeography of the mammalian GI tract and more accurate analyses of changes in microbial taxa in microbiome studies.","container-title":"Nature Communications","DOI":"10.1038/s41467-020-16224-6","ISSN":"2041-1723","issue":"1","journalAbbreviation":"Nat Commun","language":"en","license":"2020 The Author(s)","note":"publisher: Nature Publishing Group","page":"2590","source":"www.nature.com","title":"A quantitative sequencing framework for absolute abundance measurements of mucosal and lumenal microbial communities","volume":"11","author":[{"family":"Barlow","given":"Jacob T."},{"family":"Bogatyrev","given":"Said R."},{"family":"Ismagilov","given":"Rustem F."}],"issued":{"date-parts":[["2020",5,22]]},"citation-key":"barlowQuantitativeSequencingFramework2020"}}],"schema":"https://github.com/citation-style-language/schema/raw/master/csl-citation.json"} </w:instrText>
-      </w:r>
-      <w:r>
-        <w:rPr>
-          <w:sz w:val="20"/>
-          <w:szCs w:val="20"/>
-        </w:rPr>
-        <w:fldChar w:fldCharType="separate"/>
-      </w:r>
-      <w:r>
-        <w:rPr>
-          <w:noProof/>
-          <w:sz w:val="20"/>
-          <w:szCs w:val="20"/>
-        </w:rPr>
-        <w:t>[3]</w:t>
-      </w:r>
-      <w:r>
-        <w:rPr>
-          <w:sz w:val="20"/>
-          <w:szCs w:val="20"/>
-        </w:rPr>
-        <w:fldChar w:fldCharType="end"/>
-      </w:r>
-      <w:r>
-        <w:rPr>
-          <w:sz w:val="20"/>
-          <w:szCs w:val="20"/>
-        </w:rPr>
-        <w:t xml:space="preserve">. For each error level, </w:t>
-      </w:r>
-      <w:r>
-        <w:rPr>
-          <w:sz w:val="20"/>
-          <w:szCs w:val="20"/>
-        </w:rPr>
-        <w:t xml:space="preserve">50 </w:t>
-      </w:r>
-      <w:r>
-        <w:rPr>
-          <w:sz w:val="20"/>
-          <w:szCs w:val="20"/>
-        </w:rPr>
-        <w:t xml:space="preserve">replicate matrices were generated and </w:t>
-      </w:r>
-      <w:r>
-        <w:rPr>
-          <w:sz w:val="20"/>
-          <w:szCs w:val="20"/>
-        </w:rPr>
-        <w:t xml:space="preserve">compared to the original </w:t>
-      </w:r>
-      <w:r>
-        <w:rPr>
-          <w:sz w:val="20"/>
-          <w:szCs w:val="20"/>
-        </w:rPr>
-        <w:t>values.</w:t>
-      </w:r>
-      <w:r>
-        <w:rPr>
-          <w:sz w:val="20"/>
-          <w:szCs w:val="20"/>
-        </w:rPr>
-        <w:t xml:space="preserve"> </w:t>
-      </w:r>
-      <w:r>
-        <w:rPr>
-          <w:sz w:val="20"/>
-          <w:szCs w:val="20"/>
-        </w:rPr>
-        <w:t xml:space="preserve">Panels </w:t>
-      </w:r>
-      <w:r>
-        <w:rPr>
-          <w:sz w:val="20"/>
-          <w:szCs w:val="20"/>
-        </w:rPr>
-        <w:t>reflect the (C) mean difference and (D) max difference between the error-added metrics compared to the original</w:t>
-      </w:r>
-      <w:r>
-        <w:rPr>
-          <w:sz w:val="20"/>
-          <w:szCs w:val="20"/>
-        </w:rPr>
-        <w:t>s</w:t>
-      </w:r>
-      <w:r>
-        <w:rPr>
-          <w:sz w:val="20"/>
-          <w:szCs w:val="20"/>
-        </w:rPr>
-        <w:t>. Error bars represent the standard deviation of the average mean and max difference across 50 iterations.</w:t>
-      </w:r>
-    </w:p>
-    <w:p>
-      <w:pPr>
-        <w:spacing w:line="240" w:lineRule="auto"/>
+        <w:spacing w:line="360" w:lineRule="auto"/>
       </w:pPr>
       <w:r>
         <w:tab/>
@@ -9984,10 +7444,11 @@
     </w:p>
     <w:p>
       <w:pPr>
-        <w:spacing w:line="240" w:lineRule="auto"/>
+        <w:spacing w:line="360" w:lineRule="auto"/>
         <w:ind w:firstLine="720"/>
       </w:pPr>
       <w:r>
+        <w:lastRenderedPageBreak/>
         <w:t xml:space="preserve">We also evaluated the sensitivity of </w:t>
       </w:r>
       <w:r>
@@ -10156,7 +7617,7 @@
     </w:p>
     <w:p>
       <w:pPr>
-        <w:spacing w:line="240" w:lineRule="auto"/>
+        <w:spacing w:line="360" w:lineRule="auto"/>
         <w:ind w:firstLine="720"/>
         <w:rPr>
           <w:rFonts w:eastAsiaTheme="minorEastAsia"/>
@@ -10287,7 +7748,7 @@
     </w:p>
     <w:p>
       <w:pPr>
-        <w:spacing w:line="240" w:lineRule="auto"/>
+        <w:spacing w:line="360" w:lineRule="auto"/>
         <w:ind w:firstLine="720"/>
         <w:rPr>
           <w:rFonts w:eastAsiaTheme="minorEastAsia"/>
@@ -10447,14 +7908,14 @@
         <w:rPr>
           <w:rFonts w:eastAsiaTheme="minorEastAsia"/>
         </w:rPr>
-        <w:t xml:space="preserve">had predicted 16S copy numbers of seven copies per genome, explaining the relatively greater (though still weak) sensitivity of </w:t>
+        <w:t>had predicted 16S copy numbers of seven copies per genome, explaining the relatively greater (though still weak) sensitivity of this dataset to copy number-normalization (Fig. S6B). Finally, we note that 16S copy number-</w:t>
       </w:r>
       <w:r>
         <w:rPr>
           <w:rFonts w:eastAsiaTheme="minorEastAsia"/>
         </w:rPr>
         <w:lastRenderedPageBreak/>
-        <w:t xml:space="preserve">this dataset to copy number-normalization (Fig. S6B). Finally, we note that 16S copy number-normalization does not account for variation in genome copies per cell (ploidy), which can vary across several orders of magnitude between species and growth phase </w:t>
+        <w:t xml:space="preserve">normalization does not account for variation in genome copies per cell (ploidy), which can vary across several orders of magnitude between species and growth phase </w:t>
       </w:r>
       <w:r>
         <w:rPr>
@@ -10496,7 +7957,7 @@
     </w:p>
     <w:p>
       <w:pPr>
-        <w:spacing w:line="240" w:lineRule="auto"/>
+        <w:spacing w:line="360" w:lineRule="auto"/>
         <w:rPr>
           <w:rFonts w:eastAsiaTheme="minorEastAsia"/>
           <w:b/>
@@ -10514,7 +7975,7 @@
     </w:p>
     <w:p>
       <w:pPr>
-        <w:spacing w:line="240" w:lineRule="auto"/>
+        <w:spacing w:line="360" w:lineRule="auto"/>
         <w:ind w:firstLine="504"/>
         <w:rPr>
           <w:sz w:val="20"/>
@@ -10582,7 +8043,7 @@
     </w:p>
     <w:p>
       <w:pPr>
-        <w:spacing w:line="240" w:lineRule="auto"/>
+        <w:spacing w:line="360" w:lineRule="auto"/>
         <w:ind w:firstLine="504"/>
       </w:pPr>
       <w:r>
@@ -10751,7 +8212,7 @@
     </w:p>
     <w:p>
       <w:pPr>
-        <w:spacing w:line="240" w:lineRule="auto"/>
+        <w:spacing w:line="360" w:lineRule="auto"/>
         <w:ind w:firstLine="504"/>
       </w:pPr>
       <w:r>
@@ -10832,13 +8293,14 @@
     </w:p>
     <w:p>
       <w:pPr>
-        <w:spacing w:line="240" w:lineRule="auto"/>
+        <w:spacing w:line="360" w:lineRule="auto"/>
         <w:ind w:firstLine="504"/>
         <w:rPr>
           <w:rFonts w:eastAsiaTheme="minorEastAsia"/>
         </w:rPr>
       </w:pPr>
       <w:r>
+        <w:lastRenderedPageBreak/>
         <w:t>N</w:t>
       </w:r>
       <w:r>
@@ -11117,7 +8579,7 @@
     </w:p>
     <w:p>
       <w:pPr>
-        <w:spacing w:line="240" w:lineRule="auto"/>
+        <w:spacing w:line="360" w:lineRule="auto"/>
         <w:rPr>
           <w:rFonts w:eastAsiaTheme="minorEastAsia"/>
           <w:b/>
@@ -11136,6 +8598,7 @@
     <w:p>
       <w:pPr>
         <w:pStyle w:val="p1"/>
+        <w:spacing w:line="360" w:lineRule="auto"/>
         <w:ind w:firstLine="504"/>
       </w:pPr>
       <w:r>
@@ -11147,11 +8610,7 @@
       </w:r>
       <w:proofErr w:type="spellEnd"/>
       <w:r>
-        <w:t xml:space="preserve"> shifts phylogenetic β-diversity from a two-axis approximation to a three-axis ecological measure. This reframing </w:t>
-      </w:r>
-      <w:r>
-        <w:lastRenderedPageBreak/>
-        <w:t>connects the metric to the underlying biological questions that motivate m</w:t>
+        <w:t xml:space="preserve"> shifts phylogenetic β-diversity from a two-axis approximation to a three-axis ecological measure. This reframing connects the metric to the underlying biological questions that motivate m</w:t>
       </w:r>
       <w:r>
         <w:t>any</w:t>
@@ -11170,11 +8629,2447 @@
     </w:p>
     <w:p>
       <w:pPr>
-        <w:rPr>
-          <w:rFonts w:eastAsia="Times New Roman" w:cs="Times New Roman"/>
-          <w:kern w:val="0"/>
-          <w14:ligatures w14:val="none"/>
-        </w:rPr>
+        <w:spacing w:line="360" w:lineRule="auto"/>
+      </w:pPr>
+      <w:r>
+        <w:rPr>
+          <w:b/>
+          <w:bCs/>
+        </w:rPr>
+        <w:t>Author Contribution Statement:</w:t>
+      </w:r>
+      <w:r>
+        <w:t xml:space="preserve"> Both authors contributed equally to the manuscript.</w:t>
+      </w:r>
+    </w:p>
+    <w:p>
+      <w:pPr>
+        <w:spacing w:line="360" w:lineRule="auto"/>
+        <w:rPr>
+          <w:rFonts w:cs="Times New Roman"/>
+        </w:rPr>
+      </w:pPr>
+      <w:r>
+        <w:rPr>
+          <w:b/>
+          <w:bCs/>
+        </w:rPr>
+        <w:t>Preprint servers:</w:t>
+      </w:r>
+      <w:r>
+        <w:t xml:space="preserve"> This article was submitted to </w:t>
+      </w:r>
+      <w:proofErr w:type="spellStart"/>
+      <w:r>
+        <w:rPr>
+          <w:i/>
+          <w:iCs/>
+        </w:rPr>
+        <w:t>bioRxiv</w:t>
+      </w:r>
+      <w:proofErr w:type="spellEnd"/>
+      <w:r>
+        <w:t xml:space="preserve"> (</w:t>
+      </w:r>
+      <w:proofErr w:type="spellStart"/>
+      <w:r>
+        <w:t>doi</w:t>
+      </w:r>
+      <w:proofErr w:type="spellEnd"/>
+      <w:r>
+        <w:rPr>
+          <w:rFonts w:cs="Times New Roman"/>
+        </w:rPr>
+        <w:t xml:space="preserve">: </w:t>
+      </w:r>
+      <w:r>
+        <w:rPr>
+          <w:rFonts w:cs="Times New Roman"/>
+          <w:color w:val="333333"/>
+          <w:shd w:val="clear" w:color="auto" w:fill="FFFFFF"/>
+        </w:rPr>
+        <w:t>10.1101/2025.07.18.665540</w:t>
+      </w:r>
+      <w:r>
+        <w:rPr>
+          <w:rFonts w:cs="Times New Roman"/>
+        </w:rPr>
+        <w:t>) under a CC-BY-NC-ND 4.0 International license.</w:t>
+      </w:r>
+    </w:p>
+    <w:p>
+      <w:pPr>
+        <w:spacing w:line="360" w:lineRule="auto"/>
+      </w:pPr>
+      <w:r>
+        <w:rPr>
+          <w:b/>
+          <w:bCs/>
+        </w:rPr>
+        <w:t>Data Availability:</w:t>
+      </w:r>
+      <w:r>
+        <w:t xml:space="preserve"> All data and code used to produce the manuscript are available at </w:t>
+      </w:r>
+      <w:r>
+        <w:rPr>
+          <w:rFonts w:cs="Times New Roman"/>
+        </w:rPr>
+        <w:t>https://github.com/MarschmiLab/Pendleton_2025_Absolute_Unifrac_Paper</w:t>
+      </w:r>
+      <w:r>
+        <w:t xml:space="preserve">, in addition to a reproducible </w:t>
+      </w:r>
+      <w:proofErr w:type="spellStart"/>
+      <w:r>
+        <w:rPr>
+          <w:rStyle w:val="VerbatimChar"/>
+          <w:rFonts w:ascii="Times New Roman" w:hAnsi="Times New Roman" w:cs="Times New Roman"/>
+          <w:sz w:val="24"/>
+        </w:rPr>
+        <w:t>renv</w:t>
+      </w:r>
+      <w:proofErr w:type="spellEnd"/>
+      <w:r>
+        <w:t xml:space="preserve"> environment. All packages used for analysis are listed in Table S1.</w:t>
+      </w:r>
+    </w:p>
+    <w:p>
+      <w:pPr>
+        <w:spacing w:line="360" w:lineRule="auto"/>
+        <w:rPr>
+          <w:rFonts w:cs="Times New Roman"/>
+        </w:rPr>
+      </w:pPr>
+      <w:r>
+        <w:rPr>
+          <w:rFonts w:cs="Times New Roman"/>
+          <w:b/>
+          <w:bCs/>
+        </w:rPr>
+        <w:t>Funding</w:t>
+      </w:r>
+      <w:r>
+        <w:rPr>
+          <w:rFonts w:cs="Times New Roman"/>
+          <w:b/>
+          <w:bCs/>
+        </w:rPr>
+        <w:t xml:space="preserve"> Statement</w:t>
+      </w:r>
+      <w:r>
+        <w:rPr>
+          <w:rFonts w:cs="Times New Roman"/>
+        </w:rPr>
+        <w:t xml:space="preserve">: </w:t>
+      </w:r>
+      <w:r>
+        <w:rPr>
+          <w:rFonts w:cs="Times New Roman"/>
+        </w:rPr>
+        <w:t>This work was supported by a NOAA Margaret A. Davidson Fellowship to AP (NA24NOSX420C0016) and by a grant from the Affinito-Stewart &amp; President’s Council of Cornell Women, as well as Cornell University start-up funds to MLS.</w:t>
+      </w:r>
+      <w:r>
+        <w:br w:type="page"/>
+      </w:r>
+    </w:p>
+    <w:p>
+      <w:pPr>
+        <w:spacing w:line="360" w:lineRule="auto"/>
+        <w:rPr>
+          <w:b/>
+          <w:bCs/>
+        </w:rPr>
+      </w:pPr>
+      <w:bookmarkStart w:id="4" w:name="references"/>
+      <w:r>
+        <w:rPr>
+          <w:b/>
+          <w:bCs/>
+        </w:rPr>
+        <w:lastRenderedPageBreak/>
+        <w:t>References</w:t>
+      </w:r>
+    </w:p>
+    <w:bookmarkEnd w:id="0"/>
+    <w:bookmarkEnd w:id="2"/>
+    <w:bookmarkEnd w:id="4"/>
+    <w:p>
+      <w:pPr>
+        <w:pStyle w:val="Bibliography"/>
+        <w:spacing w:line="360" w:lineRule="auto"/>
+        <w:rPr>
+          <w:rFonts w:cs="Times New Roman"/>
+        </w:rPr>
+      </w:pPr>
+      <w:r>
+        <w:fldChar w:fldCharType="begin"/>
+      </w:r>
+      <w:r>
+        <w:instrText xml:space="preserve"> ADDIN ZOTERO_BIBL {"uncited":[],"omitted":[],"custom":[]} CSL_BIBLIOGRAPHY </w:instrText>
+      </w:r>
+      <w:r>
+        <w:fldChar w:fldCharType="separate"/>
+      </w:r>
+      <w:r>
+        <w:rPr>
+          <w:rFonts w:cs="Times New Roman"/>
+        </w:rPr>
+        <w:t xml:space="preserve">1. </w:t>
+      </w:r>
+      <w:r>
+        <w:rPr>
+          <w:rFonts w:cs="Times New Roman"/>
+        </w:rPr>
+        <w:tab/>
+        <w:t xml:space="preserve">Gloor GB et al. Microbiome Datasets Are Compositional: And This Is Not Optional. </w:t>
+      </w:r>
+      <w:r>
+        <w:rPr>
+          <w:rFonts w:cs="Times New Roman"/>
+          <w:i/>
+          <w:iCs/>
+        </w:rPr>
+        <w:t>Front Microbiol</w:t>
+      </w:r>
+      <w:r>
+        <w:rPr>
+          <w:rFonts w:cs="Times New Roman"/>
+        </w:rPr>
+        <w:t xml:space="preserve"> 2017;</w:t>
+      </w:r>
+      <w:r>
+        <w:rPr>
+          <w:rFonts w:cs="Times New Roman"/>
+          <w:b/>
+          <w:bCs/>
+        </w:rPr>
+        <w:t>8</w:t>
+      </w:r>
+      <w:r>
+        <w:rPr>
+          <w:rFonts w:cs="Times New Roman"/>
+        </w:rPr>
+        <w:t>:2224. https://doi.org/10.3389/fmicb.2017.02224</w:t>
+      </w:r>
+    </w:p>
+    <w:p>
+      <w:pPr>
+        <w:pStyle w:val="Bibliography"/>
+        <w:spacing w:line="360" w:lineRule="auto"/>
+        <w:rPr>
+          <w:rFonts w:cs="Times New Roman"/>
+        </w:rPr>
+      </w:pPr>
+      <w:r>
+        <w:rPr>
+          <w:rFonts w:cs="Times New Roman"/>
+        </w:rPr>
+        <w:t xml:space="preserve">2. </w:t>
+      </w:r>
+      <w:r>
+        <w:rPr>
+          <w:rFonts w:cs="Times New Roman"/>
+        </w:rPr>
+        <w:tab/>
+        <w:t xml:space="preserve">Vandeputte D et al. Stool consistency is strongly associated with gut microbiota richness and composition, enterotypes and bacterial growth rates. </w:t>
+      </w:r>
+      <w:r>
+        <w:rPr>
+          <w:rFonts w:cs="Times New Roman"/>
+          <w:i/>
+          <w:iCs/>
+        </w:rPr>
+        <w:t>Gut</w:t>
+      </w:r>
+      <w:r>
+        <w:rPr>
+          <w:rFonts w:cs="Times New Roman"/>
+        </w:rPr>
+        <w:t xml:space="preserve"> 2016;</w:t>
+      </w:r>
+      <w:r>
+        <w:rPr>
+          <w:rFonts w:cs="Times New Roman"/>
+          <w:b/>
+          <w:bCs/>
+        </w:rPr>
+        <w:t>65</w:t>
+      </w:r>
+      <w:r>
+        <w:rPr>
+          <w:rFonts w:cs="Times New Roman"/>
+        </w:rPr>
+        <w:t>:57–62. https://doi.org/10.1136/gutjnl-2015-309618</w:t>
+      </w:r>
+    </w:p>
+    <w:p>
+      <w:pPr>
+        <w:pStyle w:val="Bibliography"/>
+        <w:spacing w:line="360" w:lineRule="auto"/>
+        <w:rPr>
+          <w:rFonts w:cs="Times New Roman"/>
+        </w:rPr>
+      </w:pPr>
+      <w:r>
+        <w:rPr>
+          <w:rFonts w:cs="Times New Roman"/>
+        </w:rPr>
+        <w:t xml:space="preserve">3. </w:t>
+      </w:r>
+      <w:r>
+        <w:rPr>
+          <w:rFonts w:cs="Times New Roman"/>
+        </w:rPr>
+        <w:tab/>
+        <w:t xml:space="preserve">Barlow JT, Bogatyrev SR, Ismagilov RF. A quantitative sequencing framework for absolute abundance measurements of mucosal and lumenal microbial communities. </w:t>
+      </w:r>
+      <w:r>
+        <w:rPr>
+          <w:rFonts w:cs="Times New Roman"/>
+          <w:i/>
+          <w:iCs/>
+        </w:rPr>
+        <w:t>Nat Commun</w:t>
+      </w:r>
+      <w:r>
+        <w:rPr>
+          <w:rFonts w:cs="Times New Roman"/>
+        </w:rPr>
+        <w:t xml:space="preserve"> 2020;</w:t>
+      </w:r>
+      <w:r>
+        <w:rPr>
+          <w:rFonts w:cs="Times New Roman"/>
+          <w:b/>
+          <w:bCs/>
+        </w:rPr>
+        <w:t>11</w:t>
+      </w:r>
+      <w:r>
+        <w:rPr>
+          <w:rFonts w:cs="Times New Roman"/>
+        </w:rPr>
+        <w:t>:2590. https://doi.org/10.1038/s41467-020-16224-6</w:t>
+      </w:r>
+    </w:p>
+    <w:p>
+      <w:pPr>
+        <w:pStyle w:val="Bibliography"/>
+        <w:spacing w:line="360" w:lineRule="auto"/>
+        <w:rPr>
+          <w:rFonts w:cs="Times New Roman"/>
+        </w:rPr>
+      </w:pPr>
+      <w:r>
+        <w:rPr>
+          <w:rFonts w:cs="Times New Roman"/>
+        </w:rPr>
+        <w:t xml:space="preserve">4. </w:t>
+      </w:r>
+      <w:r>
+        <w:rPr>
+          <w:rFonts w:cs="Times New Roman"/>
+        </w:rPr>
+        <w:tab/>
+        <w:t xml:space="preserve">Wang X et al. Current Applications of Absolute Bacterial Quantification in Microbiome Studies and Decision-Making Regarding Different Biological Questions. </w:t>
+      </w:r>
+      <w:r>
+        <w:rPr>
+          <w:rFonts w:cs="Times New Roman"/>
+          <w:i/>
+          <w:iCs/>
+        </w:rPr>
+        <w:t>Microorganisms</w:t>
+      </w:r>
+      <w:r>
+        <w:rPr>
+          <w:rFonts w:cs="Times New Roman"/>
+        </w:rPr>
+        <w:t xml:space="preserve"> 2021;</w:t>
+      </w:r>
+      <w:r>
+        <w:rPr>
+          <w:rFonts w:cs="Times New Roman"/>
+          <w:b/>
+          <w:bCs/>
+        </w:rPr>
+        <w:t>9</w:t>
+      </w:r>
+      <w:r>
+        <w:rPr>
+          <w:rFonts w:cs="Times New Roman"/>
+        </w:rPr>
+        <w:t>:1797. https://doi.org/10.3390/microorganisms9091797</w:t>
+      </w:r>
+    </w:p>
+    <w:p>
+      <w:pPr>
+        <w:pStyle w:val="Bibliography"/>
+        <w:spacing w:line="360" w:lineRule="auto"/>
+        <w:rPr>
+          <w:rFonts w:cs="Times New Roman"/>
+        </w:rPr>
+      </w:pPr>
+      <w:r>
+        <w:rPr>
+          <w:rFonts w:cs="Times New Roman"/>
+        </w:rPr>
+        <w:t xml:space="preserve">5. </w:t>
+      </w:r>
+      <w:r>
+        <w:rPr>
+          <w:rFonts w:cs="Times New Roman"/>
+        </w:rPr>
+        <w:tab/>
+        <w:t xml:space="preserve">Props R et al. Absolute quantification of microbial taxon abundances. </w:t>
+      </w:r>
+      <w:r>
+        <w:rPr>
+          <w:rFonts w:cs="Times New Roman"/>
+          <w:i/>
+          <w:iCs/>
+        </w:rPr>
+        <w:t>ISME J</w:t>
+      </w:r>
+      <w:r>
+        <w:rPr>
+          <w:rFonts w:cs="Times New Roman"/>
+        </w:rPr>
+        <w:t xml:space="preserve"> 2017;</w:t>
+      </w:r>
+      <w:r>
+        <w:rPr>
+          <w:rFonts w:cs="Times New Roman"/>
+          <w:b/>
+          <w:bCs/>
+        </w:rPr>
+        <w:t>11</w:t>
+      </w:r>
+      <w:r>
+        <w:rPr>
+          <w:rFonts w:cs="Times New Roman"/>
+        </w:rPr>
+        <w:t>:584–587. https://doi.org/10.1038/ismej.2016.117</w:t>
+      </w:r>
+    </w:p>
+    <w:p>
+      <w:pPr>
+        <w:pStyle w:val="Bibliography"/>
+        <w:spacing w:line="360" w:lineRule="auto"/>
+        <w:rPr>
+          <w:rFonts w:cs="Times New Roman"/>
+        </w:rPr>
+      </w:pPr>
+      <w:r>
+        <w:rPr>
+          <w:rFonts w:cs="Times New Roman"/>
+        </w:rPr>
+        <w:t xml:space="preserve">6. </w:t>
+      </w:r>
+      <w:r>
+        <w:rPr>
+          <w:rFonts w:cs="Times New Roman"/>
+        </w:rPr>
+        <w:tab/>
+        <w:t xml:space="preserve">Rao C et al. Multi-kingdom ecological drivers of microbiota assembly in preterm infants. </w:t>
+      </w:r>
+      <w:r>
+        <w:rPr>
+          <w:rFonts w:cs="Times New Roman"/>
+          <w:i/>
+          <w:iCs/>
+        </w:rPr>
+        <w:t>Nature</w:t>
+      </w:r>
+      <w:r>
+        <w:rPr>
+          <w:rFonts w:cs="Times New Roman"/>
+        </w:rPr>
+        <w:t xml:space="preserve"> 2021;</w:t>
+      </w:r>
+      <w:r>
+        <w:rPr>
+          <w:rFonts w:cs="Times New Roman"/>
+          <w:b/>
+          <w:bCs/>
+        </w:rPr>
+        <w:t>591</w:t>
+      </w:r>
+      <w:r>
+        <w:rPr>
+          <w:rFonts w:cs="Times New Roman"/>
+        </w:rPr>
+        <w:t>:633–638. https://doi.org/10.1038/s41586-021-03241-8</w:t>
+      </w:r>
+    </w:p>
+    <w:p>
+      <w:pPr>
+        <w:pStyle w:val="Bibliography"/>
+        <w:spacing w:line="360" w:lineRule="auto"/>
+        <w:rPr>
+          <w:rFonts w:cs="Times New Roman"/>
+        </w:rPr>
+      </w:pPr>
+      <w:r>
+        <w:rPr>
+          <w:rFonts w:cs="Times New Roman"/>
+        </w:rPr>
+        <w:t xml:space="preserve">7. </w:t>
+      </w:r>
+      <w:r>
+        <w:rPr>
+          <w:rFonts w:cs="Times New Roman"/>
+        </w:rPr>
+        <w:tab/>
+        <w:t xml:space="preserve">Bray JR, Curtis JT. An Ordination of the Upland Forest Communities of Southern Wisconsin. </w:t>
+      </w:r>
+      <w:r>
+        <w:rPr>
+          <w:rFonts w:cs="Times New Roman"/>
+          <w:i/>
+          <w:iCs/>
+        </w:rPr>
+        <w:t>Ecological Monographs</w:t>
+      </w:r>
+      <w:r>
+        <w:rPr>
+          <w:rFonts w:cs="Times New Roman"/>
+        </w:rPr>
+        <w:t xml:space="preserve"> 1957;</w:t>
+      </w:r>
+      <w:r>
+        <w:rPr>
+          <w:rFonts w:cs="Times New Roman"/>
+          <w:b/>
+          <w:bCs/>
+        </w:rPr>
+        <w:t>27</w:t>
+      </w:r>
+      <w:r>
+        <w:rPr>
+          <w:rFonts w:cs="Times New Roman"/>
+        </w:rPr>
+        <w:t>:326–349. https://doi.org/10.2307/1942268</w:t>
+      </w:r>
+    </w:p>
+    <w:p>
+      <w:pPr>
+        <w:pStyle w:val="Bibliography"/>
+        <w:spacing w:line="360" w:lineRule="auto"/>
+        <w:rPr>
+          <w:rFonts w:cs="Times New Roman"/>
+        </w:rPr>
+      </w:pPr>
+      <w:r>
+        <w:rPr>
+          <w:rFonts w:cs="Times New Roman"/>
+        </w:rPr>
+        <w:t xml:space="preserve">8. </w:t>
+      </w:r>
+      <w:r>
+        <w:rPr>
+          <w:rFonts w:cs="Times New Roman"/>
+        </w:rPr>
+        <w:tab/>
+        <w:t xml:space="preserve">Lozupone CA et al. Quantitative and Qualitative β Diversity Measures Lead to Different Insights into Factors That Structure Microbial Communities. </w:t>
+      </w:r>
+      <w:r>
+        <w:rPr>
+          <w:rFonts w:cs="Times New Roman"/>
+          <w:i/>
+          <w:iCs/>
+        </w:rPr>
+        <w:t>Applied and Environmental Microbiology</w:t>
+      </w:r>
+      <w:r>
+        <w:rPr>
+          <w:rFonts w:cs="Times New Roman"/>
+        </w:rPr>
+        <w:t xml:space="preserve"> 2007;</w:t>
+      </w:r>
+      <w:r>
+        <w:rPr>
+          <w:rFonts w:cs="Times New Roman"/>
+          <w:b/>
+          <w:bCs/>
+        </w:rPr>
+        <w:t>73</w:t>
+      </w:r>
+      <w:r>
+        <w:rPr>
+          <w:rFonts w:cs="Times New Roman"/>
+        </w:rPr>
+        <w:t>:1576–1585. https://doi.org/10.1128/AEM.01996-06</w:t>
+      </w:r>
+    </w:p>
+    <w:p>
+      <w:pPr>
+        <w:pStyle w:val="Bibliography"/>
+        <w:spacing w:line="360" w:lineRule="auto"/>
+        <w:rPr>
+          <w:rFonts w:cs="Times New Roman"/>
+        </w:rPr>
+      </w:pPr>
+      <w:r>
+        <w:rPr>
+          <w:rFonts w:cs="Times New Roman"/>
+        </w:rPr>
+        <w:t xml:space="preserve">9. </w:t>
+      </w:r>
+      <w:r>
+        <w:rPr>
+          <w:rFonts w:cs="Times New Roman"/>
+        </w:rPr>
+        <w:tab/>
+        <w:t>Pendleton A, Wells M, Schmidt ML. Upwelling periodically disturbs the ecological assembly of microbial communities in the Laurentian Great Lakes. 2025. bioRxiv, 2025. , 2025.01.17.633667</w:t>
+      </w:r>
+    </w:p>
+    <w:p>
+      <w:pPr>
+        <w:pStyle w:val="Bibliography"/>
+        <w:spacing w:line="360" w:lineRule="auto"/>
+        <w:rPr>
+          <w:rFonts w:cs="Times New Roman"/>
+        </w:rPr>
+      </w:pPr>
+      <w:r>
+        <w:rPr>
+          <w:rFonts w:cs="Times New Roman"/>
+        </w:rPr>
+        <w:t xml:space="preserve">10. </w:t>
+      </w:r>
+      <w:r>
+        <w:rPr>
+          <w:rFonts w:cs="Times New Roman"/>
+        </w:rPr>
+        <w:tab/>
+        <w:t xml:space="preserve">Zhang K et al. Absolute microbiome profiling highlights the links among microbial stability, soil health, and crop productivity under long-term sod-based rotation. </w:t>
+      </w:r>
+      <w:r>
+        <w:rPr>
+          <w:rFonts w:cs="Times New Roman"/>
+          <w:i/>
+          <w:iCs/>
+        </w:rPr>
+        <w:t>Biol Fertil Soils</w:t>
+      </w:r>
+      <w:r>
+        <w:rPr>
+          <w:rFonts w:cs="Times New Roman"/>
+        </w:rPr>
+        <w:t xml:space="preserve"> 2022;</w:t>
+      </w:r>
+      <w:r>
+        <w:rPr>
+          <w:rFonts w:cs="Times New Roman"/>
+          <w:b/>
+          <w:bCs/>
+        </w:rPr>
+        <w:t>58</w:t>
+      </w:r>
+      <w:r>
+        <w:rPr>
+          <w:rFonts w:cs="Times New Roman"/>
+        </w:rPr>
+        <w:t>:883–901. https://doi.org/10.1007/s00374-022-01675-4</w:t>
+      </w:r>
+    </w:p>
+    <w:p>
+      <w:pPr>
+        <w:pStyle w:val="Bibliography"/>
+        <w:spacing w:line="360" w:lineRule="auto"/>
+        <w:rPr>
+          <w:rFonts w:cs="Times New Roman"/>
+        </w:rPr>
+      </w:pPr>
+      <w:r>
+        <w:rPr>
+          <w:rFonts w:cs="Times New Roman"/>
+        </w:rPr>
+        <w:t xml:space="preserve">11. </w:t>
+      </w:r>
+      <w:r>
+        <w:rPr>
+          <w:rFonts w:cs="Times New Roman"/>
+        </w:rPr>
+        <w:tab/>
+        <w:t xml:space="preserve">Chen J et al. Associating microbiome composition with environmental covariates using generalized UniFrac distances. </w:t>
+      </w:r>
+      <w:r>
+        <w:rPr>
+          <w:rFonts w:cs="Times New Roman"/>
+          <w:i/>
+          <w:iCs/>
+        </w:rPr>
+        <w:t>Bioinformatics</w:t>
+      </w:r>
+      <w:r>
+        <w:rPr>
+          <w:rFonts w:cs="Times New Roman"/>
+        </w:rPr>
+        <w:t xml:space="preserve"> 2012;</w:t>
+      </w:r>
+      <w:r>
+        <w:rPr>
+          <w:rFonts w:cs="Times New Roman"/>
+          <w:b/>
+          <w:bCs/>
+        </w:rPr>
+        <w:t>28</w:t>
+      </w:r>
+      <w:r>
+        <w:rPr>
+          <w:rFonts w:cs="Times New Roman"/>
+        </w:rPr>
+        <w:t>:2106–2113. https://doi.org/10.1093/bioinformatics/bts342</w:t>
+      </w:r>
+    </w:p>
+    <w:p>
+      <w:pPr>
+        <w:pStyle w:val="Bibliography"/>
+        <w:spacing w:line="360" w:lineRule="auto"/>
+        <w:rPr>
+          <w:rFonts w:cs="Times New Roman"/>
+        </w:rPr>
+      </w:pPr>
+      <w:r>
+        <w:rPr>
+          <w:rFonts w:cs="Times New Roman"/>
+        </w:rPr>
+        <w:lastRenderedPageBreak/>
+        <w:t xml:space="preserve">12. </w:t>
+      </w:r>
+      <w:r>
+        <w:rPr>
+          <w:rFonts w:cs="Times New Roman"/>
+        </w:rPr>
+        <w:tab/>
+        <w:t xml:space="preserve">Lozupone C, Knight R. UniFrac: a New Phylogenetic Method for Comparing Microbial Communities. </w:t>
+      </w:r>
+      <w:r>
+        <w:rPr>
+          <w:rFonts w:cs="Times New Roman"/>
+          <w:i/>
+          <w:iCs/>
+        </w:rPr>
+        <w:t>Applied and Environmental Microbiology</w:t>
+      </w:r>
+      <w:r>
+        <w:rPr>
+          <w:rFonts w:cs="Times New Roman"/>
+        </w:rPr>
+        <w:t xml:space="preserve"> 2005;</w:t>
+      </w:r>
+      <w:r>
+        <w:rPr>
+          <w:rFonts w:cs="Times New Roman"/>
+          <w:b/>
+          <w:bCs/>
+        </w:rPr>
+        <w:t>71</w:t>
+      </w:r>
+      <w:r>
+        <w:rPr>
+          <w:rFonts w:cs="Times New Roman"/>
+        </w:rPr>
+        <w:t>:8228–8235. https://doi.org/10.1128/AEM.71.12.8228-8235.2005</w:t>
+      </w:r>
+    </w:p>
+    <w:p>
+      <w:pPr>
+        <w:pStyle w:val="Bibliography"/>
+        <w:spacing w:line="360" w:lineRule="auto"/>
+        <w:rPr>
+          <w:rFonts w:cs="Times New Roman"/>
+        </w:rPr>
+      </w:pPr>
+      <w:r>
+        <w:rPr>
+          <w:rFonts w:cs="Times New Roman"/>
+        </w:rPr>
+        <w:t xml:space="preserve">13. </w:t>
+      </w:r>
+      <w:r>
+        <w:rPr>
+          <w:rFonts w:cs="Times New Roman"/>
+        </w:rPr>
+        <w:tab/>
+        <w:t xml:space="preserve">McMurdie PJ, Holmes S. phyloseq: An R package for reproducible interactive analysis and graphics of microbiome census data. </w:t>
+      </w:r>
+      <w:r>
+        <w:rPr>
+          <w:rFonts w:cs="Times New Roman"/>
+          <w:i/>
+          <w:iCs/>
+        </w:rPr>
+        <w:t>PLoS ONE</w:t>
+      </w:r>
+      <w:r>
+        <w:rPr>
+          <w:rFonts w:cs="Times New Roman"/>
+        </w:rPr>
+        <w:t xml:space="preserve"> 2013;</w:t>
+      </w:r>
+      <w:r>
+        <w:rPr>
+          <w:rFonts w:cs="Times New Roman"/>
+          <w:b/>
+          <w:bCs/>
+        </w:rPr>
+        <w:t>8</w:t>
+      </w:r>
+      <w:r>
+        <w:rPr>
+          <w:rFonts w:cs="Times New Roman"/>
+        </w:rPr>
+        <w:t xml:space="preserve">:e61217. </w:t>
+      </w:r>
+    </w:p>
+    <w:p>
+      <w:pPr>
+        <w:pStyle w:val="Bibliography"/>
+        <w:spacing w:line="360" w:lineRule="auto"/>
+        <w:rPr>
+          <w:rFonts w:cs="Times New Roman"/>
+        </w:rPr>
+      </w:pPr>
+      <w:r>
+        <w:rPr>
+          <w:rFonts w:cs="Times New Roman"/>
+        </w:rPr>
+        <w:t xml:space="preserve">14. </w:t>
+      </w:r>
+      <w:r>
+        <w:rPr>
+          <w:rFonts w:cs="Times New Roman"/>
+        </w:rPr>
+        <w:tab/>
+        <w:t xml:space="preserve">Bolyen E et al. Reproducible, interactive, scalable and extensible microbiome data science using QIIME 2. </w:t>
+      </w:r>
+      <w:r>
+        <w:rPr>
+          <w:rFonts w:cs="Times New Roman"/>
+          <w:i/>
+          <w:iCs/>
+        </w:rPr>
+        <w:t>Nat Biotechnol</w:t>
+      </w:r>
+      <w:r>
+        <w:rPr>
+          <w:rFonts w:cs="Times New Roman"/>
+        </w:rPr>
+        <w:t xml:space="preserve"> 2019;</w:t>
+      </w:r>
+      <w:r>
+        <w:rPr>
+          <w:rFonts w:cs="Times New Roman"/>
+          <w:b/>
+          <w:bCs/>
+        </w:rPr>
+        <w:t>37</w:t>
+      </w:r>
+      <w:r>
+        <w:rPr>
+          <w:rFonts w:cs="Times New Roman"/>
+        </w:rPr>
+        <w:t>:852–857. https://doi.org/10.1038/s41587-019-0209-9</w:t>
+      </w:r>
+    </w:p>
+    <w:p>
+      <w:pPr>
+        <w:pStyle w:val="Bibliography"/>
+        <w:spacing w:line="360" w:lineRule="auto"/>
+        <w:rPr>
+          <w:rFonts w:cs="Times New Roman"/>
+        </w:rPr>
+      </w:pPr>
+      <w:r>
+        <w:rPr>
+          <w:rFonts w:cs="Times New Roman"/>
+        </w:rPr>
+        <w:t xml:space="preserve">15. </w:t>
+      </w:r>
+      <w:r>
+        <w:rPr>
+          <w:rFonts w:cs="Times New Roman"/>
+        </w:rPr>
+        <w:tab/>
+        <w:t xml:space="preserve">Morton JT et al. Uncovering the Horseshoe Effect in Microbial Analyses. </w:t>
+      </w:r>
+      <w:r>
+        <w:rPr>
+          <w:rFonts w:cs="Times New Roman"/>
+          <w:i/>
+          <w:iCs/>
+        </w:rPr>
+        <w:t>mSystems</w:t>
+      </w:r>
+      <w:r>
+        <w:rPr>
+          <w:rFonts w:cs="Times New Roman"/>
+        </w:rPr>
+        <w:t xml:space="preserve"> 2017;</w:t>
+      </w:r>
+      <w:r>
+        <w:rPr>
+          <w:rFonts w:cs="Times New Roman"/>
+          <w:b/>
+          <w:bCs/>
+        </w:rPr>
+        <w:t>2</w:t>
+      </w:r>
+      <w:r>
+        <w:rPr>
+          <w:rFonts w:cs="Times New Roman"/>
+        </w:rPr>
+        <w:t>:10.1128/msystems.00166-16. https://doi.org/10.1128/msystems.00166-16</w:t>
+      </w:r>
+    </w:p>
+    <w:p>
+      <w:pPr>
+        <w:pStyle w:val="Bibliography"/>
+        <w:spacing w:line="360" w:lineRule="auto"/>
+        <w:rPr>
+          <w:rFonts w:cs="Times New Roman"/>
+        </w:rPr>
+      </w:pPr>
+      <w:r>
+        <w:rPr>
+          <w:rFonts w:cs="Times New Roman"/>
+        </w:rPr>
+        <w:t xml:space="preserve">16. </w:t>
+      </w:r>
+      <w:r>
+        <w:rPr>
+          <w:rFonts w:cs="Times New Roman"/>
+        </w:rPr>
+        <w:tab/>
+        <w:t xml:space="preserve">Paliy O, Shankar V. Application of multivariate statistical techniques in microbial ecology. </w:t>
+      </w:r>
+      <w:r>
+        <w:rPr>
+          <w:rFonts w:cs="Times New Roman"/>
+          <w:i/>
+          <w:iCs/>
+        </w:rPr>
+        <w:t>Molecular Ecology</w:t>
+      </w:r>
+      <w:r>
+        <w:rPr>
+          <w:rFonts w:cs="Times New Roman"/>
+        </w:rPr>
+        <w:t xml:space="preserve"> 2016;</w:t>
+      </w:r>
+      <w:r>
+        <w:rPr>
+          <w:rFonts w:cs="Times New Roman"/>
+          <w:b/>
+          <w:bCs/>
+        </w:rPr>
+        <w:t>25</w:t>
+      </w:r>
+      <w:r>
+        <w:rPr>
+          <w:rFonts w:cs="Times New Roman"/>
+        </w:rPr>
+        <w:t>:1032–1057. https://doi.org/10.1111/mec.13536</w:t>
+      </w:r>
+    </w:p>
+    <w:p>
+      <w:pPr>
+        <w:pStyle w:val="Bibliography"/>
+        <w:spacing w:line="360" w:lineRule="auto"/>
+        <w:rPr>
+          <w:rFonts w:cs="Times New Roman"/>
+        </w:rPr>
+      </w:pPr>
+      <w:r>
+        <w:rPr>
+          <w:rFonts w:cs="Times New Roman"/>
+        </w:rPr>
+        <w:t xml:space="preserve">17. </w:t>
+      </w:r>
+      <w:r>
+        <w:rPr>
+          <w:rFonts w:cs="Times New Roman"/>
+        </w:rPr>
+        <w:tab/>
+        <w:t xml:space="preserve">Schloss PD. Evaluating different approaches that test whether microbial communities have the same structure. </w:t>
+      </w:r>
+      <w:r>
+        <w:rPr>
+          <w:rFonts w:cs="Times New Roman"/>
+          <w:i/>
+          <w:iCs/>
+        </w:rPr>
+        <w:t>The ISME Journal</w:t>
+      </w:r>
+      <w:r>
+        <w:rPr>
+          <w:rFonts w:cs="Times New Roman"/>
+        </w:rPr>
+        <w:t xml:space="preserve"> 2008;</w:t>
+      </w:r>
+      <w:r>
+        <w:rPr>
+          <w:rFonts w:cs="Times New Roman"/>
+          <w:b/>
+          <w:bCs/>
+        </w:rPr>
+        <w:t>2</w:t>
+      </w:r>
+      <w:r>
+        <w:rPr>
+          <w:rFonts w:cs="Times New Roman"/>
+        </w:rPr>
+        <w:t>:265–275. https://doi.org/10.1038/ismej.2008.5</w:t>
+      </w:r>
+    </w:p>
+    <w:p>
+      <w:pPr>
+        <w:pStyle w:val="Bibliography"/>
+        <w:spacing w:line="360" w:lineRule="auto"/>
+        <w:rPr>
+          <w:rFonts w:cs="Times New Roman"/>
+        </w:rPr>
+      </w:pPr>
+      <w:r>
+        <w:rPr>
+          <w:rFonts w:cs="Times New Roman"/>
+        </w:rPr>
+        <w:t xml:space="preserve">18. </w:t>
+      </w:r>
+      <w:r>
+        <w:rPr>
+          <w:rFonts w:cs="Times New Roman"/>
+        </w:rPr>
+        <w:tab/>
+        <w:t xml:space="preserve">Fukuyama J et al. Comparisons of distance methods for combining covariates and abundances in microbiome studies. Biocomputing 2012. WORLD SCIENTIFIC, 2011, 213–224. </w:t>
+      </w:r>
+    </w:p>
+    <w:p>
+      <w:pPr>
+        <w:pStyle w:val="Bibliography"/>
+        <w:spacing w:line="360" w:lineRule="auto"/>
+        <w:rPr>
+          <w:rFonts w:cs="Times New Roman"/>
+        </w:rPr>
+      </w:pPr>
+      <w:r>
+        <w:rPr>
+          <w:rFonts w:cs="Times New Roman"/>
+        </w:rPr>
+        <w:t xml:space="preserve">19. </w:t>
+      </w:r>
+      <w:r>
+        <w:rPr>
+          <w:rFonts w:cs="Times New Roman"/>
+        </w:rPr>
+        <w:tab/>
+        <w:t xml:space="preserve">McMurdie PJ, Holmes S. Waste Not, Want Not: Why Rarefying Microbiome Data Is Inadmissible. </w:t>
+      </w:r>
+      <w:r>
+        <w:rPr>
+          <w:rFonts w:cs="Times New Roman"/>
+          <w:i/>
+          <w:iCs/>
+        </w:rPr>
+        <w:t>PLOS Computational Biology</w:t>
+      </w:r>
+      <w:r>
+        <w:rPr>
+          <w:rFonts w:cs="Times New Roman"/>
+        </w:rPr>
+        <w:t xml:space="preserve"> 2014;</w:t>
+      </w:r>
+      <w:r>
+        <w:rPr>
+          <w:rFonts w:cs="Times New Roman"/>
+          <w:b/>
+          <w:bCs/>
+        </w:rPr>
+        <w:t>10</w:t>
+      </w:r>
+      <w:r>
+        <w:rPr>
+          <w:rFonts w:cs="Times New Roman"/>
+        </w:rPr>
+        <w:t>:e1003531. https://doi.org/10.1371/journal.pcbi.1003531</w:t>
+      </w:r>
+    </w:p>
+    <w:p>
+      <w:pPr>
+        <w:pStyle w:val="Bibliography"/>
+        <w:spacing w:line="360" w:lineRule="auto"/>
+        <w:rPr>
+          <w:rFonts w:cs="Times New Roman"/>
+        </w:rPr>
+      </w:pPr>
+      <w:r>
+        <w:rPr>
+          <w:rFonts w:cs="Times New Roman"/>
+        </w:rPr>
+        <w:t xml:space="preserve">20. </w:t>
+      </w:r>
+      <w:r>
+        <w:rPr>
+          <w:rFonts w:cs="Times New Roman"/>
+        </w:rPr>
+        <w:tab/>
+        <w:t xml:space="preserve">Wright RJ, Langille MGI. PICRUSt2-SC: an update to the reference database used for functional prediction within PICRUSt2. </w:t>
+      </w:r>
+      <w:r>
+        <w:rPr>
+          <w:rFonts w:cs="Times New Roman"/>
+          <w:i/>
+          <w:iCs/>
+        </w:rPr>
+        <w:t>Bioinformatics</w:t>
+      </w:r>
+      <w:r>
+        <w:rPr>
+          <w:rFonts w:cs="Times New Roman"/>
+        </w:rPr>
+        <w:t xml:space="preserve"> 2025;</w:t>
+      </w:r>
+      <w:r>
+        <w:rPr>
+          <w:rFonts w:cs="Times New Roman"/>
+          <w:b/>
+          <w:bCs/>
+        </w:rPr>
+        <w:t>41</w:t>
+      </w:r>
+      <w:r>
+        <w:rPr>
+          <w:rFonts w:cs="Times New Roman"/>
+        </w:rPr>
+        <w:t>:btaf269. https://doi.org/10.1093/bioinformatics/btaf269</w:t>
+      </w:r>
+    </w:p>
+    <w:p>
+      <w:pPr>
+        <w:pStyle w:val="Bibliography"/>
+        <w:spacing w:line="360" w:lineRule="auto"/>
+        <w:rPr>
+          <w:rFonts w:cs="Times New Roman"/>
+        </w:rPr>
+      </w:pPr>
+      <w:r>
+        <w:rPr>
+          <w:rFonts w:cs="Times New Roman"/>
+        </w:rPr>
+        <w:t xml:space="preserve">21. </w:t>
+      </w:r>
+      <w:r>
+        <w:rPr>
+          <w:rFonts w:cs="Times New Roman"/>
+        </w:rPr>
+        <w:tab/>
+        <w:t xml:space="preserve">Douglas GM et al. PICRUSt2 for prediction of metagenome functions. </w:t>
+      </w:r>
+      <w:r>
+        <w:rPr>
+          <w:rFonts w:cs="Times New Roman"/>
+          <w:i/>
+          <w:iCs/>
+        </w:rPr>
+        <w:t>Nat Biotechnol</w:t>
+      </w:r>
+      <w:r>
+        <w:rPr>
+          <w:rFonts w:cs="Times New Roman"/>
+        </w:rPr>
+        <w:t xml:space="preserve"> 2020;</w:t>
+      </w:r>
+      <w:r>
+        <w:rPr>
+          <w:rFonts w:cs="Times New Roman"/>
+          <w:b/>
+          <w:bCs/>
+        </w:rPr>
+        <w:t>38</w:t>
+      </w:r>
+      <w:r>
+        <w:rPr>
+          <w:rFonts w:cs="Times New Roman"/>
+        </w:rPr>
+        <w:t>:685–688. https://doi.org/10.1038/s41587-020-0548-6</w:t>
+      </w:r>
+    </w:p>
+    <w:p>
+      <w:pPr>
+        <w:pStyle w:val="Bibliography"/>
+        <w:spacing w:line="360" w:lineRule="auto"/>
+        <w:rPr>
+          <w:rFonts w:cs="Times New Roman"/>
+        </w:rPr>
+      </w:pPr>
+      <w:r>
+        <w:rPr>
+          <w:rFonts w:cs="Times New Roman"/>
+        </w:rPr>
+        <w:t xml:space="preserve">22. </w:t>
+      </w:r>
+      <w:r>
+        <w:rPr>
+          <w:rFonts w:cs="Times New Roman"/>
+        </w:rPr>
+        <w:tab/>
+        <w:t xml:space="preserve">Griese M, Lange C, Soppa J. Ploidy in cyanobacteria. </w:t>
+      </w:r>
+      <w:r>
+        <w:rPr>
+          <w:rFonts w:cs="Times New Roman"/>
+          <w:i/>
+          <w:iCs/>
+        </w:rPr>
+        <w:t>FEMS Microbiol Lett</w:t>
+      </w:r>
+      <w:r>
+        <w:rPr>
+          <w:rFonts w:cs="Times New Roman"/>
+        </w:rPr>
+        <w:t xml:space="preserve"> 2011;</w:t>
+      </w:r>
+      <w:r>
+        <w:rPr>
+          <w:rFonts w:cs="Times New Roman"/>
+          <w:b/>
+          <w:bCs/>
+        </w:rPr>
+        <w:t>323</w:t>
+      </w:r>
+      <w:r>
+        <w:rPr>
+          <w:rFonts w:cs="Times New Roman"/>
+        </w:rPr>
+        <w:t>:124–131. https://doi.org/10.1111/j.1574-6968.2011.02368.x</w:t>
+      </w:r>
+    </w:p>
+    <w:p>
+      <w:pPr>
+        <w:pStyle w:val="Bibliography"/>
+        <w:spacing w:line="360" w:lineRule="auto"/>
+        <w:rPr>
+          <w:rFonts w:cs="Times New Roman"/>
+        </w:rPr>
+      </w:pPr>
+      <w:r>
+        <w:rPr>
+          <w:rFonts w:cs="Times New Roman"/>
+        </w:rPr>
+        <w:t xml:space="preserve">23. </w:t>
+      </w:r>
+      <w:r>
+        <w:rPr>
+          <w:rFonts w:cs="Times New Roman"/>
+        </w:rPr>
+        <w:tab/>
+        <w:t xml:space="preserve">Mendell JE et al. Extreme polyploidy in a large bacterium. </w:t>
+      </w:r>
+      <w:r>
+        <w:rPr>
+          <w:rFonts w:cs="Times New Roman"/>
+          <w:i/>
+          <w:iCs/>
+        </w:rPr>
+        <w:t>Proceedings of the National Academy of Sciences</w:t>
+      </w:r>
+      <w:r>
+        <w:rPr>
+          <w:rFonts w:cs="Times New Roman"/>
+        </w:rPr>
+        <w:t xml:space="preserve"> 2008;</w:t>
+      </w:r>
+      <w:r>
+        <w:rPr>
+          <w:rFonts w:cs="Times New Roman"/>
+          <w:b/>
+          <w:bCs/>
+        </w:rPr>
+        <w:t>105</w:t>
+      </w:r>
+      <w:r>
+        <w:rPr>
+          <w:rFonts w:cs="Times New Roman"/>
+        </w:rPr>
+        <w:t>:6730–6734. https://doi.org/10.1073/pnas.0707522105</w:t>
+      </w:r>
+    </w:p>
+    <w:p>
+      <w:pPr>
+        <w:pStyle w:val="Bibliography"/>
+        <w:spacing w:line="360" w:lineRule="auto"/>
+        <w:rPr>
+          <w:rFonts w:cs="Times New Roman"/>
+        </w:rPr>
+      </w:pPr>
+      <w:r>
+        <w:rPr>
+          <w:rFonts w:cs="Times New Roman"/>
+        </w:rPr>
+        <w:lastRenderedPageBreak/>
+        <w:t xml:space="preserve">24. </w:t>
+      </w:r>
+      <w:r>
+        <w:rPr>
+          <w:rFonts w:cs="Times New Roman"/>
+        </w:rPr>
+        <w:tab/>
+        <w:t xml:space="preserve">Pecoraro V et al. Quantification of Ploidy in Proteobacteria Revealed the Existence of Monoploid, (Mero-)Oligoploid and Polyploid Species. </w:t>
+      </w:r>
+      <w:r>
+        <w:rPr>
+          <w:rFonts w:cs="Times New Roman"/>
+          <w:i/>
+          <w:iCs/>
+        </w:rPr>
+        <w:t>PLOS ONE</w:t>
+      </w:r>
+      <w:r>
+        <w:rPr>
+          <w:rFonts w:cs="Times New Roman"/>
+        </w:rPr>
+        <w:t xml:space="preserve"> 2011;</w:t>
+      </w:r>
+      <w:r>
+        <w:rPr>
+          <w:rFonts w:cs="Times New Roman"/>
+          <w:b/>
+          <w:bCs/>
+        </w:rPr>
+        <w:t>6</w:t>
+      </w:r>
+      <w:r>
+        <w:rPr>
+          <w:rFonts w:cs="Times New Roman"/>
+        </w:rPr>
+        <w:t>:e16392. https://doi.org/10.1371/journal.pone.0016392</w:t>
+      </w:r>
+    </w:p>
+    <w:p>
+      <w:pPr>
+        <w:pStyle w:val="Bibliography"/>
+        <w:spacing w:line="360" w:lineRule="auto"/>
+        <w:rPr>
+          <w:rFonts w:cs="Times New Roman"/>
+        </w:rPr>
+      </w:pPr>
+      <w:r>
+        <w:rPr>
+          <w:rFonts w:cs="Times New Roman"/>
+        </w:rPr>
+        <w:t xml:space="preserve">25. </w:t>
+      </w:r>
+      <w:r>
+        <w:rPr>
+          <w:rFonts w:cs="Times New Roman"/>
+        </w:rPr>
+        <w:tab/>
+        <w:t xml:space="preserve">Shapiro OH, Kushmaro A, Brenner A. Bacteriophage predation regulates microbial abundance and diversity in a full-scale bioreactor treating industrial wastewater. </w:t>
+      </w:r>
+      <w:r>
+        <w:rPr>
+          <w:rFonts w:cs="Times New Roman"/>
+          <w:i/>
+          <w:iCs/>
+        </w:rPr>
+        <w:t>The ISME Journal</w:t>
+      </w:r>
+      <w:r>
+        <w:rPr>
+          <w:rFonts w:cs="Times New Roman"/>
+        </w:rPr>
+        <w:t xml:space="preserve"> 2010;</w:t>
+      </w:r>
+      <w:r>
+        <w:rPr>
+          <w:rFonts w:cs="Times New Roman"/>
+          <w:b/>
+          <w:bCs/>
+        </w:rPr>
+        <w:t>4</w:t>
+      </w:r>
+      <w:r>
+        <w:rPr>
+          <w:rFonts w:cs="Times New Roman"/>
+        </w:rPr>
+        <w:t>:327–336. https://doi.org/10.1038/ismej.2009.118</w:t>
+      </w:r>
+    </w:p>
+    <w:p>
+      <w:pPr>
+        <w:pStyle w:val="Bibliography"/>
+        <w:spacing w:line="360" w:lineRule="auto"/>
+        <w:rPr>
+          <w:rFonts w:cs="Times New Roman"/>
+        </w:rPr>
+      </w:pPr>
+      <w:r>
+        <w:rPr>
+          <w:rFonts w:cs="Times New Roman"/>
+        </w:rPr>
+        <w:t xml:space="preserve">26. </w:t>
+      </w:r>
+      <w:r>
+        <w:rPr>
+          <w:rFonts w:cs="Times New Roman"/>
+        </w:rPr>
+        <w:tab/>
+        <w:t xml:space="preserve">Wagner S et al. Absolute abundance calculation enhances the significance of microbiome data in antibiotic treatment studies. </w:t>
+      </w:r>
+      <w:r>
+        <w:rPr>
+          <w:rFonts w:cs="Times New Roman"/>
+          <w:i/>
+          <w:iCs/>
+        </w:rPr>
+        <w:t>Front Microbiol</w:t>
+      </w:r>
+      <w:r>
+        <w:rPr>
+          <w:rFonts w:cs="Times New Roman"/>
+        </w:rPr>
+        <w:t xml:space="preserve"> 2025;</w:t>
+      </w:r>
+      <w:r>
+        <w:rPr>
+          <w:rFonts w:cs="Times New Roman"/>
+          <w:b/>
+          <w:bCs/>
+        </w:rPr>
+        <w:t>16</w:t>
+      </w:r>
+      <w:r>
+        <w:rPr>
+          <w:rFonts w:cs="Times New Roman"/>
+        </w:rPr>
+        <w:t>. https://doi.org/10.3389/fmicb.2025.1481197</w:t>
+      </w:r>
+    </w:p>
+    <w:p>
+      <w:pPr>
+        <w:pStyle w:val="Bibliography"/>
+        <w:spacing w:line="360" w:lineRule="auto"/>
+        <w:rPr>
+          <w:rFonts w:cs="Times New Roman"/>
+        </w:rPr>
+      </w:pPr>
+      <w:r>
+        <w:rPr>
+          <w:rFonts w:cs="Times New Roman"/>
+        </w:rPr>
+        <w:t xml:space="preserve">27. </w:t>
+      </w:r>
+      <w:r>
+        <w:rPr>
+          <w:rFonts w:cs="Times New Roman"/>
+        </w:rPr>
+        <w:tab/>
+        <w:t xml:space="preserve">Kers JG, Saccenti E. The Power of Microbiome Studies: Some Considerations on Which Alpha and Beta Metrics to Use and How to Report Results. </w:t>
+      </w:r>
+      <w:r>
+        <w:rPr>
+          <w:rFonts w:cs="Times New Roman"/>
+          <w:i/>
+          <w:iCs/>
+        </w:rPr>
+        <w:t>Front Microbiol</w:t>
+      </w:r>
+      <w:r>
+        <w:rPr>
+          <w:rFonts w:cs="Times New Roman"/>
+        </w:rPr>
+        <w:t xml:space="preserve"> 2022;</w:t>
+      </w:r>
+      <w:r>
+        <w:rPr>
+          <w:rFonts w:cs="Times New Roman"/>
+          <w:b/>
+          <w:bCs/>
+        </w:rPr>
+        <w:t>12</w:t>
+      </w:r>
+      <w:r>
+        <w:rPr>
+          <w:rFonts w:cs="Times New Roman"/>
+        </w:rPr>
+        <w:t>. https://doi.org/10.3389/fmicb.2021.796025</w:t>
+      </w:r>
+    </w:p>
+    <w:p>
+      <w:pPr>
+        <w:pStyle w:val="Bibliography"/>
+        <w:spacing w:line="360" w:lineRule="auto"/>
+      </w:pPr>
+      <w:r>
+        <w:fldChar w:fldCharType="end"/>
+      </w:r>
+    </w:p>
+    <w:p>
+      <w:pPr>
+        <w:spacing w:line="360" w:lineRule="auto"/>
+      </w:pPr>
+      <w:r>
+        <w:br w:type="page"/>
+      </w:r>
+    </w:p>
+    <w:p>
+      <w:pPr>
+        <w:pStyle w:val="Bibliography"/>
+        <w:spacing w:after="160" w:line="360" w:lineRule="auto"/>
+        <w:rPr>
+          <w:rFonts w:cs="Times New Roman"/>
+          <w:b/>
+          <w:bCs/>
+        </w:rPr>
+      </w:pPr>
+      <w:r>
+        <w:rPr>
+          <w:rFonts w:cs="Times New Roman"/>
+          <w:b/>
+          <w:bCs/>
+        </w:rPr>
+        <w:lastRenderedPageBreak/>
+        <w:t xml:space="preserve">Figure Legends </w:t>
+      </w:r>
+    </w:p>
+    <w:p>
+      <w:pPr>
+        <w:spacing w:line="360" w:lineRule="auto"/>
+        <w:rPr>
+          <w:rFonts w:cs="Times New Roman"/>
+        </w:rPr>
+      </w:pPr>
+      <w:r>
+        <w:rPr>
+          <w:rFonts w:cs="Times New Roman"/>
+          <w:b/>
+          <w:bCs/>
+          <w:i/>
+          <w:iCs/>
+        </w:rPr>
+        <w:t>Figure 1.</w:t>
+      </w:r>
+      <w:r>
+        <w:rPr>
+          <w:rFonts w:cs="Times New Roman"/>
+          <w:i/>
+          <w:iCs/>
+        </w:rPr>
+        <w:t xml:space="preserve"> </w:t>
+      </w:r>
+      <w:r>
+        <w:rPr>
+          <w:rFonts w:cs="Times New Roman"/>
+          <w:b/>
+          <w:bCs/>
+          <w:i/>
+          <w:iCs/>
+        </w:rPr>
+        <w:t>Simulated communities reveal how absolute abundance affects phylogenetic and non-phylogenetic β-diversity measures.</w:t>
+      </w:r>
+      <w:r>
+        <w:rPr>
+          <w:rFonts w:cs="Times New Roman"/>
+        </w:rPr>
+        <w:t xml:space="preserve"> (A) We constructed a simple four-ASV community with a known phylogeny and generated all permutations of each ASV having an absolute abundance of 1, 10, or 100, resulting in 81 unique communities and 3,240 pairwise comparisons. (B) Distributions of pairwise differences between weighted </w:t>
+      </w:r>
+      <w:proofErr w:type="spellStart"/>
+      <w:r>
+        <w:rPr>
+          <w:rFonts w:cs="Times New Roman"/>
+        </w:rPr>
+        <w:t>UniFrac</w:t>
+      </w:r>
+      <w:proofErr w:type="spellEnd"/>
+      <w:r>
+        <w:rPr>
+          <w:rFonts w:cs="Times New Roman"/>
+        </w:rPr>
+        <w:t xml:space="preserve"> using absolute abundance (</w:t>
+      </w:r>
+      <m:oMath>
+        <m:sSup>
+          <m:sSupPr>
+            <m:ctrlPr>
+              <w:rPr>
+                <w:rFonts w:ascii="Cambria Math" w:hAnsi="Cambria Math" w:cs="Times New Roman"/>
+              </w:rPr>
+            </m:ctrlPr>
+          </m:sSupPr>
+          <m:e>
+            <m:r>
+              <w:rPr>
+                <w:rFonts w:ascii="Cambria Math" w:hAnsi="Cambria Math" w:cs="Times New Roman"/>
+              </w:rPr>
+              <m:t>U</m:t>
+            </m:r>
+          </m:e>
+          <m:sup>
+            <m:r>
+              <w:rPr>
+                <w:rFonts w:ascii="Cambria Math" w:hAnsi="Cambria Math" w:cs="Times New Roman"/>
+              </w:rPr>
+              <m:t>A</m:t>
+            </m:r>
+          </m:sup>
+        </m:sSup>
+      </m:oMath>
+      <w:r>
+        <w:rPr>
+          <w:rFonts w:cs="Times New Roman"/>
+        </w:rPr>
+        <w:t>) and three other metrics: Bray-Curtis using relative abundance (</w:t>
+      </w:r>
+      <m:oMath>
+        <m:r>
+          <w:rPr>
+            <w:rFonts w:ascii="Cambria Math" w:hAnsi="Cambria Math" w:cs="Times New Roman"/>
+          </w:rPr>
+          <m:t>B</m:t>
+        </m:r>
+        <m:sSup>
+          <m:sSupPr>
+            <m:ctrlPr>
+              <w:rPr>
+                <w:rFonts w:ascii="Cambria Math" w:hAnsi="Cambria Math" w:cs="Times New Roman"/>
+              </w:rPr>
+            </m:ctrlPr>
+          </m:sSupPr>
+          <m:e>
+            <m:r>
+              <w:rPr>
+                <w:rFonts w:ascii="Cambria Math" w:hAnsi="Cambria Math" w:cs="Times New Roman"/>
+              </w:rPr>
+              <m:t>C</m:t>
+            </m:r>
+          </m:e>
+          <m:sup>
+            <m:r>
+              <w:rPr>
+                <w:rFonts w:ascii="Cambria Math" w:hAnsi="Cambria Math" w:cs="Times New Roman"/>
+              </w:rPr>
+              <m:t>R</m:t>
+            </m:r>
+          </m:sup>
+        </m:sSup>
+      </m:oMath>
+      <w:r>
+        <w:rPr>
+          <w:rFonts w:cs="Times New Roman"/>
+        </w:rPr>
+        <w:t>), weighted UniFrac using relative abundance (</w:t>
+      </w:r>
+      <m:oMath>
+        <m:sSup>
+          <m:sSupPr>
+            <m:ctrlPr>
+              <w:rPr>
+                <w:rFonts w:ascii="Cambria Math" w:hAnsi="Cambria Math" w:cs="Times New Roman"/>
+              </w:rPr>
+            </m:ctrlPr>
+          </m:sSupPr>
+          <m:e>
+            <m:r>
+              <w:rPr>
+                <w:rFonts w:ascii="Cambria Math" w:hAnsi="Cambria Math" w:cs="Times New Roman"/>
+              </w:rPr>
+              <m:t>U</m:t>
+            </m:r>
+          </m:e>
+          <m:sup>
+            <m:r>
+              <w:rPr>
+                <w:rFonts w:ascii="Cambria Math" w:hAnsi="Cambria Math" w:cs="Times New Roman"/>
+              </w:rPr>
+              <m:t>R</m:t>
+            </m:r>
+          </m:sup>
+        </m:sSup>
+      </m:oMath>
+      <w:r>
+        <w:rPr>
+          <w:rFonts w:cs="Times New Roman"/>
+        </w:rPr>
+        <w:t>), and Bray-Curtis using absolute abundance (</w:t>
+      </w:r>
+      <m:oMath>
+        <m:r>
+          <w:rPr>
+            <w:rFonts w:ascii="Cambria Math" w:hAnsi="Cambria Math" w:cs="Times New Roman"/>
+          </w:rPr>
+          <m:t>B</m:t>
+        </m:r>
+        <m:sSup>
+          <m:sSupPr>
+            <m:ctrlPr>
+              <w:rPr>
+                <w:rFonts w:ascii="Cambria Math" w:hAnsi="Cambria Math" w:cs="Times New Roman"/>
+              </w:rPr>
+            </m:ctrlPr>
+          </m:sSupPr>
+          <m:e>
+            <m:r>
+              <w:rPr>
+                <w:rFonts w:ascii="Cambria Math" w:hAnsi="Cambria Math" w:cs="Times New Roman"/>
+              </w:rPr>
+              <m:t>C</m:t>
+            </m:r>
+          </m:e>
+          <m:sup>
+            <m:r>
+              <w:rPr>
+                <w:rFonts w:ascii="Cambria Math" w:hAnsi="Cambria Math" w:cs="Times New Roman"/>
+              </w:rPr>
+              <m:t>A</m:t>
+            </m:r>
+          </m:sup>
+        </m:sSup>
+      </m:oMath>
+      <w:r>
+        <w:rPr>
+          <w:rFonts w:cs="Times New Roman"/>
+        </w:rPr>
+        <w:t>). (C) Illustrative sample pairs demonstrate how absolute abundances and phylogenetic structure interact to increase or decrease dissimilarity across metrics. Stars indicate where each scenario falls within the distributions shown in panel B. Actual values for each metric are displayed beneath each scenario.</w:t>
+      </w:r>
+    </w:p>
+    <w:p>
+      <w:pPr>
+        <w:spacing w:line="360" w:lineRule="auto"/>
+        <w:rPr>
+          <w:rFonts w:cs="Times New Roman"/>
+        </w:rPr>
+      </w:pPr>
+      <w:r>
+        <w:rPr>
+          <w:rFonts w:cs="Times New Roman"/>
+          <w:b/>
+          <w:bCs/>
+          <w:i/>
+          <w:iCs/>
+        </w:rPr>
+        <w:t xml:space="preserve">Figure 2. Absolute </w:t>
+      </w:r>
+      <w:proofErr w:type="spellStart"/>
+      <w:r>
+        <w:rPr>
+          <w:rFonts w:cs="Times New Roman"/>
+          <w:b/>
+          <w:bCs/>
+          <w:i/>
+          <w:iCs/>
+        </w:rPr>
+        <w:t>UniFrac</w:t>
+      </w:r>
+      <w:proofErr w:type="spellEnd"/>
+      <w:r>
+        <w:rPr>
+          <w:rFonts w:cs="Times New Roman"/>
+          <w:b/>
+          <w:bCs/>
+          <w:i/>
+          <w:iCs/>
+        </w:rPr>
+        <w:t xml:space="preserve"> (U</w:t>
+      </w:r>
+      <w:r>
+        <w:rPr>
+          <w:rFonts w:cs="Times New Roman"/>
+          <w:b/>
+          <w:bCs/>
+          <w:i/>
+          <w:iCs/>
+          <w:vertAlign w:val="superscript"/>
+        </w:rPr>
+        <w:t>A</w:t>
+      </w:r>
+      <w:r>
+        <w:rPr>
+          <w:rFonts w:cs="Times New Roman"/>
+          <w:b/>
+          <w:bCs/>
+          <w:i/>
+          <w:iCs/>
+        </w:rPr>
+        <w:t xml:space="preserve">) compared with other </w:t>
+      </w:r>
+      <w:r>
+        <w:rPr>
+          <w:rFonts w:cs="Times New Roman"/>
+          <w:b/>
+          <w:bCs/>
+          <w:i/>
+          <w:iCs/>
+        </w:rPr>
+        <w:sym w:font="Symbol" w:char="F062"/>
+      </w:r>
+      <w:r>
+        <w:rPr>
+          <w:rFonts w:cs="Times New Roman"/>
+          <w:b/>
+          <w:bCs/>
+          <w:i/>
+          <w:iCs/>
+        </w:rPr>
+        <w:t>-diversity metrics across four real microbial datasets.</w:t>
+      </w:r>
+      <w:r>
+        <w:rPr>
+          <w:rFonts w:cs="Times New Roman"/>
+          <w:i/>
+          <w:iCs/>
+        </w:rPr>
+        <w:t xml:space="preserve"> </w:t>
+      </w:r>
+      <w:r>
+        <w:rPr>
+          <w:rFonts w:cs="Times New Roman"/>
+        </w:rPr>
+        <w:t xml:space="preserve">Each panel shows pairwise sample distances for </w:t>
+      </w:r>
+      <w:r>
+        <w:rPr>
+          <w:rFonts w:cs="Times New Roman"/>
+          <w:i/>
+          <w:iCs/>
+        </w:rPr>
+        <w:t>U</w:t>
+      </w:r>
+      <w:r>
+        <w:rPr>
+          <w:rFonts w:cs="Times New Roman"/>
+          <w:i/>
+          <w:iCs/>
+          <w:vertAlign w:val="superscript"/>
+        </w:rPr>
+        <w:t>A</w:t>
+      </w:r>
+      <w:r>
+        <w:rPr>
+          <w:rFonts w:cs="Times New Roman"/>
+        </w:rPr>
+        <w:t xml:space="preserve"> (x-axis) against another metric (y-axis): Bray-Curtis using relative abundance (</w:t>
+      </w:r>
+      <w:r>
+        <w:rPr>
+          <w:rFonts w:cs="Times New Roman"/>
+          <w:i/>
+          <w:iCs/>
+        </w:rPr>
+        <w:t>BC</w:t>
+      </w:r>
+      <w:r>
+        <w:rPr>
+          <w:rFonts w:cs="Times New Roman"/>
+          <w:i/>
+          <w:iCs/>
+          <w:vertAlign w:val="superscript"/>
+        </w:rPr>
+        <w:t>R</w:t>
+      </w:r>
+      <w:r>
+        <w:rPr>
+          <w:rFonts w:cs="Times New Roman"/>
+        </w:rPr>
+        <w:t xml:space="preserve">, first column), weighted </w:t>
+      </w:r>
+      <w:proofErr w:type="spellStart"/>
+      <w:r>
+        <w:rPr>
+          <w:rFonts w:cs="Times New Roman"/>
+        </w:rPr>
+        <w:t>UniFrac</w:t>
+      </w:r>
+      <w:proofErr w:type="spellEnd"/>
+      <w:r>
+        <w:rPr>
+          <w:rFonts w:cs="Times New Roman"/>
+        </w:rPr>
+        <w:t xml:space="preserve"> using relative abundances (</w:t>
+      </w:r>
+      <w:r>
+        <w:rPr>
+          <w:rFonts w:cs="Times New Roman"/>
+          <w:i/>
+          <w:iCs/>
+        </w:rPr>
+        <w:t>U</w:t>
+      </w:r>
+      <w:r>
+        <w:rPr>
+          <w:rFonts w:cs="Times New Roman"/>
+          <w:i/>
+          <w:iCs/>
+          <w:vertAlign w:val="superscript"/>
+        </w:rPr>
+        <w:t>R</w:t>
+      </w:r>
+      <w:r>
+        <w:rPr>
+          <w:rFonts w:cs="Times New Roman"/>
+        </w:rPr>
+        <w:t>, second column), and Bray-</w:t>
+      </w:r>
+      <w:proofErr w:type="spellStart"/>
+      <w:r>
+        <w:rPr>
+          <w:rFonts w:cs="Times New Roman"/>
+        </w:rPr>
+        <w:t>curtis</w:t>
+      </w:r>
+      <w:proofErr w:type="spellEnd"/>
+      <w:r>
+        <w:rPr>
+          <w:rFonts w:cs="Times New Roman"/>
+        </w:rPr>
+        <w:t xml:space="preserve"> using absolute abundances (</w:t>
+      </w:r>
+      <w:r>
+        <w:rPr>
+          <w:rFonts w:cs="Times New Roman"/>
+          <w:i/>
+          <w:iCs/>
+        </w:rPr>
+        <w:t>BC</w:t>
+      </w:r>
+      <w:r>
+        <w:rPr>
+          <w:rFonts w:cs="Times New Roman"/>
+          <w:i/>
+          <w:iCs/>
+          <w:vertAlign w:val="superscript"/>
+        </w:rPr>
+        <w:t>A</w:t>
+      </w:r>
+      <w:r>
+        <w:rPr>
+          <w:rFonts w:cs="Times New Roman"/>
+        </w:rPr>
+        <w:t xml:space="preserve">, third column). Contours indicate the relative density of pairwise comparisons (n shown for each dataset, left), with darker shading corresponding to more observations. The dashed line marks the 1:1 relationship. Points above the line indicate cases where </w:t>
+      </w:r>
+      <w:r>
+        <w:rPr>
+          <w:rFonts w:cs="Times New Roman"/>
+          <w:i/>
+          <w:iCs/>
+        </w:rPr>
+        <w:t>U</w:t>
+      </w:r>
+      <w:r>
+        <w:rPr>
+          <w:rFonts w:cs="Times New Roman"/>
+          <w:i/>
+          <w:iCs/>
+          <w:vertAlign w:val="superscript"/>
+        </w:rPr>
+        <w:t>A</w:t>
+      </w:r>
+      <w:r>
+        <w:rPr>
+          <w:rFonts w:cs="Times New Roman"/>
+        </w:rPr>
+        <w:t xml:space="preserve"> is smaller than the comparator metric, while points below the line indicate cases where </w:t>
+      </w:r>
+      <w:r>
+        <w:rPr>
+          <w:rFonts w:cs="Times New Roman"/>
+          <w:i/>
+          <w:iCs/>
+        </w:rPr>
+        <w:t>U</w:t>
+      </w:r>
+      <w:r>
+        <w:rPr>
+          <w:rFonts w:cs="Times New Roman"/>
+          <w:i/>
+          <w:iCs/>
+          <w:vertAlign w:val="superscript"/>
+        </w:rPr>
+        <w:t>A</w:t>
+      </w:r>
+      <w:r>
+        <w:rPr>
+          <w:rFonts w:cs="Times New Roman"/>
+        </w:rPr>
+        <w:t xml:space="preserve"> is larger.</w:t>
+      </w:r>
+    </w:p>
+    <w:p>
+      <w:pPr>
+        <w:spacing w:line="360" w:lineRule="auto"/>
+        <w:rPr>
+          <w:rFonts w:cs="Times New Roman"/>
+        </w:rPr>
+      </w:pPr>
+      <w:r>
+        <w:rPr>
+          <w:rFonts w:cs="Times New Roman"/>
+          <w:b/>
+          <w:bCs/>
+          <w:i/>
+          <w:iCs/>
+        </w:rPr>
+        <w:t>Figure 3. Discriminatory performance of U</w:t>
+      </w:r>
+      <w:r>
+        <w:rPr>
+          <w:rFonts w:cs="Times New Roman"/>
+          <w:b/>
+          <w:bCs/>
+          <w:i/>
+          <w:iCs/>
+          <w:vertAlign w:val="superscript"/>
+        </w:rPr>
+        <w:t>A</w:t>
+      </w:r>
+      <w:r>
+        <w:rPr>
+          <w:rFonts w:cs="Times New Roman"/>
+          <w:b/>
+          <w:bCs/>
+          <w:i/>
+          <w:iCs/>
+        </w:rPr>
+        <w:t xml:space="preserve"> and related metrics across four microbial systems.</w:t>
+      </w:r>
+      <w:r>
+        <w:rPr>
+          <w:rFonts w:cs="Times New Roman"/>
+          <w:i/>
+          <w:iCs/>
+        </w:rPr>
+        <w:t xml:space="preserve"> </w:t>
+      </w:r>
+      <w:r>
+        <w:rPr>
+          <w:rFonts w:cs="Times New Roman"/>
+        </w:rPr>
+        <w:t>(A) PERMANOVAs were used to quantify the percent variance (</w:t>
+      </w:r>
+      <w:r>
+        <w:rPr>
+          <w:rFonts w:cs="Times New Roman"/>
+          <w:i/>
+          <w:iCs/>
+        </w:rPr>
+        <w:t>R</w:t>
+      </w:r>
+      <w:r>
+        <w:rPr>
+          <w:rFonts w:cs="Times New Roman"/>
+          <w:i/>
+          <w:iCs/>
+          <w:vertAlign w:val="superscript"/>
+        </w:rPr>
+        <w:t>2</w:t>
+      </w:r>
+      <w:r>
+        <w:rPr>
+          <w:rFonts w:cs="Times New Roman"/>
+        </w:rPr>
+        <w:t xml:space="preserve">) explained by predefined categorical groups (shown in italics beneath each dataset name), with 1,000 permutations. PERMANOVA results were evaluated across five metrics and, where applicable, across eleven </w:t>
+      </w:r>
+      <m:oMath>
+        <m:r>
+          <w:rPr>
+            <w:rFonts w:ascii="Cambria Math" w:hAnsi="Cambria Math" w:cs="Times New Roman"/>
+          </w:rPr>
+          <m:t>α</m:t>
+        </m:r>
+      </m:oMath>
+      <w:r>
+        <w:rPr>
+          <w:rFonts w:eastAsiaTheme="minorEastAsia" w:cs="Times New Roman"/>
+        </w:rPr>
+        <w:t xml:space="preserve"> values (0-1 in 0.1 increments). For consistency with the original studies, only samples from Reactor cycle 1 were used for the cooling-water dataset, only stool samples for the mouse gut dataset, and only mature rhizosphere samples for the soil dataset (no samples were excluded from the freshwater dataset). (B) Mantel correlation (R) between each distance metric and the pairwise differences in absolute abundance (cell counts or 16S copy number), illustrating the degree to which each metric is driven by biomass differences.</w:t>
+      </w:r>
+    </w:p>
+    <w:p>
+      <w:pPr>
+        <w:spacing w:line="360" w:lineRule="auto"/>
+        <w:rPr>
+          <w:rFonts w:cs="Times New Roman"/>
+        </w:rPr>
+      </w:pPr>
+      <w:r>
+        <w:rPr>
+          <w:rFonts w:cs="Times New Roman"/>
+          <w:b/>
+          <w:bCs/>
+          <w:i/>
+          <w:iCs/>
+        </w:rPr>
+        <w:lastRenderedPageBreak/>
+        <w:t>Figure 4. GU</w:t>
+      </w:r>
+      <w:r>
+        <w:rPr>
+          <w:rFonts w:cs="Times New Roman"/>
+          <w:b/>
+          <w:bCs/>
+          <w:i/>
+          <w:iCs/>
+          <w:vertAlign w:val="superscript"/>
+        </w:rPr>
+        <w:t>A</w:t>
+      </w:r>
+      <w:r>
+        <w:rPr>
+          <w:rFonts w:cs="Times New Roman"/>
+          <w:b/>
+          <w:bCs/>
+          <w:i/>
+          <w:iCs/>
+        </w:rPr>
+        <w:t xml:space="preserve"> requires more computational time but remains resilient to quantification error.</w:t>
+      </w:r>
+      <w:r>
+        <w:rPr>
+          <w:rFonts w:cs="Times New Roman"/>
+          <w:i/>
+          <w:iCs/>
+        </w:rPr>
+        <w:t xml:space="preserve"> </w:t>
+      </w:r>
+      <w:r>
+        <w:rPr>
+          <w:rFonts w:cs="Times New Roman"/>
+        </w:rPr>
+        <w:t xml:space="preserve">(A) Runtime for </w:t>
+      </w:r>
+      <w:r>
+        <w:rPr>
+          <w:rFonts w:cs="Times New Roman"/>
+          <w:i/>
+          <w:iCs/>
+        </w:rPr>
+        <w:t>GU</w:t>
+      </w:r>
+      <w:r>
+        <w:rPr>
+          <w:rFonts w:cs="Times New Roman"/>
+          <w:i/>
+          <w:iCs/>
+          <w:vertAlign w:val="superscript"/>
+        </w:rPr>
+        <w:t>A</w:t>
+      </w:r>
+      <w:r>
+        <w:rPr>
+          <w:rFonts w:cs="Times New Roman"/>
+          <w:i/>
+          <w:iCs/>
+        </w:rPr>
+        <w:t xml:space="preserve"> </w:t>
+      </w:r>
+      <w:r>
+        <w:rPr>
+          <w:rFonts w:cs="Times New Roman"/>
+        </w:rPr>
+        <w:t>(</w:t>
+      </w:r>
+      <w:proofErr w:type="spellStart"/>
+      <w:r>
+        <w:rPr>
+          <w:rFonts w:cs="Times New Roman"/>
+        </w:rPr>
+        <w:t>GUniFrac</w:t>
+      </w:r>
+      <w:proofErr w:type="spellEnd"/>
+      <w:r>
+        <w:rPr>
+          <w:rFonts w:cs="Times New Roman"/>
+        </w:rPr>
+        <w:t xml:space="preserve"> package), </w:t>
+      </w:r>
+      <w:r>
+        <w:rPr>
+          <w:rFonts w:cs="Times New Roman"/>
+          <w:i/>
+          <w:iCs/>
+        </w:rPr>
+        <w:t>U</w:t>
+      </w:r>
+      <w:r>
+        <w:rPr>
+          <w:rFonts w:cs="Times New Roman"/>
+          <w:i/>
+          <w:iCs/>
+          <w:vertAlign w:val="superscript"/>
+        </w:rPr>
+        <w:t>R</w:t>
+      </w:r>
+      <w:r>
+        <w:rPr>
+          <w:rFonts w:cs="Times New Roman"/>
+        </w:rPr>
+        <w:t xml:space="preserve"> (</w:t>
+      </w:r>
+      <w:proofErr w:type="spellStart"/>
+      <w:r>
+        <w:rPr>
+          <w:rFonts w:cs="Times New Roman"/>
+        </w:rPr>
+        <w:t>FastUniFrac</w:t>
+      </w:r>
+      <w:proofErr w:type="spellEnd"/>
+      <w:r>
+        <w:rPr>
+          <w:rFonts w:cs="Times New Roman"/>
+        </w:rPr>
+        <w:t xml:space="preserve"> in the </w:t>
+      </w:r>
+      <w:proofErr w:type="spellStart"/>
+      <w:r>
+        <w:rPr>
+          <w:rFonts w:cs="Times New Roman"/>
+        </w:rPr>
+        <w:t>phyloseq</w:t>
+      </w:r>
+      <w:proofErr w:type="spellEnd"/>
+      <w:r>
+        <w:rPr>
+          <w:rFonts w:cs="Times New Roman"/>
+        </w:rPr>
+        <w:t xml:space="preserve"> package) and </w:t>
+      </w:r>
+      <w:r>
+        <w:rPr>
+          <w:rFonts w:cs="Times New Roman"/>
+          <w:i/>
+          <w:iCs/>
+        </w:rPr>
+        <w:t>BC</w:t>
+      </w:r>
+      <w:r>
+        <w:rPr>
+          <w:rFonts w:cs="Times New Roman"/>
+          <w:i/>
+          <w:iCs/>
+          <w:vertAlign w:val="superscript"/>
+        </w:rPr>
+        <w:t>A</w:t>
+      </w:r>
+      <w:r>
+        <w:rPr>
+          <w:rFonts w:cs="Times New Roman"/>
+        </w:rPr>
+        <w:t xml:space="preserve"> (vegan package) was benchmarked across 50 iterations on a sub-sampled soil dataset (mature samples only) </w:t>
+      </w:r>
+      <w:r>
+        <w:rPr>
+          <w:rFonts w:cs="Times New Roman"/>
+        </w:rPr>
+        <w:fldChar w:fldCharType="begin"/>
+      </w:r>
+      <w:r>
+        <w:rPr>
+          <w:rFonts w:cs="Times New Roman"/>
+        </w:rPr>
+        <w:instrText xml:space="preserve"> ADDIN ZOTERO_ITEM CSL_CITATION {"citationID":"OAkv404I","properties":{"formattedCitation":"[10]","plainCitation":"[10]","noteIndex":0},"citationItems":[{"id":2082,"uris":["http://zotero.org/groups/5077571/items/7DSKNWDW"],"itemData":{"id":2082,"type":"article-journal","abstract":"High-throughput sequencing has become a critical tool for studying microbiomes by measuring relative microbiome profiling, although this typically overlooks the absolute abundance of microbiomes. Consequently, pathological, physiological, and ecological roles of microbial communities may be represented inaccurately. To address this, we estimated absolute abundances of soil microbiomes by combining amplicon sequencing with quantitative PCR. We collected soil samples (0–30 cm) at three sampling times (pre-planting, flowering, and maturity) from peanut plots subject to a long-term conventional rotation (peanut-cotton-cotton, CR) or sod-based rotation (bahiagrass-bahiagrass-peanut-cotton, SBR). Rotation and sampling time were important in shaping microbial communities. Relative to CR, SBR had greater microbial diversity, greater community stability, complexity and stability of bacterial-fungal networks, and greater richness and abundance of keystone taxa, which may make soil microbiomes more resilient to environmental changes among sampling times. SBR also showed significantly greater concentrations of total C and N, NO3−-N, resin-extractable P, Mg, Zn, Fe, and Cu, and greater potential N mineralization rates and C:N ratios, indicating that SBR’s higher rotational diversity affected soil health in the topsoil. There were more significant relationships between soil nutrients and microbial community composition as well as keystone taxa under SBR, indicating that higher rotational diversity intensified ecological connections among soil, microbes, and crops. Our results suggest that a more complex and stable microbial network with greater richness and abundance of keystone taxa (primarily bacterial communities) had critical impacts on nutrient cycling and plant health and fitness under SBR, which are the main factors contributing to crop productivity.","container-title":"Biology and Fertility of Soils","DOI":"10.1007/s00374-022-01675-4","ISSN":"1432-0789","issue":"8","journalAbbreviation":"Biol Fertil Soils","language":"en","page":"883-901","source":"Springer Link","title":"Absolute microbiome profiling highlights the links among microbial stability, soil health, and crop productivity under long-term sod-based rotation","volume":"58","author":[{"family":"Zhang","given":"Kaile"},{"family":"Maltais-Landry","given":"Gabriel"},{"family":"James","given":"Michael"},{"family":"Mendez","given":"Valerie"},{"family":"Wright","given":"David"},{"family":"George","given":"Sheeja"},{"family":"Liao","given":"Hui-Ling"}],"issued":{"date-parts":[["2022",11,1]]},"citation-key":"zhangAbsoluteMicrobiomeProfiling2022"}}],"schema":"https://github.com/citation-style-language/schema/raw/master/csl-citation.json"} </w:instrText>
+      </w:r>
+      <w:r>
+        <w:rPr>
+          <w:rFonts w:cs="Times New Roman"/>
+        </w:rPr>
+        <w:fldChar w:fldCharType="separate"/>
+      </w:r>
+      <w:r>
+        <w:rPr>
+          <w:rFonts w:cs="Times New Roman"/>
+          <w:noProof/>
+        </w:rPr>
+        <w:t>[10]</w:t>
+      </w:r>
+      <w:r>
+        <w:rPr>
+          <w:rFonts w:cs="Times New Roman"/>
+        </w:rPr>
+        <w:fldChar w:fldCharType="end"/>
+      </w:r>
+      <w:r>
+        <w:rPr>
+          <w:rFonts w:cs="Times New Roman"/>
+        </w:rPr>
+        <w:t xml:space="preserve">, using increasing ASV richness (50, 100, 200, 500, 1,000, 2,000, 5,000, 10,000), with 10 samples and one </w:t>
+      </w:r>
+      <m:oMath>
+        <m:r>
+          <w:rPr>
+            <w:rFonts w:ascii="Cambria Math" w:hAnsi="Cambria Math" w:cs="Times New Roman"/>
+          </w:rPr>
+          <m:t>α</m:t>
+        </m:r>
+      </m:oMath>
+      <w:r>
+        <w:rPr>
+          <w:rFonts w:cs="Times New Roman"/>
+        </w:rPr>
+        <w:t xml:space="preserve"> value per run (unweighted UniFrac is also calculated by default). Error bars represent standard deviation. (B) Quadratic relationship between </w:t>
+      </w:r>
+      <w:r>
+        <w:rPr>
+          <w:rFonts w:cs="Times New Roman"/>
+          <w:i/>
+          <w:iCs/>
+        </w:rPr>
+        <w:t>GU</w:t>
+      </w:r>
+      <w:r>
+        <w:rPr>
+          <w:rFonts w:cs="Times New Roman"/>
+          <w:i/>
+          <w:iCs/>
+          <w:vertAlign w:val="superscript"/>
+        </w:rPr>
+        <w:t>A</w:t>
+      </w:r>
+      <w:r>
+        <w:rPr>
+          <w:rFonts w:cs="Times New Roman"/>
+          <w:i/>
+          <w:iCs/>
+        </w:rPr>
+        <w:t xml:space="preserve"> </w:t>
+      </w:r>
+      <w:r>
+        <w:rPr>
+          <w:rFonts w:cs="Times New Roman"/>
+        </w:rPr>
+        <w:t xml:space="preserve">computation time and ASV richness. Large center point represents median across 50 iterations, error bars (standard deviation) are too small to be seen. All benchmarks were run on an AMD EPYC 64-core processor with 1014 GB system memory (R v4.3.3, vegan v2.7-1, </w:t>
+      </w:r>
+      <w:proofErr w:type="spellStart"/>
+      <w:r>
+        <w:rPr>
+          <w:rFonts w:cs="Times New Roman"/>
+        </w:rPr>
+        <w:t>phyloseq</w:t>
+      </w:r>
+      <w:proofErr w:type="spellEnd"/>
+      <w:r>
+        <w:rPr>
+          <w:rFonts w:cs="Times New Roman"/>
+        </w:rPr>
+        <w:t xml:space="preserve"> v1.52.0, </w:t>
+      </w:r>
+      <w:proofErr w:type="spellStart"/>
+      <w:r>
+        <w:rPr>
+          <w:rFonts w:cs="Times New Roman"/>
+        </w:rPr>
+        <w:t>GUnifrac</w:t>
+      </w:r>
+      <w:proofErr w:type="spellEnd"/>
+      <w:r>
+        <w:rPr>
+          <w:rFonts w:cs="Times New Roman"/>
+        </w:rPr>
+        <w:t xml:space="preserve"> v1.8.1). (C-D) Sensitivity of </w:t>
+      </w:r>
+      <w:r>
+        <w:rPr>
+          <w:rFonts w:cs="Times New Roman"/>
+          <w:i/>
+          <w:iCs/>
+        </w:rPr>
+        <w:t>GU</w:t>
+      </w:r>
+      <w:r>
+        <w:rPr>
+          <w:rFonts w:cs="Times New Roman"/>
+          <w:i/>
+          <w:iCs/>
+          <w:vertAlign w:val="superscript"/>
+        </w:rPr>
+        <w:t>A</w:t>
+      </w:r>
+      <w:r>
+        <w:rPr>
+          <w:rFonts w:cs="Times New Roman"/>
+        </w:rPr>
+        <w:t xml:space="preserve"> (</w:t>
+      </w:r>
+      <m:oMath>
+        <m:r>
+          <w:rPr>
+            <w:rFonts w:ascii="Cambria Math" w:hAnsi="Cambria Math" w:cs="Times New Roman"/>
+          </w:rPr>
+          <m:t>α</m:t>
+        </m:r>
+      </m:oMath>
+      <w:r>
+        <w:rPr>
+          <w:rFonts w:cs="Times New Roman"/>
+        </w:rPr>
+        <w:t xml:space="preserve"> = 1 and 0.2) and </w:t>
+      </w:r>
+      <w:r>
+        <w:rPr>
+          <w:rFonts w:cs="Times New Roman"/>
+          <w:i/>
+          <w:iCs/>
+        </w:rPr>
+        <w:t>BC</w:t>
+      </w:r>
+      <w:r>
+        <w:rPr>
+          <w:rFonts w:cs="Times New Roman"/>
+          <w:i/>
+          <w:iCs/>
+          <w:vertAlign w:val="superscript"/>
+        </w:rPr>
+        <w:t>A</w:t>
+      </w:r>
+      <w:r>
+        <w:rPr>
+          <w:rFonts w:cs="Times New Roman"/>
+        </w:rPr>
+        <w:t xml:space="preserve"> to measurement error was evaluated by adding random variation (±1% to ±50%; Supporting Methods) to 16S copy number estimates in stool samples from the mouse gut dataset </w:t>
+      </w:r>
+      <w:r>
+        <w:rPr>
+          <w:rFonts w:cs="Times New Roman"/>
+        </w:rPr>
+        <w:fldChar w:fldCharType="begin"/>
+      </w:r>
+      <w:r>
+        <w:rPr>
+          <w:rFonts w:cs="Times New Roman"/>
+        </w:rPr>
+        <w:instrText xml:space="preserve"> ADDIN ZOTERO_ITEM CSL_CITATION {"citationID":"shcUK0s4","properties":{"formattedCitation":"[3]","plainCitation":"[3]","noteIndex":0},"citationItems":[{"id":2078,"uris":["http://zotero.org/groups/5077571/items/9FC6PKRB"],"itemData":{"id":2078,"type":"article-journal","abstract":"A fundamental goal in microbiome studies is determining which microbes affect host physiology. Standard methods for determining changes in microbial taxa measure relative, rather than absolute abundances. Moreover, studies often analyze only stool, despite microbial diversity differing substantially among gastrointestinal (GI) locations. Here, we develop a quantitative framework to measure absolute abundances of individual bacterial taxa by combining the precision of digital PCR with the high-throughput nature of 16S rRNA gene amplicon sequencing. In a murine ketogenic-diet study, we compare microbial loads in lumenal and mucosal samples along the GI tract. Quantitative measurements of absolute (but not relative) abundances reveal decreases in total microbial loads on the ketogenic diet and enable us to determine the differential effects of diet on each taxon in stool and small-intestine mucosa samples. This rigorous quantitative microbial analysis framework, appropriate for diverse GI locations enables mapping microbial biogeography of the mammalian GI tract and more accurate analyses of changes in microbial taxa in microbiome studies.","container-title":"Nature Communications","DOI":"10.1038/s41467-020-16224-6","ISSN":"2041-1723","issue":"1","journalAbbreviation":"Nat Commun","language":"en","license":"2020 The Author(s)","note":"publisher: Nature Publishing Group","page":"2590","source":"www.nature.com","title":"A quantitative sequencing framework for absolute abundance measurements of mucosal and lumenal microbial communities","volume":"11","author":[{"family":"Barlow","given":"Jacob T."},{"family":"Bogatyrev","given":"Said R."},{"family":"Ismagilov","given":"Rustem F."}],"issued":{"date-parts":[["2020",5,22]]},"citation-key":"barlowQuantitativeSequencingFramework2020"}}],"schema":"https://github.com/citation-style-language/schema/raw/master/csl-citation.json"} </w:instrText>
+      </w:r>
+      <w:r>
+        <w:rPr>
+          <w:rFonts w:cs="Times New Roman"/>
+        </w:rPr>
+        <w:fldChar w:fldCharType="separate"/>
+      </w:r>
+      <w:r>
+        <w:rPr>
+          <w:rFonts w:cs="Times New Roman"/>
+          <w:noProof/>
+        </w:rPr>
+        <w:t>[3]</w:t>
+      </w:r>
+      <w:r>
+        <w:rPr>
+          <w:rFonts w:cs="Times New Roman"/>
+        </w:rPr>
+        <w:fldChar w:fldCharType="end"/>
+      </w:r>
+      <w:r>
+        <w:rPr>
+          <w:rFonts w:cs="Times New Roman"/>
+        </w:rPr>
+        <w:t>. For each error level, 50 replicate matrices were generated and compared to the original values. Panels reflect the (C) mean difference and (D) max difference between the error-added metrics compared to the originals. Error bars represent the standard deviation of the average mean and max difference across 50 iterations.</w:t>
+      </w:r>
+    </w:p>
+    <w:p>
+      <w:pPr>
+        <w:spacing w:line="360" w:lineRule="auto"/>
       </w:pPr>
       <w:r>
         <w:br w:type="page"/>
@@ -11183,45 +11078,77 @@
     <w:p>
       <w:pPr>
         <w:pStyle w:val="p1"/>
+        <w:spacing w:line="360" w:lineRule="auto"/>
+        <w:rPr>
+          <w:b/>
+          <w:bCs/>
+        </w:rPr>
       </w:pPr>
+      <w:r>
+        <w:rPr>
+          <w:b/>
+          <w:bCs/>
+        </w:rPr>
+        <w:lastRenderedPageBreak/>
+        <w:t xml:space="preserve">Box 1: </w:t>
+      </w:r>
+      <w:r>
+        <w:rPr>
+          <w:b/>
+          <w:bCs/>
+        </w:rPr>
+        <w:t>β-diversity metrics should reflect the hypothesis being tested</w:t>
+      </w:r>
     </w:p>
     <w:p>
       <w:pPr>
         <w:pStyle w:val="p1"/>
-        <w:rPr>
-          <w:b/>
-          <w:bCs/>
-        </w:rPr>
+        <w:spacing w:line="360" w:lineRule="auto"/>
       </w:pPr>
       <w:r>
-        <w:rPr>
-          <w:b/>
-          <w:bCs/>
-        </w:rPr>
-        <w:t xml:space="preserve">Box 1: </w:t>
-      </w:r>
-      <w:r>
-        <w:rPr>
-          <w:b/>
-          <w:bCs/>
-        </w:rPr>
-        <w:t>β-diversity metrics should reflect the hypothesis being tested</w:t>
+        <w:t xml:space="preserve">Absolute </w:t>
+      </w:r>
+      <w:proofErr w:type="spellStart"/>
+      <w:r>
+        <w:t>UniFrac</w:t>
+      </w:r>
+      <w:proofErr w:type="spellEnd"/>
+      <w:r>
+        <w:t xml:space="preserve"> is most informative when variation in microbial load is expected to carry ecological meaning rather than being a nuisance variable. The choice of α determines how strongly abundance differences influence the metric, and should therefore be selected based on the hypothesis, not by convention. In settings where biomass is central to the mechanism under study, higher α values appropriately foreground that signal, whereas in cases where load variation is incidental or confounding, lower α values maintain interpretability. Framing α as a hypothesis-driven choice repositions β-diversity from a default normalization step to an explicit ecological decision.</w:t>
+      </w:r>
+    </w:p>
+    <w:p>
+      <w:pPr>
+        <w:rPr>
+          <w:rFonts w:eastAsia="Times New Roman" w:cs="Times New Roman"/>
+          <w:kern w:val="0"/>
+          <w14:ligatures w14:val="none"/>
+        </w:rPr>
+      </w:pPr>
+      <w:r>
+        <w:br w:type="page"/>
       </w:r>
     </w:p>
     <w:p>
       <w:pPr>
         <w:pStyle w:val="p1"/>
+        <w:spacing w:line="360" w:lineRule="auto"/>
+        <w:rPr>
+          <w:b/>
+          <w:bCs/>
+          <w:i/>
+          <w:iCs/>
+        </w:rPr>
       </w:pPr>
       <w:r>
-        <w:t xml:space="preserve">Absolute </w:t>
-      </w:r>
-      <w:proofErr w:type="spellStart"/>
-      <w:r>
-        <w:t>UniFrac</w:t>
-      </w:r>
-      <w:proofErr w:type="spellEnd"/>
-      <w:r>
-        <w:t xml:space="preserve"> is most informative when variation in microbial load is expected to carry ecological meaning rather than being a nuisance variable. The choice of α determines how strongly abundance differences influence the metric, and should therefore be selected based on the hypothesis, not by convention. In settings where biomass is central to the mechanism under study, higher α values appropriately foreground that signal, whereas in cases where load variation is incidental or confounding, lower α values maintain interpretability. Framing α as a hypothesis-driven choice repositions β-diversity from a default normalization step to an explicit ecological decision.</w:t>
+        <w:rPr>
+          <w:b/>
+          <w:bCs/>
+          <w:i/>
+          <w:iCs/>
+        </w:rPr>
+        <w:lastRenderedPageBreak/>
+        <w:t>Box 1 continued:</w:t>
       </w:r>
     </w:p>
     <w:tbl>
@@ -11255,6 +11182,7 @@
           <w:p>
             <w:pPr>
               <w:pStyle w:val="p1"/>
+              <w:spacing w:line="360" w:lineRule="auto"/>
               <w:jc w:val="center"/>
               <w:rPr>
                 <w:sz w:val="20"/>
@@ -11272,6 +11200,7 @@
           <w:p>
             <w:pPr>
               <w:pStyle w:val="p1"/>
+              <w:spacing w:line="360" w:lineRule="auto"/>
               <w:jc w:val="center"/>
               <w:rPr>
                 <w:sz w:val="20"/>
@@ -11296,6 +11225,7 @@
           <w:p>
             <w:pPr>
               <w:pStyle w:val="p1"/>
+              <w:spacing w:line="360" w:lineRule="auto"/>
               <w:jc w:val="center"/>
               <w:rPr>
                 <w:sz w:val="20"/>
@@ -11333,6 +11263,7 @@
           <w:p>
             <w:pPr>
               <w:pStyle w:val="p1"/>
+              <w:spacing w:line="360" w:lineRule="auto"/>
               <w:jc w:val="center"/>
               <w:rPr>
                 <w:sz w:val="20"/>
@@ -11358,6 +11289,7 @@
           <w:p>
             <w:pPr>
               <w:pStyle w:val="p1"/>
+              <w:spacing w:line="360" w:lineRule="auto"/>
               <w:jc w:val="center"/>
               <w:rPr>
                 <w:sz w:val="20"/>
@@ -11383,6 +11315,7 @@
           <w:p>
             <w:pPr>
               <w:pStyle w:val="p1"/>
+              <w:spacing w:line="360" w:lineRule="auto"/>
               <w:jc w:val="center"/>
               <w:rPr>
                 <w:sz w:val="20"/>
@@ -11408,6 +11341,7 @@
           <w:p>
             <w:pPr>
               <w:pStyle w:val="p1"/>
+              <w:spacing w:line="360" w:lineRule="auto"/>
               <w:jc w:val="center"/>
               <w:rPr>
                 <w:rFonts w:eastAsiaTheme="minorEastAsia"/>
@@ -11435,6 +11369,7 @@
           <w:p>
             <w:pPr>
               <w:pStyle w:val="p1"/>
+              <w:spacing w:line="360" w:lineRule="auto"/>
               <w:jc w:val="center"/>
               <w:rPr>
                 <w:sz w:val="20"/>
@@ -11502,6 +11437,7 @@
           <w:p>
             <w:pPr>
               <w:pStyle w:val="p1"/>
+              <w:spacing w:line="360" w:lineRule="auto"/>
               <w:jc w:val="center"/>
               <w:rPr>
                 <w:sz w:val="20"/>
@@ -11532,6 +11468,7 @@
           <w:p>
             <w:pPr>
               <w:pStyle w:val="p1"/>
+              <w:spacing w:line="360" w:lineRule="auto"/>
               <w:jc w:val="center"/>
               <w:rPr>
                 <w:sz w:val="20"/>
@@ -11550,6 +11487,7 @@
           <w:p>
             <w:pPr>
               <w:pStyle w:val="p1"/>
+              <w:spacing w:line="360" w:lineRule="auto"/>
               <w:jc w:val="center"/>
               <w:rPr>
                 <w:sz w:val="20"/>
@@ -11568,6 +11506,7 @@
           <w:p>
             <w:pPr>
               <w:pStyle w:val="p1"/>
+              <w:spacing w:line="360" w:lineRule="auto"/>
               <w:jc w:val="center"/>
               <w:rPr>
                 <w:sz w:val="20"/>
@@ -11586,6 +11525,7 @@
           <w:p>
             <w:pPr>
               <w:pStyle w:val="p1"/>
+              <w:spacing w:line="360" w:lineRule="auto"/>
               <w:jc w:val="center"/>
               <w:rPr>
                 <w:rFonts w:eastAsiaTheme="minorEastAsia"/>
@@ -11613,6 +11553,7 @@
           <w:p>
             <w:pPr>
               <w:pStyle w:val="p1"/>
+              <w:spacing w:line="360" w:lineRule="auto"/>
               <w:jc w:val="center"/>
               <w:rPr>
                 <w:sz w:val="20"/>
@@ -11680,6 +11621,7 @@
           <w:p>
             <w:pPr>
               <w:pStyle w:val="p1"/>
+              <w:spacing w:line="360" w:lineRule="auto"/>
               <w:jc w:val="center"/>
               <w:rPr>
                 <w:sz w:val="20"/>
@@ -11710,6 +11652,7 @@
           <w:p>
             <w:pPr>
               <w:pStyle w:val="p1"/>
+              <w:spacing w:line="360" w:lineRule="auto"/>
               <w:jc w:val="center"/>
               <w:rPr>
                 <w:sz w:val="20"/>
@@ -11728,6 +11671,7 @@
           <w:p>
             <w:pPr>
               <w:pStyle w:val="p1"/>
+              <w:spacing w:line="360" w:lineRule="auto"/>
               <w:jc w:val="center"/>
               <w:rPr>
                 <w:sz w:val="20"/>
@@ -11746,6 +11690,7 @@
           <w:p>
             <w:pPr>
               <w:pStyle w:val="p1"/>
+              <w:spacing w:line="360" w:lineRule="auto"/>
               <w:jc w:val="center"/>
               <w:rPr>
                 <w:sz w:val="20"/>
@@ -11764,6 +11709,7 @@
           <w:p>
             <w:pPr>
               <w:pStyle w:val="p1"/>
+              <w:spacing w:line="360" w:lineRule="auto"/>
               <w:jc w:val="center"/>
               <w:rPr>
                 <w:sz w:val="20"/>
@@ -11789,6 +11735,7 @@
           <w:p>
             <w:pPr>
               <w:pStyle w:val="p1"/>
+              <w:spacing w:line="360" w:lineRule="auto"/>
               <w:jc w:val="center"/>
               <w:rPr>
                 <w:sz w:val="20"/>
@@ -11827,6 +11774,7 @@
           <w:p>
             <w:pPr>
               <w:pStyle w:val="p1"/>
+              <w:spacing w:line="360" w:lineRule="auto"/>
               <w:jc w:val="center"/>
               <w:rPr>
                 <w:rFonts w:eastAsiaTheme="minorEastAsia"/>
@@ -11854,6 +11802,7 @@
           <w:p>
             <w:pPr>
               <w:pStyle w:val="p1"/>
+              <w:spacing w:line="360" w:lineRule="auto"/>
               <w:jc w:val="center"/>
               <w:rPr>
                 <w:sz w:val="20"/>
@@ -11921,6 +11870,7 @@
           <w:p>
             <w:pPr>
               <w:pStyle w:val="p1"/>
+              <w:spacing w:line="360" w:lineRule="auto"/>
               <w:jc w:val="center"/>
               <w:rPr>
                 <w:sz w:val="20"/>
@@ -11951,6 +11901,7 @@
           <w:p>
             <w:pPr>
               <w:pStyle w:val="p1"/>
+              <w:spacing w:line="360" w:lineRule="auto"/>
               <w:jc w:val="center"/>
               <w:rPr>
                 <w:sz w:val="20"/>
@@ -11969,6 +11920,7 @@
           <w:p>
             <w:pPr>
               <w:pStyle w:val="p1"/>
+              <w:spacing w:line="360" w:lineRule="auto"/>
               <w:jc w:val="center"/>
               <w:rPr>
                 <w:sz w:val="20"/>
@@ -11987,6 +11939,7 @@
           <w:p>
             <w:pPr>
               <w:pStyle w:val="p1"/>
+              <w:spacing w:line="360" w:lineRule="auto"/>
               <w:jc w:val="center"/>
               <w:rPr>
                 <w:sz w:val="20"/>
@@ -12005,6 +11958,7 @@
           <w:p>
             <w:pPr>
               <w:pStyle w:val="p1"/>
+              <w:spacing w:line="360" w:lineRule="auto"/>
               <w:jc w:val="center"/>
               <w:rPr>
                 <w:sz w:val="20"/>
@@ -12023,6 +11977,7 @@
           <w:p>
             <w:pPr>
               <w:pStyle w:val="p1"/>
+              <w:spacing w:line="360" w:lineRule="auto"/>
               <w:jc w:val="center"/>
               <w:rPr>
                 <w:sz w:val="20"/>
@@ -12040,6 +11995,7 @@
           <w:p>
             <w:pPr>
               <w:pStyle w:val="p1"/>
+              <w:spacing w:line="360" w:lineRule="auto"/>
               <w:jc w:val="center"/>
               <w:rPr>
                 <w:rFonts w:eastAsiaTheme="minorEastAsia"/>
@@ -12067,6 +12023,7 @@
           <w:p>
             <w:pPr>
               <w:pStyle w:val="p1"/>
+              <w:spacing w:line="360" w:lineRule="auto"/>
               <w:jc w:val="center"/>
               <w:rPr>
                 <w:sz w:val="20"/>
@@ -12134,6 +12091,7 @@
           <w:p>
             <w:pPr>
               <w:pStyle w:val="p1"/>
+              <w:spacing w:line="360" w:lineRule="auto"/>
               <w:jc w:val="center"/>
               <w:rPr>
                 <w:sz w:val="20"/>
@@ -12164,6 +12122,7 @@
           <w:p>
             <w:pPr>
               <w:pStyle w:val="p1"/>
+              <w:spacing w:line="360" w:lineRule="auto"/>
               <w:jc w:val="center"/>
               <w:rPr>
                 <w:sz w:val="20"/>
@@ -12182,6 +12141,7 @@
           <w:p>
             <w:pPr>
               <w:pStyle w:val="p1"/>
+              <w:spacing w:line="360" w:lineRule="auto"/>
               <w:jc w:val="center"/>
               <w:rPr>
                 <w:sz w:val="20"/>
@@ -12200,6 +12160,7 @@
           <w:p>
             <w:pPr>
               <w:pStyle w:val="p1"/>
+              <w:spacing w:line="360" w:lineRule="auto"/>
               <w:jc w:val="center"/>
               <w:rPr>
                 <w:sz w:val="20"/>
@@ -12218,6 +12179,7 @@
           <w:p>
             <w:pPr>
               <w:pStyle w:val="p1"/>
+              <w:spacing w:line="360" w:lineRule="auto"/>
               <w:jc w:val="center"/>
               <w:rPr>
                 <w:rFonts w:eastAsiaTheme="minorEastAsia"/>
@@ -12245,6 +12207,7 @@
           <w:p>
             <w:pPr>
               <w:pStyle w:val="p1"/>
+              <w:spacing w:line="360" w:lineRule="auto"/>
               <w:jc w:val="center"/>
               <w:rPr>
                 <w:sz w:val="20"/>
@@ -12311,6 +12274,7 @@
           <w:p>
             <w:pPr>
               <w:pStyle w:val="p1"/>
+              <w:spacing w:line="360" w:lineRule="auto"/>
               <w:jc w:val="center"/>
               <w:rPr>
                 <w:sz w:val="20"/>
@@ -12341,6 +12305,7 @@
           <w:p>
             <w:pPr>
               <w:pStyle w:val="p1"/>
+              <w:spacing w:line="360" w:lineRule="auto"/>
               <w:jc w:val="center"/>
               <w:rPr>
                 <w:sz w:val="20"/>
@@ -12359,6 +12324,7 @@
           <w:p>
             <w:pPr>
               <w:pStyle w:val="p1"/>
+              <w:spacing w:line="360" w:lineRule="auto"/>
               <w:jc w:val="center"/>
               <w:rPr>
                 <w:sz w:val="20"/>
@@ -12384,6 +12350,7 @@
           <w:p>
             <w:pPr>
               <w:pStyle w:val="p1"/>
+              <w:spacing w:line="360" w:lineRule="auto"/>
               <w:jc w:val="center"/>
               <w:rPr>
                 <w:sz w:val="20"/>
@@ -12409,6 +12376,7 @@
           <w:p>
             <w:pPr>
               <w:pStyle w:val="p1"/>
+              <w:spacing w:line="360" w:lineRule="auto"/>
               <w:jc w:val="center"/>
               <w:rPr>
                 <w:rFonts w:eastAsiaTheme="minorEastAsia"/>
@@ -12436,6 +12404,7 @@
           <w:p>
             <w:pPr>
               <w:pStyle w:val="p1"/>
+              <w:spacing w:line="360" w:lineRule="auto"/>
               <w:jc w:val="center"/>
               <w:rPr>
                 <w:sz w:val="20"/>
@@ -12474,6 +12443,7 @@
           <w:p>
             <w:pPr>
               <w:pStyle w:val="p1"/>
+              <w:spacing w:line="360" w:lineRule="auto"/>
               <w:jc w:val="center"/>
               <w:rPr>
                 <w:sz w:val="20"/>
@@ -12504,6 +12474,7 @@
           <w:p>
             <w:pPr>
               <w:pStyle w:val="p1"/>
+              <w:spacing w:line="360" w:lineRule="auto"/>
               <w:jc w:val="center"/>
               <w:rPr>
                 <w:sz w:val="20"/>
@@ -12522,6 +12493,7 @@
           <w:p>
             <w:pPr>
               <w:pStyle w:val="p1"/>
+              <w:spacing w:line="360" w:lineRule="auto"/>
               <w:jc w:val="center"/>
               <w:rPr>
                 <w:sz w:val="20"/>
@@ -12540,6 +12512,7 @@
           <w:p>
             <w:pPr>
               <w:pStyle w:val="p1"/>
+              <w:spacing w:line="360" w:lineRule="auto"/>
               <w:jc w:val="center"/>
               <w:rPr>
                 <w:sz w:val="20"/>
@@ -12558,6 +12531,7 @@
           <w:p>
             <w:pPr>
               <w:pStyle w:val="p1"/>
+              <w:spacing w:line="360" w:lineRule="auto"/>
               <w:jc w:val="center"/>
               <w:rPr>
                 <w:rFonts w:eastAsiaTheme="minorEastAsia"/>
@@ -12585,6 +12559,7 @@
           <w:p>
             <w:pPr>
               <w:pStyle w:val="p1"/>
+              <w:spacing w:line="360" w:lineRule="auto"/>
               <w:jc w:val="center"/>
               <w:rPr>
                 <w:sz w:val="20"/>
@@ -12623,6 +12598,7 @@
           <w:p>
             <w:pPr>
               <w:pStyle w:val="p1"/>
+              <w:spacing w:line="360" w:lineRule="auto"/>
               <w:jc w:val="center"/>
               <w:rPr>
                 <w:sz w:val="20"/>
@@ -12643,57 +12619,48 @@
     <w:p>
       <w:pPr>
         <w:pStyle w:val="p1"/>
+        <w:spacing w:line="360" w:lineRule="auto"/>
       </w:pPr>
       <w:r>
         <w:t xml:space="preserve"> </w:t>
+      </w:r>
+      <w:r>
+        <w:br w:type="page"/>
       </w:r>
     </w:p>
     <w:p>
       <w:pPr>
-        <w:rPr>
-          <w:rFonts w:eastAsia="Times New Roman" w:cs="Times New Roman"/>
-          <w:kern w:val="0"/>
-          <w14:ligatures w14:val="none"/>
+        <w:spacing w:line="360" w:lineRule="auto"/>
+        <w:rPr>
+          <w:b/>
+          <w:bCs/>
         </w:rPr>
       </w:pPr>
       <w:r>
-        <w:br w:type="page"/>
+        <w:rPr>
+          <w:b/>
+          <w:bCs/>
+        </w:rPr>
+        <w:lastRenderedPageBreak/>
+        <w:t>Box 2: Rarefaction workflow for incorporating absolute abundance</w:t>
+      </w:r>
+      <w:r>
+        <w:rPr>
+          <w:noProof/>
+        </w:rPr>
+        <w:t xml:space="preserve"> </w:t>
       </w:r>
     </w:p>
     <w:p>
       <w:pPr>
-        <w:pStyle w:val="p1"/>
+        <w:spacing w:line="360" w:lineRule="auto"/>
       </w:pPr>
-    </w:p>
-    <w:p>
-      <w:pPr>
-        <w:spacing w:line="240" w:lineRule="auto"/>
-        <w:rPr>
-          <w:b/>
-          <w:bCs/>
-        </w:rPr>
-      </w:pPr>
-      <w:r>
-        <w:rPr>
-          <w:b/>
-          <w:bCs/>
-        </w:rPr>
-        <w:t>Box 2: Rarefaction workflow for incorporating absolute abundance</w:t>
-      </w:r>
       <w:r>
         <w:rPr>
           <w:noProof/>
         </w:rPr>
-        <w:t xml:space="preserve"> </w:t>
-      </w:r>
-    </w:p>
-    <w:p>
-      <w:r>
-        <w:rPr>
-          <w:noProof/>
-        </w:rPr>
         <w:drawing>
-          <wp:anchor distT="0" distB="0" distL="114300" distR="114300" simplePos="0" relativeHeight="251662336" behindDoc="1" locked="0" layoutInCell="1" allowOverlap="1" wp14:anchorId="13025A7E" wp14:editId="47E5F13A">
+          <wp:anchor distT="0" distB="0" distL="114300" distR="114300" simplePos="0" relativeHeight="251659264" behindDoc="1" locked="0" layoutInCell="1" allowOverlap="1" wp14:anchorId="4F085F2E" wp14:editId="0F385017">
             <wp:simplePos x="0" y="0"/>
             <wp:positionH relativeFrom="margin">
               <wp:posOffset>2372007</wp:posOffset>
@@ -12716,7 +12683,7 @@
                     <pic:cNvPicPr/>
                   </pic:nvPicPr>
                   <pic:blipFill>
-                    <a:blip r:embed="rId11" cstate="print">
+                    <a:blip r:embed="rId9" cstate="print">
                       <a:extLst>
                         <a:ext uri="{28A0092B-C50C-407E-A947-70E740481C1C}">
                           <a14:useLocalDpi xmlns:a14="http://schemas.microsoft.com/office/drawing/2010/main" val="0"/>
@@ -12749,19 +12716,7 @@
         </w:drawing>
       </w:r>
       <w:r>
-        <w:t>While we refrain from an in-depth analysis of rarefaction approaches, here we present our workflow for incorporating rarefaction alongside absolute abundance</w:t>
-      </w:r>
-      <w:r>
-        <w:t xml:space="preserve">. </w:t>
-      </w:r>
-      <w:r>
-        <w:t>First, samples were assessed for anomalously low read counts and discarded (sequencing blanks and controls were also removed). For rarefaction, each sample in</w:t>
-      </w:r>
-      <w:r>
-        <w:t xml:space="preserve"> the</w:t>
-      </w:r>
-      <w:r>
-        <w:t xml:space="preserve"> ASV table was subsampled to equal </w:t>
+        <w:t xml:space="preserve">While we refrain from an in-depth analysis of rarefaction approaches, here we present our workflow for incorporating rarefaction alongside absolute abundance. First, samples were assessed for anomalously low read counts and discarded (sequencing blanks and controls were also removed). For rarefaction, each sample in the ASV table was subsampled to equal </w:t>
       </w:r>
       <w:r>
         <w:rPr>
@@ -12773,9 +12728,11 @@
       <w:r>
         <w:t xml:space="preserve"> depth (# of reads) across 100 iterations, creating 100 rarefied ASV tables. These tables were then converted to relative abundance by dividing each ASV’s count by the equal sequencing depth (rounding was not performed). Then, each ASV’s absolute abundance within a given sample was calculated by multiplying its relative abundance by that sample’s total cell count or 16S copy number. Methods to predict genomic 16S copy number for a given ASV were not used</w:t>
       </w:r>
-      <w:r>
-        <w:t xml:space="preserve"> unless explicitly stated (Fig. S6)</w:t>
-      </w:r>
+      <w:ins w:id="5" w:author="Augustus Raymond Pendleton" w:date="2025-11-20T14:18:00Z" w16du:dateUtc="2025-11-20T19:18:00Z">
+        <w:r>
+          <w:t xml:space="preserve"> unless explicitly stated (Fig. S6)</w:t>
+        </w:r>
+      </w:ins>
       <w:r>
         <w:t xml:space="preserve"> </w:t>
       </w:r>
@@ -12802,1344 +12759,21 @@
       </w:r>
       <w:proofErr w:type="spellStart"/>
       <w:r>
-        <w:t>Uni</w:t>
-      </w:r>
-      <w:r>
-        <w:t>F</w:t>
-      </w:r>
-      <w:r>
-        <w:t>rac</w:t>
+        <w:t>UniFrac</w:t>
       </w:r>
       <w:proofErr w:type="spellEnd"/>
       <w:r>
         <w:t xml:space="preserve"> distances. </w:t>
-      </w:r>
-    </w:p>
-    <w:p>
-      <w:r>
-        <w:br w:type="page"/>
       </w:r>
     </w:p>
     <w:p>
       <w:pPr>
-        <w:spacing w:line="240" w:lineRule="auto"/>
+        <w:spacing w:line="360" w:lineRule="auto"/>
       </w:pPr>
     </w:p>
-    <w:p>
-      <w:pPr>
-        <w:spacing w:line="240" w:lineRule="auto"/>
-      </w:pPr>
-    </w:p>
-    <w:p>
-      <w:pPr>
-        <w:spacing w:line="240" w:lineRule="auto"/>
-        <w:rPr>
-          <w:b/>
-          <w:bCs/>
-        </w:rPr>
-      </w:pPr>
-      <w:bookmarkStart w:id="4" w:name="references"/>
-      <w:r>
-        <w:rPr>
-          <w:b/>
-          <w:bCs/>
-        </w:rPr>
-        <w:t>References</w:t>
-      </w:r>
-    </w:p>
-    <w:bookmarkEnd w:id="0"/>
-    <w:bookmarkEnd w:id="2"/>
-    <w:bookmarkEnd w:id="4"/>
-    <w:p>
-      <w:pPr>
-        <w:pStyle w:val="Bibliography"/>
-        <w:rPr>
-          <w:rFonts w:cs="Times New Roman"/>
-        </w:rPr>
-      </w:pPr>
-      <w:r>
-        <w:fldChar w:fldCharType="begin"/>
-      </w:r>
-      <w:r>
-        <w:instrText xml:space="preserve"> ADDIN ZOTERO_BIBL {"uncited":[],"omitted":[],"custom":[]} CSL_BIBLIOGRAPHY </w:instrText>
-      </w:r>
-      <w:r>
-        <w:fldChar w:fldCharType="separate"/>
-      </w:r>
-      <w:r>
-        <w:rPr>
-          <w:rFonts w:cs="Times New Roman"/>
-        </w:rPr>
-        <w:t xml:space="preserve">1. </w:t>
-      </w:r>
-      <w:r>
-        <w:rPr>
-          <w:rFonts w:cs="Times New Roman"/>
-        </w:rPr>
-        <w:tab/>
-        <w:t xml:space="preserve">Gloor GB et al. Microbiome Datasets Are Compositional: And This Is Not Optional. </w:t>
-      </w:r>
-      <w:r>
-        <w:rPr>
-          <w:rFonts w:cs="Times New Roman"/>
-          <w:i/>
-          <w:iCs/>
-        </w:rPr>
-        <w:t>Front Microbiol</w:t>
-      </w:r>
-      <w:r>
-        <w:rPr>
-          <w:rFonts w:cs="Times New Roman"/>
-        </w:rPr>
-        <w:t xml:space="preserve"> 2017;</w:t>
-      </w:r>
-      <w:r>
-        <w:rPr>
-          <w:rFonts w:cs="Times New Roman"/>
-          <w:b/>
-          <w:bCs/>
-        </w:rPr>
-        <w:t>8</w:t>
-      </w:r>
-      <w:r>
-        <w:rPr>
-          <w:rFonts w:cs="Times New Roman"/>
-        </w:rPr>
-        <w:t>:2224. https://doi.org/10.3389/fmicb.2017.02224</w:t>
-      </w:r>
-    </w:p>
-    <w:p>
-      <w:pPr>
-        <w:pStyle w:val="Bibliography"/>
-        <w:rPr>
-          <w:rFonts w:cs="Times New Roman"/>
-        </w:rPr>
-      </w:pPr>
-      <w:r>
-        <w:rPr>
-          <w:rFonts w:cs="Times New Roman"/>
-        </w:rPr>
-        <w:t xml:space="preserve">2. </w:t>
-      </w:r>
-      <w:r>
-        <w:rPr>
-          <w:rFonts w:cs="Times New Roman"/>
-        </w:rPr>
-        <w:tab/>
-        <w:t xml:space="preserve">Vandeputte D et al. Stool consistency is strongly associated with gut microbiota richness and composition, enterotypes and bacterial growth rates. </w:t>
-      </w:r>
-      <w:r>
-        <w:rPr>
-          <w:rFonts w:cs="Times New Roman"/>
-          <w:i/>
-          <w:iCs/>
-        </w:rPr>
-        <w:t>Gut</w:t>
-      </w:r>
-      <w:r>
-        <w:rPr>
-          <w:rFonts w:cs="Times New Roman"/>
-        </w:rPr>
-        <w:t xml:space="preserve"> 2016;</w:t>
-      </w:r>
-      <w:r>
-        <w:rPr>
-          <w:rFonts w:cs="Times New Roman"/>
-          <w:b/>
-          <w:bCs/>
-        </w:rPr>
-        <w:t>65</w:t>
-      </w:r>
-      <w:r>
-        <w:rPr>
-          <w:rFonts w:cs="Times New Roman"/>
-        </w:rPr>
-        <w:t>:57–62. https://doi.org/10.1136/gutjnl-2015-309618</w:t>
-      </w:r>
-    </w:p>
-    <w:p>
-      <w:pPr>
-        <w:pStyle w:val="Bibliography"/>
-        <w:rPr>
-          <w:rFonts w:cs="Times New Roman"/>
-        </w:rPr>
-      </w:pPr>
-      <w:r>
-        <w:rPr>
-          <w:rFonts w:cs="Times New Roman"/>
-        </w:rPr>
-        <w:t xml:space="preserve">3. </w:t>
-      </w:r>
-      <w:r>
-        <w:rPr>
-          <w:rFonts w:cs="Times New Roman"/>
-        </w:rPr>
-        <w:tab/>
-        <w:t xml:space="preserve">Barlow JT, Bogatyrev SR, Ismagilov RF. A quantitative sequencing framework for absolute abundance measurements of mucosal and lumenal microbial communities. </w:t>
-      </w:r>
-      <w:r>
-        <w:rPr>
-          <w:rFonts w:cs="Times New Roman"/>
-          <w:i/>
-          <w:iCs/>
-        </w:rPr>
-        <w:t>Nat Commun</w:t>
-      </w:r>
-      <w:r>
-        <w:rPr>
-          <w:rFonts w:cs="Times New Roman"/>
-        </w:rPr>
-        <w:t xml:space="preserve"> 2020;</w:t>
-      </w:r>
-      <w:r>
-        <w:rPr>
-          <w:rFonts w:cs="Times New Roman"/>
-          <w:b/>
-          <w:bCs/>
-        </w:rPr>
-        <w:t>11</w:t>
-      </w:r>
-      <w:r>
-        <w:rPr>
-          <w:rFonts w:cs="Times New Roman"/>
-        </w:rPr>
-        <w:t>:2590. https://doi.org/10.1038/s41467-020-16224-6</w:t>
-      </w:r>
-    </w:p>
-    <w:p>
-      <w:pPr>
-        <w:pStyle w:val="Bibliography"/>
-        <w:rPr>
-          <w:rFonts w:cs="Times New Roman"/>
-        </w:rPr>
-      </w:pPr>
-      <w:r>
-        <w:rPr>
-          <w:rFonts w:cs="Times New Roman"/>
-        </w:rPr>
-        <w:t xml:space="preserve">4. </w:t>
-      </w:r>
-      <w:r>
-        <w:rPr>
-          <w:rFonts w:cs="Times New Roman"/>
-        </w:rPr>
-        <w:tab/>
-        <w:t xml:space="preserve">Wang X et al. Current Applications of Absolute Bacterial Quantification in Microbiome Studies and Decision-Making Regarding Different Biological Questions. </w:t>
-      </w:r>
-      <w:r>
-        <w:rPr>
-          <w:rFonts w:cs="Times New Roman"/>
-          <w:i/>
-          <w:iCs/>
-        </w:rPr>
-        <w:t>Microorganisms</w:t>
-      </w:r>
-      <w:r>
-        <w:rPr>
-          <w:rFonts w:cs="Times New Roman"/>
-        </w:rPr>
-        <w:t xml:space="preserve"> 2021;</w:t>
-      </w:r>
-      <w:r>
-        <w:rPr>
-          <w:rFonts w:cs="Times New Roman"/>
-          <w:b/>
-          <w:bCs/>
-        </w:rPr>
-        <w:t>9</w:t>
-      </w:r>
-      <w:r>
-        <w:rPr>
-          <w:rFonts w:cs="Times New Roman"/>
-        </w:rPr>
-        <w:t>:1797. https://doi.org/10.3390/microorganisms9091797</w:t>
-      </w:r>
-    </w:p>
-    <w:p>
-      <w:pPr>
-        <w:pStyle w:val="Bibliography"/>
-        <w:rPr>
-          <w:rFonts w:cs="Times New Roman"/>
-        </w:rPr>
-      </w:pPr>
-      <w:r>
-        <w:rPr>
-          <w:rFonts w:cs="Times New Roman"/>
-        </w:rPr>
-        <w:t xml:space="preserve">5. </w:t>
-      </w:r>
-      <w:r>
-        <w:rPr>
-          <w:rFonts w:cs="Times New Roman"/>
-        </w:rPr>
-        <w:tab/>
-        <w:t xml:space="preserve">Props R et al. Absolute quantification of microbial taxon abundances. </w:t>
-      </w:r>
-      <w:r>
-        <w:rPr>
-          <w:rFonts w:cs="Times New Roman"/>
-          <w:i/>
-          <w:iCs/>
-        </w:rPr>
-        <w:t>ISME J</w:t>
-      </w:r>
-      <w:r>
-        <w:rPr>
-          <w:rFonts w:cs="Times New Roman"/>
-        </w:rPr>
-        <w:t xml:space="preserve"> 2017;</w:t>
-      </w:r>
-      <w:r>
-        <w:rPr>
-          <w:rFonts w:cs="Times New Roman"/>
-          <w:b/>
-          <w:bCs/>
-        </w:rPr>
-        <w:t>11</w:t>
-      </w:r>
-      <w:r>
-        <w:rPr>
-          <w:rFonts w:cs="Times New Roman"/>
-        </w:rPr>
-        <w:t>:584–587. https://doi.org/10.1038/ismej.2016.117</w:t>
-      </w:r>
-    </w:p>
-    <w:p>
-      <w:pPr>
-        <w:pStyle w:val="Bibliography"/>
-        <w:rPr>
-          <w:rFonts w:cs="Times New Roman"/>
-        </w:rPr>
-      </w:pPr>
-      <w:r>
-        <w:rPr>
-          <w:rFonts w:cs="Times New Roman"/>
-        </w:rPr>
-        <w:t xml:space="preserve">6. </w:t>
-      </w:r>
-      <w:r>
-        <w:rPr>
-          <w:rFonts w:cs="Times New Roman"/>
-        </w:rPr>
-        <w:tab/>
-        <w:t xml:space="preserve">Rao C et al. Multi-kingdom ecological drivers of microbiota assembly in preterm infants. </w:t>
-      </w:r>
-      <w:r>
-        <w:rPr>
-          <w:rFonts w:cs="Times New Roman"/>
-          <w:i/>
-          <w:iCs/>
-        </w:rPr>
-        <w:t>Nature</w:t>
-      </w:r>
-      <w:r>
-        <w:rPr>
-          <w:rFonts w:cs="Times New Roman"/>
-        </w:rPr>
-        <w:t xml:space="preserve"> 2021;</w:t>
-      </w:r>
-      <w:r>
-        <w:rPr>
-          <w:rFonts w:cs="Times New Roman"/>
-          <w:b/>
-          <w:bCs/>
-        </w:rPr>
-        <w:t>591</w:t>
-      </w:r>
-      <w:r>
-        <w:rPr>
-          <w:rFonts w:cs="Times New Roman"/>
-        </w:rPr>
-        <w:t>:633–638. https://doi.org/10.1038/s41586-021-03241-8</w:t>
-      </w:r>
-    </w:p>
-    <w:p>
-      <w:pPr>
-        <w:pStyle w:val="Bibliography"/>
-        <w:rPr>
-          <w:rFonts w:cs="Times New Roman"/>
-        </w:rPr>
-      </w:pPr>
-      <w:r>
-        <w:rPr>
-          <w:rFonts w:cs="Times New Roman"/>
-        </w:rPr>
-        <w:t xml:space="preserve">7. </w:t>
-      </w:r>
-      <w:r>
-        <w:rPr>
-          <w:rFonts w:cs="Times New Roman"/>
-        </w:rPr>
-        <w:tab/>
-        <w:t xml:space="preserve">Bray JR, Curtis JT. An Ordination of the Upland Forest Communities of Southern Wisconsin. </w:t>
-      </w:r>
-      <w:r>
-        <w:rPr>
-          <w:rFonts w:cs="Times New Roman"/>
-          <w:i/>
-          <w:iCs/>
-        </w:rPr>
-        <w:t>Ecological Monographs</w:t>
-      </w:r>
-      <w:r>
-        <w:rPr>
-          <w:rFonts w:cs="Times New Roman"/>
-        </w:rPr>
-        <w:t xml:space="preserve"> 1957;</w:t>
-      </w:r>
-      <w:r>
-        <w:rPr>
-          <w:rFonts w:cs="Times New Roman"/>
-          <w:b/>
-          <w:bCs/>
-        </w:rPr>
-        <w:t>27</w:t>
-      </w:r>
-      <w:r>
-        <w:rPr>
-          <w:rFonts w:cs="Times New Roman"/>
-        </w:rPr>
-        <w:t>:326–349. https://doi.org/10.2307/1942268</w:t>
-      </w:r>
-    </w:p>
-    <w:p>
-      <w:pPr>
-        <w:pStyle w:val="Bibliography"/>
-        <w:rPr>
-          <w:rFonts w:cs="Times New Roman"/>
-        </w:rPr>
-      </w:pPr>
-      <w:r>
-        <w:rPr>
-          <w:rFonts w:cs="Times New Roman"/>
-        </w:rPr>
-        <w:t xml:space="preserve">8. </w:t>
-      </w:r>
-      <w:r>
-        <w:rPr>
-          <w:rFonts w:cs="Times New Roman"/>
-        </w:rPr>
-        <w:tab/>
-        <w:t xml:space="preserve">Lozupone CA et al. Quantitative and Qualitative β Diversity Measures Lead to Different Insights into Factors That Structure Microbial Communities. </w:t>
-      </w:r>
-      <w:r>
-        <w:rPr>
-          <w:rFonts w:cs="Times New Roman"/>
-          <w:i/>
-          <w:iCs/>
-        </w:rPr>
-        <w:t>Applied and Environmental Microbiology</w:t>
-      </w:r>
-      <w:r>
-        <w:rPr>
-          <w:rFonts w:cs="Times New Roman"/>
-        </w:rPr>
-        <w:t xml:space="preserve"> 2007;</w:t>
-      </w:r>
-      <w:r>
-        <w:rPr>
-          <w:rFonts w:cs="Times New Roman"/>
-          <w:b/>
-          <w:bCs/>
-        </w:rPr>
-        <w:t>73</w:t>
-      </w:r>
-      <w:r>
-        <w:rPr>
-          <w:rFonts w:cs="Times New Roman"/>
-        </w:rPr>
-        <w:t>:1576–1585. https://doi.org/10.1128/AEM.01996-06</w:t>
-      </w:r>
-    </w:p>
-    <w:p>
-      <w:pPr>
-        <w:pStyle w:val="Bibliography"/>
-        <w:rPr>
-          <w:rFonts w:cs="Times New Roman"/>
-        </w:rPr>
-      </w:pPr>
-      <w:r>
-        <w:rPr>
-          <w:rFonts w:cs="Times New Roman"/>
-        </w:rPr>
-        <w:lastRenderedPageBreak/>
-        <w:t xml:space="preserve">9. </w:t>
-      </w:r>
-      <w:r>
-        <w:rPr>
-          <w:rFonts w:cs="Times New Roman"/>
-        </w:rPr>
-        <w:tab/>
-        <w:t>Pendleton A, Wells M, Schmidt ML. Upwelling periodically disturbs the ecological assembly of microbial communities in the Laurentian Great Lakes. 2025. bioRxiv, 2025. , 2025.01.17.633667</w:t>
-      </w:r>
-    </w:p>
-    <w:p>
-      <w:pPr>
-        <w:pStyle w:val="Bibliography"/>
-        <w:rPr>
-          <w:rFonts w:cs="Times New Roman"/>
-        </w:rPr>
-      </w:pPr>
-      <w:r>
-        <w:rPr>
-          <w:rFonts w:cs="Times New Roman"/>
-        </w:rPr>
-        <w:t xml:space="preserve">10. </w:t>
-      </w:r>
-      <w:r>
-        <w:rPr>
-          <w:rFonts w:cs="Times New Roman"/>
-        </w:rPr>
-        <w:tab/>
-        <w:t xml:space="preserve">Zhang K et al. Absolute microbiome profiling highlights the links among microbial stability, soil health, and crop productivity under long-term sod-based rotation. </w:t>
-      </w:r>
-      <w:r>
-        <w:rPr>
-          <w:rFonts w:cs="Times New Roman"/>
-          <w:i/>
-          <w:iCs/>
-        </w:rPr>
-        <w:t>Biol Fertil Soils</w:t>
-      </w:r>
-      <w:r>
-        <w:rPr>
-          <w:rFonts w:cs="Times New Roman"/>
-        </w:rPr>
-        <w:t xml:space="preserve"> 2022;</w:t>
-      </w:r>
-      <w:r>
-        <w:rPr>
-          <w:rFonts w:cs="Times New Roman"/>
-          <w:b/>
-          <w:bCs/>
-        </w:rPr>
-        <w:t>58</w:t>
-      </w:r>
-      <w:r>
-        <w:rPr>
-          <w:rFonts w:cs="Times New Roman"/>
-        </w:rPr>
-        <w:t>:883–901. https://doi.org/10.1007/s00374-022-01675-4</w:t>
-      </w:r>
-    </w:p>
-    <w:p>
-      <w:pPr>
-        <w:pStyle w:val="Bibliography"/>
-        <w:rPr>
-          <w:rFonts w:cs="Times New Roman"/>
-        </w:rPr>
-      </w:pPr>
-      <w:r>
-        <w:rPr>
-          <w:rFonts w:cs="Times New Roman"/>
-        </w:rPr>
-        <w:t xml:space="preserve">11. </w:t>
-      </w:r>
-      <w:r>
-        <w:rPr>
-          <w:rFonts w:cs="Times New Roman"/>
-        </w:rPr>
-        <w:tab/>
-        <w:t xml:space="preserve">Chen J et al. Associating microbiome composition with environmental covariates using generalized UniFrac distances. </w:t>
-      </w:r>
-      <w:r>
-        <w:rPr>
-          <w:rFonts w:cs="Times New Roman"/>
-          <w:i/>
-          <w:iCs/>
-        </w:rPr>
-        <w:t>Bioinformatics</w:t>
-      </w:r>
-      <w:r>
-        <w:rPr>
-          <w:rFonts w:cs="Times New Roman"/>
-        </w:rPr>
-        <w:t xml:space="preserve"> 2012;</w:t>
-      </w:r>
-      <w:r>
-        <w:rPr>
-          <w:rFonts w:cs="Times New Roman"/>
-          <w:b/>
-          <w:bCs/>
-        </w:rPr>
-        <w:t>28</w:t>
-      </w:r>
-      <w:r>
-        <w:rPr>
-          <w:rFonts w:cs="Times New Roman"/>
-        </w:rPr>
-        <w:t>:2106–2113. https://doi.org/10.1093/bioinformatics/bts342</w:t>
-      </w:r>
-    </w:p>
-    <w:p>
-      <w:pPr>
-        <w:pStyle w:val="Bibliography"/>
-        <w:rPr>
-          <w:rFonts w:cs="Times New Roman"/>
-        </w:rPr>
-      </w:pPr>
-      <w:r>
-        <w:rPr>
-          <w:rFonts w:cs="Times New Roman"/>
-        </w:rPr>
-        <w:t xml:space="preserve">12. </w:t>
-      </w:r>
-      <w:r>
-        <w:rPr>
-          <w:rFonts w:cs="Times New Roman"/>
-        </w:rPr>
-        <w:tab/>
-        <w:t xml:space="preserve">Lozupone C, Knight R. UniFrac: a New Phylogenetic Method for Comparing Microbial Communities. </w:t>
-      </w:r>
-      <w:r>
-        <w:rPr>
-          <w:rFonts w:cs="Times New Roman"/>
-          <w:i/>
-          <w:iCs/>
-        </w:rPr>
-        <w:t>Applied and Environmental Microbiology</w:t>
-      </w:r>
-      <w:r>
-        <w:rPr>
-          <w:rFonts w:cs="Times New Roman"/>
-        </w:rPr>
-        <w:t xml:space="preserve"> 2005;</w:t>
-      </w:r>
-      <w:r>
-        <w:rPr>
-          <w:rFonts w:cs="Times New Roman"/>
-          <w:b/>
-          <w:bCs/>
-        </w:rPr>
-        <w:t>71</w:t>
-      </w:r>
-      <w:r>
-        <w:rPr>
-          <w:rFonts w:cs="Times New Roman"/>
-        </w:rPr>
-        <w:t>:8228–8235. https://doi.org/10.1128/AEM.71.12.8228-8235.2005</w:t>
-      </w:r>
-    </w:p>
-    <w:p>
-      <w:pPr>
-        <w:pStyle w:val="Bibliography"/>
-        <w:rPr>
-          <w:rFonts w:cs="Times New Roman"/>
-        </w:rPr>
-      </w:pPr>
-      <w:r>
-        <w:rPr>
-          <w:rFonts w:cs="Times New Roman"/>
-        </w:rPr>
-        <w:t xml:space="preserve">13. </w:t>
-      </w:r>
-      <w:r>
-        <w:rPr>
-          <w:rFonts w:cs="Times New Roman"/>
-        </w:rPr>
-        <w:tab/>
-        <w:t xml:space="preserve">McMurdie PJ, Holmes S. phyloseq: An R package for reproducible interactive analysis and graphics of microbiome census data. </w:t>
-      </w:r>
-      <w:r>
-        <w:rPr>
-          <w:rFonts w:cs="Times New Roman"/>
-          <w:i/>
-          <w:iCs/>
-        </w:rPr>
-        <w:t>PLoS ONE</w:t>
-      </w:r>
-      <w:r>
-        <w:rPr>
-          <w:rFonts w:cs="Times New Roman"/>
-        </w:rPr>
-        <w:t xml:space="preserve"> 2013;</w:t>
-      </w:r>
-      <w:r>
-        <w:rPr>
-          <w:rFonts w:cs="Times New Roman"/>
-          <w:b/>
-          <w:bCs/>
-        </w:rPr>
-        <w:t>8</w:t>
-      </w:r>
-      <w:r>
-        <w:rPr>
-          <w:rFonts w:cs="Times New Roman"/>
-        </w:rPr>
-        <w:t xml:space="preserve">:e61217. </w:t>
-      </w:r>
-    </w:p>
-    <w:p>
-      <w:pPr>
-        <w:pStyle w:val="Bibliography"/>
-        <w:rPr>
-          <w:rFonts w:cs="Times New Roman"/>
-        </w:rPr>
-      </w:pPr>
-      <w:r>
-        <w:rPr>
-          <w:rFonts w:cs="Times New Roman"/>
-        </w:rPr>
-        <w:t xml:space="preserve">14. </w:t>
-      </w:r>
-      <w:r>
-        <w:rPr>
-          <w:rFonts w:cs="Times New Roman"/>
-        </w:rPr>
-        <w:tab/>
-        <w:t xml:space="preserve">Bolyen E et al. Reproducible, interactive, scalable and extensible microbiome data science using QIIME 2. </w:t>
-      </w:r>
-      <w:r>
-        <w:rPr>
-          <w:rFonts w:cs="Times New Roman"/>
-          <w:i/>
-          <w:iCs/>
-        </w:rPr>
-        <w:t>Nat Biotechnol</w:t>
-      </w:r>
-      <w:r>
-        <w:rPr>
-          <w:rFonts w:cs="Times New Roman"/>
-        </w:rPr>
-        <w:t xml:space="preserve"> 2019;</w:t>
-      </w:r>
-      <w:r>
-        <w:rPr>
-          <w:rFonts w:cs="Times New Roman"/>
-          <w:b/>
-          <w:bCs/>
-        </w:rPr>
-        <w:t>37</w:t>
-      </w:r>
-      <w:r>
-        <w:rPr>
-          <w:rFonts w:cs="Times New Roman"/>
-        </w:rPr>
-        <w:t>:852–857. https://doi.org/10.1038/s41587-019-0209-9</w:t>
-      </w:r>
-    </w:p>
-    <w:p>
-      <w:pPr>
-        <w:pStyle w:val="Bibliography"/>
-        <w:rPr>
-          <w:rFonts w:cs="Times New Roman"/>
-        </w:rPr>
-      </w:pPr>
-      <w:r>
-        <w:rPr>
-          <w:rFonts w:cs="Times New Roman"/>
-        </w:rPr>
-        <w:t xml:space="preserve">15. </w:t>
-      </w:r>
-      <w:r>
-        <w:rPr>
-          <w:rFonts w:cs="Times New Roman"/>
-        </w:rPr>
-        <w:tab/>
-        <w:t xml:space="preserve">Morton JT et al. Uncovering the Horseshoe Effect in Microbial Analyses. </w:t>
-      </w:r>
-      <w:r>
-        <w:rPr>
-          <w:rFonts w:cs="Times New Roman"/>
-          <w:i/>
-          <w:iCs/>
-        </w:rPr>
-        <w:t>mSystems</w:t>
-      </w:r>
-      <w:r>
-        <w:rPr>
-          <w:rFonts w:cs="Times New Roman"/>
-        </w:rPr>
-        <w:t xml:space="preserve"> 2017;</w:t>
-      </w:r>
-      <w:r>
-        <w:rPr>
-          <w:rFonts w:cs="Times New Roman"/>
-          <w:b/>
-          <w:bCs/>
-        </w:rPr>
-        <w:t>2</w:t>
-      </w:r>
-      <w:r>
-        <w:rPr>
-          <w:rFonts w:cs="Times New Roman"/>
-        </w:rPr>
-        <w:t>:10.1128/msystems.00166-16. https://doi.org/10.1128/msystems.00166-16</w:t>
-      </w:r>
-    </w:p>
-    <w:p>
-      <w:pPr>
-        <w:pStyle w:val="Bibliography"/>
-        <w:rPr>
-          <w:rFonts w:cs="Times New Roman"/>
-        </w:rPr>
-      </w:pPr>
-      <w:r>
-        <w:rPr>
-          <w:rFonts w:cs="Times New Roman"/>
-        </w:rPr>
-        <w:t xml:space="preserve">16. </w:t>
-      </w:r>
-      <w:r>
-        <w:rPr>
-          <w:rFonts w:cs="Times New Roman"/>
-        </w:rPr>
-        <w:tab/>
-        <w:t xml:space="preserve">Paliy O, Shankar V. Application of multivariate statistical techniques in microbial ecology. </w:t>
-      </w:r>
-      <w:r>
-        <w:rPr>
-          <w:rFonts w:cs="Times New Roman"/>
-          <w:i/>
-          <w:iCs/>
-        </w:rPr>
-        <w:t>Molecular Ecology</w:t>
-      </w:r>
-      <w:r>
-        <w:rPr>
-          <w:rFonts w:cs="Times New Roman"/>
-        </w:rPr>
-        <w:t xml:space="preserve"> 2016;</w:t>
-      </w:r>
-      <w:r>
-        <w:rPr>
-          <w:rFonts w:cs="Times New Roman"/>
-          <w:b/>
-          <w:bCs/>
-        </w:rPr>
-        <w:t>25</w:t>
-      </w:r>
-      <w:r>
-        <w:rPr>
-          <w:rFonts w:cs="Times New Roman"/>
-        </w:rPr>
-        <w:t>:1032–1057. https://doi.org/10.1111/mec.13536</w:t>
-      </w:r>
-    </w:p>
-    <w:p>
-      <w:pPr>
-        <w:pStyle w:val="Bibliography"/>
-        <w:rPr>
-          <w:rFonts w:cs="Times New Roman"/>
-        </w:rPr>
-      </w:pPr>
-      <w:r>
-        <w:rPr>
-          <w:rFonts w:cs="Times New Roman"/>
-        </w:rPr>
-        <w:lastRenderedPageBreak/>
-        <w:t xml:space="preserve">17. </w:t>
-      </w:r>
-      <w:r>
-        <w:rPr>
-          <w:rFonts w:cs="Times New Roman"/>
-        </w:rPr>
-        <w:tab/>
-        <w:t xml:space="preserve">Schloss PD. Evaluating different approaches that test whether microbial communities have the same structure. </w:t>
-      </w:r>
-      <w:r>
-        <w:rPr>
-          <w:rFonts w:cs="Times New Roman"/>
-          <w:i/>
-          <w:iCs/>
-        </w:rPr>
-        <w:t>The ISME Journal</w:t>
-      </w:r>
-      <w:r>
-        <w:rPr>
-          <w:rFonts w:cs="Times New Roman"/>
-        </w:rPr>
-        <w:t xml:space="preserve"> 2008;</w:t>
-      </w:r>
-      <w:r>
-        <w:rPr>
-          <w:rFonts w:cs="Times New Roman"/>
-          <w:b/>
-          <w:bCs/>
-        </w:rPr>
-        <w:t>2</w:t>
-      </w:r>
-      <w:r>
-        <w:rPr>
-          <w:rFonts w:cs="Times New Roman"/>
-        </w:rPr>
-        <w:t>:265–275. https://doi.org/10.1038/ismej.2008.5</w:t>
-      </w:r>
-    </w:p>
-    <w:p>
-      <w:pPr>
-        <w:pStyle w:val="Bibliography"/>
-        <w:rPr>
-          <w:rFonts w:cs="Times New Roman"/>
-        </w:rPr>
-      </w:pPr>
-      <w:r>
-        <w:rPr>
-          <w:rFonts w:cs="Times New Roman"/>
-        </w:rPr>
-        <w:t xml:space="preserve">18. </w:t>
-      </w:r>
-      <w:r>
-        <w:rPr>
-          <w:rFonts w:cs="Times New Roman"/>
-        </w:rPr>
-        <w:tab/>
-        <w:t xml:space="preserve">Fukuyama J et al. Comparisons of distance methods for combining covariates and abundances in microbiome studies. Biocomputing 2012. WORLD SCIENTIFIC, 2011, 213–224. </w:t>
-      </w:r>
-    </w:p>
-    <w:p>
-      <w:pPr>
-        <w:pStyle w:val="Bibliography"/>
-        <w:rPr>
-          <w:rFonts w:cs="Times New Roman"/>
-        </w:rPr>
-      </w:pPr>
-      <w:r>
-        <w:rPr>
-          <w:rFonts w:cs="Times New Roman"/>
-        </w:rPr>
-        <w:t xml:space="preserve">19. </w:t>
-      </w:r>
-      <w:r>
-        <w:rPr>
-          <w:rFonts w:cs="Times New Roman"/>
-        </w:rPr>
-        <w:tab/>
-        <w:t xml:space="preserve">McMurdie PJ, Holmes S. Waste Not, Want Not: Why Rarefying Microbiome Data Is Inadmissible. </w:t>
-      </w:r>
-      <w:r>
-        <w:rPr>
-          <w:rFonts w:cs="Times New Roman"/>
-          <w:i/>
-          <w:iCs/>
-        </w:rPr>
-        <w:t>PLOS Computational Biology</w:t>
-      </w:r>
-      <w:r>
-        <w:rPr>
-          <w:rFonts w:cs="Times New Roman"/>
-        </w:rPr>
-        <w:t xml:space="preserve"> 2014;</w:t>
-      </w:r>
-      <w:r>
-        <w:rPr>
-          <w:rFonts w:cs="Times New Roman"/>
-          <w:b/>
-          <w:bCs/>
-        </w:rPr>
-        <w:t>10</w:t>
-      </w:r>
-      <w:r>
-        <w:rPr>
-          <w:rFonts w:cs="Times New Roman"/>
-        </w:rPr>
-        <w:t>:e1003531. https://doi.org/10.1371/journal.pcbi.1003531</w:t>
-      </w:r>
-    </w:p>
-    <w:p>
-      <w:pPr>
-        <w:pStyle w:val="Bibliography"/>
-        <w:rPr>
-          <w:rFonts w:cs="Times New Roman"/>
-        </w:rPr>
-      </w:pPr>
-      <w:r>
-        <w:rPr>
-          <w:rFonts w:cs="Times New Roman"/>
-        </w:rPr>
-        <w:t xml:space="preserve">20. </w:t>
-      </w:r>
-      <w:r>
-        <w:rPr>
-          <w:rFonts w:cs="Times New Roman"/>
-        </w:rPr>
-        <w:tab/>
-        <w:t xml:space="preserve">Wright RJ, Langille MGI. PICRUSt2-SC: an update to the reference database used for functional prediction within PICRUSt2. </w:t>
-      </w:r>
-      <w:r>
-        <w:rPr>
-          <w:rFonts w:cs="Times New Roman"/>
-          <w:i/>
-          <w:iCs/>
-        </w:rPr>
-        <w:t>Bioinformatics</w:t>
-      </w:r>
-      <w:r>
-        <w:rPr>
-          <w:rFonts w:cs="Times New Roman"/>
-        </w:rPr>
-        <w:t xml:space="preserve"> 2025;</w:t>
-      </w:r>
-      <w:r>
-        <w:rPr>
-          <w:rFonts w:cs="Times New Roman"/>
-          <w:b/>
-          <w:bCs/>
-        </w:rPr>
-        <w:t>41</w:t>
-      </w:r>
-      <w:r>
-        <w:rPr>
-          <w:rFonts w:cs="Times New Roman"/>
-        </w:rPr>
-        <w:t>:btaf269. https://doi.org/10.1093/bioinformatics/btaf269</w:t>
-      </w:r>
-    </w:p>
-    <w:p>
-      <w:pPr>
-        <w:pStyle w:val="Bibliography"/>
-        <w:rPr>
-          <w:rFonts w:cs="Times New Roman"/>
-        </w:rPr>
-      </w:pPr>
-      <w:r>
-        <w:rPr>
-          <w:rFonts w:cs="Times New Roman"/>
-        </w:rPr>
-        <w:t xml:space="preserve">21. </w:t>
-      </w:r>
-      <w:r>
-        <w:rPr>
-          <w:rFonts w:cs="Times New Roman"/>
-        </w:rPr>
-        <w:tab/>
-        <w:t xml:space="preserve">Douglas GM et al. PICRUSt2 for prediction of metagenome functions. </w:t>
-      </w:r>
-      <w:r>
-        <w:rPr>
-          <w:rFonts w:cs="Times New Roman"/>
-          <w:i/>
-          <w:iCs/>
-        </w:rPr>
-        <w:t>Nat Biotechnol</w:t>
-      </w:r>
-      <w:r>
-        <w:rPr>
-          <w:rFonts w:cs="Times New Roman"/>
-        </w:rPr>
-        <w:t xml:space="preserve"> 2020;</w:t>
-      </w:r>
-      <w:r>
-        <w:rPr>
-          <w:rFonts w:cs="Times New Roman"/>
-          <w:b/>
-          <w:bCs/>
-        </w:rPr>
-        <w:t>38</w:t>
-      </w:r>
-      <w:r>
-        <w:rPr>
-          <w:rFonts w:cs="Times New Roman"/>
-        </w:rPr>
-        <w:t>:685–688. https://doi.org/10.1038/s41587-020-0548-6</w:t>
-      </w:r>
-    </w:p>
-    <w:p>
-      <w:pPr>
-        <w:pStyle w:val="Bibliography"/>
-        <w:rPr>
-          <w:rFonts w:cs="Times New Roman"/>
-        </w:rPr>
-      </w:pPr>
-      <w:r>
-        <w:rPr>
-          <w:rFonts w:cs="Times New Roman"/>
-        </w:rPr>
-        <w:t xml:space="preserve">22. </w:t>
-      </w:r>
-      <w:r>
-        <w:rPr>
-          <w:rFonts w:cs="Times New Roman"/>
-        </w:rPr>
-        <w:tab/>
-        <w:t xml:space="preserve">Griese M, Lange C, Soppa J. Ploidy in cyanobacteria. </w:t>
-      </w:r>
-      <w:r>
-        <w:rPr>
-          <w:rFonts w:cs="Times New Roman"/>
-          <w:i/>
-          <w:iCs/>
-        </w:rPr>
-        <w:t>FEMS Microbiol Lett</w:t>
-      </w:r>
-      <w:r>
-        <w:rPr>
-          <w:rFonts w:cs="Times New Roman"/>
-        </w:rPr>
-        <w:t xml:space="preserve"> 2011;</w:t>
-      </w:r>
-      <w:r>
-        <w:rPr>
-          <w:rFonts w:cs="Times New Roman"/>
-          <w:b/>
-          <w:bCs/>
-        </w:rPr>
-        <w:t>323</w:t>
-      </w:r>
-      <w:r>
-        <w:rPr>
-          <w:rFonts w:cs="Times New Roman"/>
-        </w:rPr>
-        <w:t>:124–131. https://doi.org/10.1111/j.1574-6968.2011.02368.x</w:t>
-      </w:r>
-    </w:p>
-    <w:p>
-      <w:pPr>
-        <w:pStyle w:val="Bibliography"/>
-        <w:rPr>
-          <w:rFonts w:cs="Times New Roman"/>
-        </w:rPr>
-      </w:pPr>
-      <w:r>
-        <w:rPr>
-          <w:rFonts w:cs="Times New Roman"/>
-        </w:rPr>
-        <w:t xml:space="preserve">23. </w:t>
-      </w:r>
-      <w:r>
-        <w:rPr>
-          <w:rFonts w:cs="Times New Roman"/>
-        </w:rPr>
-        <w:tab/>
-        <w:t xml:space="preserve">Mendell JE et al. Extreme polyploidy in a large bacterium. </w:t>
-      </w:r>
-      <w:r>
-        <w:rPr>
-          <w:rFonts w:cs="Times New Roman"/>
-          <w:i/>
-          <w:iCs/>
-        </w:rPr>
-        <w:t>Proceedings of the National Academy of Sciences</w:t>
-      </w:r>
-      <w:r>
-        <w:rPr>
-          <w:rFonts w:cs="Times New Roman"/>
-        </w:rPr>
-        <w:t xml:space="preserve"> 2008;</w:t>
-      </w:r>
-      <w:r>
-        <w:rPr>
-          <w:rFonts w:cs="Times New Roman"/>
-          <w:b/>
-          <w:bCs/>
-        </w:rPr>
-        <w:t>105</w:t>
-      </w:r>
-      <w:r>
-        <w:rPr>
-          <w:rFonts w:cs="Times New Roman"/>
-        </w:rPr>
-        <w:t>:6730–6734. https://doi.org/10.1073/pnas.0707522105</w:t>
-      </w:r>
-    </w:p>
-    <w:p>
-      <w:pPr>
-        <w:pStyle w:val="Bibliography"/>
-        <w:rPr>
-          <w:rFonts w:cs="Times New Roman"/>
-        </w:rPr>
-      </w:pPr>
-      <w:r>
-        <w:rPr>
-          <w:rFonts w:cs="Times New Roman"/>
-        </w:rPr>
-        <w:t xml:space="preserve">24. </w:t>
-      </w:r>
-      <w:r>
-        <w:rPr>
-          <w:rFonts w:cs="Times New Roman"/>
-        </w:rPr>
-        <w:tab/>
-        <w:t xml:space="preserve">Pecoraro V et al. Quantification of Ploidy in Proteobacteria Revealed the Existence of Monoploid, (Mero-)Oligoploid and Polyploid Species. </w:t>
-      </w:r>
-      <w:r>
-        <w:rPr>
-          <w:rFonts w:cs="Times New Roman"/>
-          <w:i/>
-          <w:iCs/>
-        </w:rPr>
-        <w:t>PLOS ONE</w:t>
-      </w:r>
-      <w:r>
-        <w:rPr>
-          <w:rFonts w:cs="Times New Roman"/>
-        </w:rPr>
-        <w:t xml:space="preserve"> 2011;</w:t>
-      </w:r>
-      <w:r>
-        <w:rPr>
-          <w:rFonts w:cs="Times New Roman"/>
-          <w:b/>
-          <w:bCs/>
-        </w:rPr>
-        <w:t>6</w:t>
-      </w:r>
-      <w:r>
-        <w:rPr>
-          <w:rFonts w:cs="Times New Roman"/>
-        </w:rPr>
-        <w:t>:e16392. https://doi.org/10.1371/journal.pone.0016392</w:t>
-      </w:r>
-    </w:p>
-    <w:p>
-      <w:pPr>
-        <w:pStyle w:val="Bibliography"/>
-        <w:rPr>
-          <w:rFonts w:cs="Times New Roman"/>
-        </w:rPr>
-      </w:pPr>
-      <w:r>
-        <w:rPr>
-          <w:rFonts w:cs="Times New Roman"/>
-        </w:rPr>
-        <w:lastRenderedPageBreak/>
-        <w:t xml:space="preserve">25. </w:t>
-      </w:r>
-      <w:r>
-        <w:rPr>
-          <w:rFonts w:cs="Times New Roman"/>
-        </w:rPr>
-        <w:tab/>
-        <w:t xml:space="preserve">Shapiro OH, Kushmaro A, Brenner A. Bacteriophage predation regulates microbial abundance and diversity in a full-scale bioreactor treating industrial wastewater. </w:t>
-      </w:r>
-      <w:r>
-        <w:rPr>
-          <w:rFonts w:cs="Times New Roman"/>
-          <w:i/>
-          <w:iCs/>
-        </w:rPr>
-        <w:t>The ISME Journal</w:t>
-      </w:r>
-      <w:r>
-        <w:rPr>
-          <w:rFonts w:cs="Times New Roman"/>
-        </w:rPr>
-        <w:t xml:space="preserve"> 2010;</w:t>
-      </w:r>
-      <w:r>
-        <w:rPr>
-          <w:rFonts w:cs="Times New Roman"/>
-          <w:b/>
-          <w:bCs/>
-        </w:rPr>
-        <w:t>4</w:t>
-      </w:r>
-      <w:r>
-        <w:rPr>
-          <w:rFonts w:cs="Times New Roman"/>
-        </w:rPr>
-        <w:t>:327–336. https://doi.org/10.1038/ismej.2009.118</w:t>
-      </w:r>
-    </w:p>
-    <w:p>
-      <w:pPr>
-        <w:pStyle w:val="Bibliography"/>
-        <w:rPr>
-          <w:rFonts w:cs="Times New Roman"/>
-        </w:rPr>
-      </w:pPr>
-      <w:r>
-        <w:rPr>
-          <w:rFonts w:cs="Times New Roman"/>
-        </w:rPr>
-        <w:t xml:space="preserve">26. </w:t>
-      </w:r>
-      <w:r>
-        <w:rPr>
-          <w:rFonts w:cs="Times New Roman"/>
-        </w:rPr>
-        <w:tab/>
-        <w:t xml:space="preserve">Wagner S et al. Absolute abundance calculation enhances the significance of microbiome data in antibiotic treatment studies. </w:t>
-      </w:r>
-      <w:r>
-        <w:rPr>
-          <w:rFonts w:cs="Times New Roman"/>
-          <w:i/>
-          <w:iCs/>
-        </w:rPr>
-        <w:t>Front Microbiol</w:t>
-      </w:r>
-      <w:r>
-        <w:rPr>
-          <w:rFonts w:cs="Times New Roman"/>
-        </w:rPr>
-        <w:t xml:space="preserve"> 2025;</w:t>
-      </w:r>
-      <w:r>
-        <w:rPr>
-          <w:rFonts w:cs="Times New Roman"/>
-          <w:b/>
-          <w:bCs/>
-        </w:rPr>
-        <w:t>16</w:t>
-      </w:r>
-      <w:r>
-        <w:rPr>
-          <w:rFonts w:cs="Times New Roman"/>
-        </w:rPr>
-        <w:t>. https://doi.org/10.3389/fmicb.2025.1481197</w:t>
-      </w:r>
-    </w:p>
-    <w:p>
-      <w:pPr>
-        <w:pStyle w:val="Bibliography"/>
-        <w:rPr>
-          <w:rFonts w:cs="Times New Roman"/>
-        </w:rPr>
-      </w:pPr>
-      <w:r>
-        <w:rPr>
-          <w:rFonts w:cs="Times New Roman"/>
-        </w:rPr>
-        <w:t xml:space="preserve">27. </w:t>
-      </w:r>
-      <w:r>
-        <w:rPr>
-          <w:rFonts w:cs="Times New Roman"/>
-        </w:rPr>
-        <w:tab/>
-        <w:t xml:space="preserve">Kers JG, Saccenti E. The Power of Microbiome Studies: Some Considerations on Which Alpha and Beta Metrics to Use and How to Report Results. </w:t>
-      </w:r>
-      <w:r>
-        <w:rPr>
-          <w:rFonts w:cs="Times New Roman"/>
-          <w:i/>
-          <w:iCs/>
-        </w:rPr>
-        <w:t>Front Microbiol</w:t>
-      </w:r>
-      <w:r>
-        <w:rPr>
-          <w:rFonts w:cs="Times New Roman"/>
-        </w:rPr>
-        <w:t xml:space="preserve"> 2022;</w:t>
-      </w:r>
-      <w:r>
-        <w:rPr>
-          <w:rFonts w:cs="Times New Roman"/>
-          <w:b/>
-          <w:bCs/>
-        </w:rPr>
-        <w:t>12</w:t>
-      </w:r>
-      <w:r>
-        <w:rPr>
-          <w:rFonts w:cs="Times New Roman"/>
-        </w:rPr>
-        <w:t>. https://doi.org/10.3389/fmicb.2021.796025</w:t>
-      </w:r>
-    </w:p>
-    <w:p>
-      <w:pPr>
-        <w:pStyle w:val="Bibliography"/>
-      </w:pPr>
-      <w:r>
-        <w:fldChar w:fldCharType="end"/>
-      </w:r>
-    </w:p>
     <w:sectPr>
-      <w:footerReference w:type="even" r:id="rId12"/>
-      <w:footerReference w:type="default" r:id="rId13"/>
+      <w:footerReference w:type="even" r:id="rId10"/>
+      <w:footerReference w:type="default" r:id="rId11"/>
       <w:pgSz w:w="12240" w:h="15840"/>
       <w:pgMar w:top="1440" w:right="1440" w:bottom="1440" w:left="1440" w:header="720" w:footer="720" w:gutter="0"/>
       <w:lnNumType w:countBy="1" w:restart="continuous"/>
@@ -14319,6 +12953,323 @@
     </w:p>
   </w:footnote>
 </w:footnotes>
+</file>
+
+<file path=word/numbering.xml><?xml version="1.0" encoding="utf-8"?>
+<w:numbering xmlns:wpc="http://schemas.microsoft.com/office/word/2010/wordprocessingCanvas" xmlns:cx="http://schemas.microsoft.com/office/drawing/2014/chartex" xmlns:cx1="http://schemas.microsoft.com/office/drawing/2015/9/8/chartex" xmlns:cx2="http://schemas.microsoft.com/office/drawing/2015/10/21/chartex" xmlns:cx3="http://schemas.microsoft.com/office/drawing/2016/5/9/chartex" xmlns:cx4="http://schemas.microsoft.com/office/drawing/2016/5/10/chartex" xmlns:cx5="http://schemas.microsoft.com/office/drawing/2016/5/11/chartex" xmlns:cx6="http://schemas.microsoft.com/office/drawing/2016/5/12/chartex" xmlns:cx7="http://schemas.microsoft.com/office/drawing/2016/5/13/chartex" xmlns:cx8="http://schemas.microsoft.com/office/drawing/2016/5/14/chartex" xmlns:mc="http://schemas.openxmlformats.org/markup-compatibility/2006" xmlns:aink="http://schemas.microsoft.com/office/drawing/2016/ink" xmlns:am3d="http://schemas.microsoft.com/office/drawing/2017/model3d" xmlns:o="urn:schemas-microsoft-com:office:office" xmlns:oel="http://schemas.microsoft.com/office/2019/extlst" xmlns:r="http://schemas.openxmlformats.org/officeDocument/2006/relationships" xmlns:m="http://schemas.openxmlformats.org/officeDocument/2006/math" xmlns:v="urn:schemas-microsoft-com:vml" xmlns:wp14="http://schemas.microsoft.com/office/word/2010/wordprocessingDrawing" xmlns:wp="http://schemas.openxmlformats.org/drawingml/2006/wordprocessingDrawing" xmlns:w10="urn:schemas-microsoft-com:office:word" xmlns:w="http://schemas.openxmlformats.org/wordprocessingml/2006/main" xmlns:w14="http://schemas.microsoft.com/office/word/2010/wordml" xmlns:w15="http://schemas.microsoft.com/office/word/2012/wordml" xmlns:w16cex="http://schemas.microsoft.com/office/word/2018/wordml/cex" xmlns:w16cid="http://schemas.microsoft.com/office/word/2016/wordml/cid" xmlns:w16="http://schemas.microsoft.com/office/word/2018/wordml" xmlns:w16du="http://schemas.microsoft.com/office/word/2023/wordml/word16du" xmlns:w16sdtdh="http://schemas.microsoft.com/office/word/2020/wordml/sdtdatahash" xmlns:w16sdtfl="http://schemas.microsoft.com/office/word/2024/wordml/sdtformatlock" xmlns:w16se="http://schemas.microsoft.com/office/word/2015/wordml/symex" xmlns:wpg="http://schemas.microsoft.com/office/word/2010/wordprocessingGroup" xmlns:wpi="http://schemas.microsoft.com/office/word/2010/wordprocessingInk" xmlns:wne="http://schemas.microsoft.com/office/word/2006/wordml" xmlns:wps="http://schemas.microsoft.com/office/word/2010/wordprocessingShape" mc:Ignorable="w14 w15 w16se w16cid w16 w16cex w16sdtdh w16sdtfl w16du wp14">
+  <w:abstractNum w:abstractNumId="0" w15:restartNumberingAfterBreak="0">
+    <w:nsid w:val="00E20503"/>
+    <w:multiLevelType w:val="multilevel"/>
+    <w:tmpl w:val="C3368E98"/>
+    <w:lvl w:ilvl="0">
+      <w:start w:val="1"/>
+      <w:numFmt w:val="bullet"/>
+      <w:lvlText w:val=""/>
+      <w:lvlJc w:val="left"/>
+      <w:pPr>
+        <w:tabs>
+          <w:tab w:val="num" w:pos="720"/>
+        </w:tabs>
+        <w:ind w:left="720" w:hanging="360"/>
+      </w:pPr>
+      <w:rPr>
+        <w:rFonts w:ascii="Symbol" w:hAnsi="Symbol" w:hint="default"/>
+        <w:sz w:val="20"/>
+      </w:rPr>
+    </w:lvl>
+    <w:lvl w:ilvl="1" w:tentative="1">
+      <w:start w:val="1"/>
+      <w:numFmt w:val="bullet"/>
+      <w:lvlText w:val="o"/>
+      <w:lvlJc w:val="left"/>
+      <w:pPr>
+        <w:tabs>
+          <w:tab w:val="num" w:pos="1440"/>
+        </w:tabs>
+        <w:ind w:left="1440" w:hanging="360"/>
+      </w:pPr>
+      <w:rPr>
+        <w:rFonts w:ascii="Courier New" w:hAnsi="Courier New" w:hint="default"/>
+        <w:sz w:val="20"/>
+      </w:rPr>
+    </w:lvl>
+    <w:lvl w:ilvl="2" w:tentative="1">
+      <w:start w:val="1"/>
+      <w:numFmt w:val="bullet"/>
+      <w:lvlText w:val=""/>
+      <w:lvlJc w:val="left"/>
+      <w:pPr>
+        <w:tabs>
+          <w:tab w:val="num" w:pos="2160"/>
+        </w:tabs>
+        <w:ind w:left="2160" w:hanging="360"/>
+      </w:pPr>
+      <w:rPr>
+        <w:rFonts w:ascii="Wingdings" w:hAnsi="Wingdings" w:hint="default"/>
+        <w:sz w:val="20"/>
+      </w:rPr>
+    </w:lvl>
+    <w:lvl w:ilvl="3" w:tentative="1">
+      <w:start w:val="1"/>
+      <w:numFmt w:val="bullet"/>
+      <w:lvlText w:val=""/>
+      <w:lvlJc w:val="left"/>
+      <w:pPr>
+        <w:tabs>
+          <w:tab w:val="num" w:pos="2880"/>
+        </w:tabs>
+        <w:ind w:left="2880" w:hanging="360"/>
+      </w:pPr>
+      <w:rPr>
+        <w:rFonts w:ascii="Wingdings" w:hAnsi="Wingdings" w:hint="default"/>
+        <w:sz w:val="20"/>
+      </w:rPr>
+    </w:lvl>
+    <w:lvl w:ilvl="4" w:tentative="1">
+      <w:start w:val="1"/>
+      <w:numFmt w:val="bullet"/>
+      <w:lvlText w:val=""/>
+      <w:lvlJc w:val="left"/>
+      <w:pPr>
+        <w:tabs>
+          <w:tab w:val="num" w:pos="3600"/>
+        </w:tabs>
+        <w:ind w:left="3600" w:hanging="360"/>
+      </w:pPr>
+      <w:rPr>
+        <w:rFonts w:ascii="Wingdings" w:hAnsi="Wingdings" w:hint="default"/>
+        <w:sz w:val="20"/>
+      </w:rPr>
+    </w:lvl>
+    <w:lvl w:ilvl="5" w:tentative="1">
+      <w:start w:val="1"/>
+      <w:numFmt w:val="bullet"/>
+      <w:lvlText w:val=""/>
+      <w:lvlJc w:val="left"/>
+      <w:pPr>
+        <w:tabs>
+          <w:tab w:val="num" w:pos="4320"/>
+        </w:tabs>
+        <w:ind w:left="4320" w:hanging="360"/>
+      </w:pPr>
+      <w:rPr>
+        <w:rFonts w:ascii="Wingdings" w:hAnsi="Wingdings" w:hint="default"/>
+        <w:sz w:val="20"/>
+      </w:rPr>
+    </w:lvl>
+    <w:lvl w:ilvl="6" w:tentative="1">
+      <w:start w:val="1"/>
+      <w:numFmt w:val="bullet"/>
+      <w:lvlText w:val=""/>
+      <w:lvlJc w:val="left"/>
+      <w:pPr>
+        <w:tabs>
+          <w:tab w:val="num" w:pos="5040"/>
+        </w:tabs>
+        <w:ind w:left="5040" w:hanging="360"/>
+      </w:pPr>
+      <w:rPr>
+        <w:rFonts w:ascii="Wingdings" w:hAnsi="Wingdings" w:hint="default"/>
+        <w:sz w:val="20"/>
+      </w:rPr>
+    </w:lvl>
+    <w:lvl w:ilvl="7" w:tentative="1">
+      <w:start w:val="1"/>
+      <w:numFmt w:val="bullet"/>
+      <w:lvlText w:val=""/>
+      <w:lvlJc w:val="left"/>
+      <w:pPr>
+        <w:tabs>
+          <w:tab w:val="num" w:pos="5760"/>
+        </w:tabs>
+        <w:ind w:left="5760" w:hanging="360"/>
+      </w:pPr>
+      <w:rPr>
+        <w:rFonts w:ascii="Wingdings" w:hAnsi="Wingdings" w:hint="default"/>
+        <w:sz w:val="20"/>
+      </w:rPr>
+    </w:lvl>
+    <w:lvl w:ilvl="8" w:tentative="1">
+      <w:start w:val="1"/>
+      <w:numFmt w:val="bullet"/>
+      <w:lvlText w:val=""/>
+      <w:lvlJc w:val="left"/>
+      <w:pPr>
+        <w:tabs>
+          <w:tab w:val="num" w:pos="6480"/>
+        </w:tabs>
+        <w:ind w:left="6480" w:hanging="360"/>
+      </w:pPr>
+      <w:rPr>
+        <w:rFonts w:ascii="Wingdings" w:hAnsi="Wingdings" w:hint="default"/>
+        <w:sz w:val="20"/>
+      </w:rPr>
+    </w:lvl>
+  </w:abstractNum>
+  <w:abstractNum w:abstractNumId="1" w15:restartNumberingAfterBreak="0">
+    <w:nsid w:val="63E93FC4"/>
+    <w:multiLevelType w:val="multilevel"/>
+    <w:tmpl w:val="C6567AB2"/>
+    <w:lvl w:ilvl="0">
+      <w:start w:val="1"/>
+      <w:numFmt w:val="bullet"/>
+      <w:lvlText w:val=""/>
+      <w:lvlJc w:val="left"/>
+      <w:pPr>
+        <w:tabs>
+          <w:tab w:val="num" w:pos="720"/>
+        </w:tabs>
+        <w:ind w:left="720" w:hanging="360"/>
+      </w:pPr>
+      <w:rPr>
+        <w:rFonts w:ascii="Symbol" w:hAnsi="Symbol" w:hint="default"/>
+        <w:sz w:val="20"/>
+      </w:rPr>
+    </w:lvl>
+    <w:lvl w:ilvl="1" w:tentative="1">
+      <w:start w:val="1"/>
+      <w:numFmt w:val="bullet"/>
+      <w:lvlText w:val="o"/>
+      <w:lvlJc w:val="left"/>
+      <w:pPr>
+        <w:tabs>
+          <w:tab w:val="num" w:pos="1440"/>
+        </w:tabs>
+        <w:ind w:left="1440" w:hanging="360"/>
+      </w:pPr>
+      <w:rPr>
+        <w:rFonts w:ascii="Courier New" w:hAnsi="Courier New" w:hint="default"/>
+        <w:sz w:val="20"/>
+      </w:rPr>
+    </w:lvl>
+    <w:lvl w:ilvl="2" w:tentative="1">
+      <w:start w:val="1"/>
+      <w:numFmt w:val="bullet"/>
+      <w:lvlText w:val=""/>
+      <w:lvlJc w:val="left"/>
+      <w:pPr>
+        <w:tabs>
+          <w:tab w:val="num" w:pos="2160"/>
+        </w:tabs>
+        <w:ind w:left="2160" w:hanging="360"/>
+      </w:pPr>
+      <w:rPr>
+        <w:rFonts w:ascii="Wingdings" w:hAnsi="Wingdings" w:hint="default"/>
+        <w:sz w:val="20"/>
+      </w:rPr>
+    </w:lvl>
+    <w:lvl w:ilvl="3" w:tentative="1">
+      <w:start w:val="1"/>
+      <w:numFmt w:val="bullet"/>
+      <w:lvlText w:val=""/>
+      <w:lvlJc w:val="left"/>
+      <w:pPr>
+        <w:tabs>
+          <w:tab w:val="num" w:pos="2880"/>
+        </w:tabs>
+        <w:ind w:left="2880" w:hanging="360"/>
+      </w:pPr>
+      <w:rPr>
+        <w:rFonts w:ascii="Wingdings" w:hAnsi="Wingdings" w:hint="default"/>
+        <w:sz w:val="20"/>
+      </w:rPr>
+    </w:lvl>
+    <w:lvl w:ilvl="4" w:tentative="1">
+      <w:start w:val="1"/>
+      <w:numFmt w:val="bullet"/>
+      <w:lvlText w:val=""/>
+      <w:lvlJc w:val="left"/>
+      <w:pPr>
+        <w:tabs>
+          <w:tab w:val="num" w:pos="3600"/>
+        </w:tabs>
+        <w:ind w:left="3600" w:hanging="360"/>
+      </w:pPr>
+      <w:rPr>
+        <w:rFonts w:ascii="Wingdings" w:hAnsi="Wingdings" w:hint="default"/>
+        <w:sz w:val="20"/>
+      </w:rPr>
+    </w:lvl>
+    <w:lvl w:ilvl="5" w:tentative="1">
+      <w:start w:val="1"/>
+      <w:numFmt w:val="bullet"/>
+      <w:lvlText w:val=""/>
+      <w:lvlJc w:val="left"/>
+      <w:pPr>
+        <w:tabs>
+          <w:tab w:val="num" w:pos="4320"/>
+        </w:tabs>
+        <w:ind w:left="4320" w:hanging="360"/>
+      </w:pPr>
+      <w:rPr>
+        <w:rFonts w:ascii="Wingdings" w:hAnsi="Wingdings" w:hint="default"/>
+        <w:sz w:val="20"/>
+      </w:rPr>
+    </w:lvl>
+    <w:lvl w:ilvl="6" w:tentative="1">
+      <w:start w:val="1"/>
+      <w:numFmt w:val="bullet"/>
+      <w:lvlText w:val=""/>
+      <w:lvlJc w:val="left"/>
+      <w:pPr>
+        <w:tabs>
+          <w:tab w:val="num" w:pos="5040"/>
+        </w:tabs>
+        <w:ind w:left="5040" w:hanging="360"/>
+      </w:pPr>
+      <w:rPr>
+        <w:rFonts w:ascii="Wingdings" w:hAnsi="Wingdings" w:hint="default"/>
+        <w:sz w:val="20"/>
+      </w:rPr>
+    </w:lvl>
+    <w:lvl w:ilvl="7" w:tentative="1">
+      <w:start w:val="1"/>
+      <w:numFmt w:val="bullet"/>
+      <w:lvlText w:val=""/>
+      <w:lvlJc w:val="left"/>
+      <w:pPr>
+        <w:tabs>
+          <w:tab w:val="num" w:pos="5760"/>
+        </w:tabs>
+        <w:ind w:left="5760" w:hanging="360"/>
+      </w:pPr>
+      <w:rPr>
+        <w:rFonts w:ascii="Wingdings" w:hAnsi="Wingdings" w:hint="default"/>
+        <w:sz w:val="20"/>
+      </w:rPr>
+    </w:lvl>
+    <w:lvl w:ilvl="8" w:tentative="1">
+      <w:start w:val="1"/>
+      <w:numFmt w:val="bullet"/>
+      <w:lvlText w:val=""/>
+      <w:lvlJc w:val="left"/>
+      <w:pPr>
+        <w:tabs>
+          <w:tab w:val="num" w:pos="6480"/>
+        </w:tabs>
+        <w:ind w:left="6480" w:hanging="360"/>
+      </w:pPr>
+      <w:rPr>
+        <w:rFonts w:ascii="Wingdings" w:hAnsi="Wingdings" w:hint="default"/>
+        <w:sz w:val="20"/>
+      </w:rPr>
+    </w:lvl>
+  </w:abstractNum>
+  <w:num w:numId="1" w16cid:durableId="1225026583">
+    <w:abstractNumId w:val="1"/>
+  </w:num>
+  <w:num w:numId="2" w16cid:durableId="1749307777">
+    <w:abstractNumId w:val="0"/>
+  </w:num>
+</w:numbering>
+</file>
+
+<file path=word/people.xml><?xml version="1.0" encoding="utf-8"?>
+<w15:people xmlns:wpc="http://schemas.microsoft.com/office/word/2010/wordprocessingCanvas" xmlns:cx="http://schemas.microsoft.com/office/drawing/2014/chartex" xmlns:cx1="http://schemas.microsoft.com/office/drawing/2015/9/8/chartex" xmlns:cx2="http://schemas.microsoft.com/office/drawing/2015/10/21/chartex" xmlns:cx3="http://schemas.microsoft.com/office/drawing/2016/5/9/chartex" xmlns:cx4="http://schemas.microsoft.com/office/drawing/2016/5/10/chartex" xmlns:cx5="http://schemas.microsoft.com/office/drawing/2016/5/11/chartex" xmlns:cx6="http://schemas.microsoft.com/office/drawing/2016/5/12/chartex" xmlns:cx7="http://schemas.microsoft.com/office/drawing/2016/5/13/chartex" xmlns:cx8="http://schemas.microsoft.com/office/drawing/2016/5/14/chartex" xmlns:mc="http://schemas.openxmlformats.org/markup-compatibility/2006" xmlns:aink="http://schemas.microsoft.com/office/drawing/2016/ink" xmlns:am3d="http://schemas.microsoft.com/office/drawing/2017/model3d" xmlns:o="urn:schemas-microsoft-com:office:office" xmlns:oel="http://schemas.microsoft.com/office/2019/extlst" xmlns:r="http://schemas.openxmlformats.org/officeDocument/2006/relationships" xmlns:m="http://schemas.openxmlformats.org/officeDocument/2006/math" xmlns:v="urn:schemas-microsoft-com:vml" xmlns:wp14="http://schemas.microsoft.com/office/word/2010/wordprocessingDrawing" xmlns:wp="http://schemas.openxmlformats.org/drawingml/2006/wordprocessingDrawing" xmlns:w10="urn:schemas-microsoft-com:office:word" xmlns:w="http://schemas.openxmlformats.org/wordprocessingml/2006/main" xmlns:w14="http://schemas.microsoft.com/office/word/2010/wordml" xmlns:w15="http://schemas.microsoft.com/office/word/2012/wordml" xmlns:w16cex="http://schemas.microsoft.com/office/word/2018/wordml/cex" xmlns:w16cid="http://schemas.microsoft.com/office/word/2016/wordml/cid" xmlns:w16="http://schemas.microsoft.com/office/word/2018/wordml" xmlns:w16du="http://schemas.microsoft.com/office/word/2023/wordml/word16du" xmlns:w16sdtdh="http://schemas.microsoft.com/office/word/2020/wordml/sdtdatahash" xmlns:w16sdtfl="http://schemas.microsoft.com/office/word/2024/wordml/sdtformatlock" xmlns:w16se="http://schemas.microsoft.com/office/word/2015/wordml/symex" xmlns:wpg="http://schemas.microsoft.com/office/word/2010/wordprocessingGroup" xmlns:wpi="http://schemas.microsoft.com/office/word/2010/wordprocessingInk" xmlns:wne="http://schemas.microsoft.com/office/word/2006/wordml" xmlns:wps="http://schemas.microsoft.com/office/word/2010/wordprocessingShape" mc:Ignorable="w14 w15 w16se w16cid w16 w16cex w16sdtdh w16sdtfl w16du wp14">
+  <w15:person w15:author="Augustus Raymond Pendleton">
+    <w15:presenceInfo w15:providerId="AD" w15:userId="S::arp277@cornell.edu::8e2ba5de-7db6-4e90-909e-356d96f144cb"/>
+  </w15:person>
+</w15:people>
 </file>
 
 <file path=word/styles.xml><?xml version="1.0" encoding="utf-8"?>
@@ -15490,6 +14441,18 @@
       </w:tblBorders>
     </w:tblPr>
   </w:style>
+  <w:style w:type="character" w:styleId="UnresolvedMention">
+    <w:name w:val="Unresolved Mention"/>
+    <w:basedOn w:val="DefaultParagraphFont"/>
+    <w:uiPriority w:val="99"/>
+    <w:semiHidden/>
+    <w:unhideWhenUsed/>
+    <w:rsid w:val="00615405"/>
+    <w:rPr>
+      <w:color w:val="605E5C"/>
+      <w:shd w:val="clear" w:color="auto" w:fill="E1DFDD"/>
+    </w:rPr>
+  </w:style>
 </w:styles>
 </file>
 
